--- a/Requirment.docx
+++ b/Requirment.docx
@@ -14,6 +14,7 @@
       <w:r>
         <w:rPr>
           <w:rtl w:val="0"/>
+          <w:lang w:val="en-US"/>
         </w:rPr>
         <w:t>Software Requirements Specification</w:t>
       </w:r>
@@ -44,21 +45,10 @@
       <w:r>
         <w:rPr>
           <w:rtl w:val="0"/>
-        </w:rPr>
-        <w:t>&lt;</w:t>
-      </w:r>
-      <w:r>
-        <w:rPr>
-          <w:rtl w:val="0"/>
+          <w:lang w:val="en-US"/>
         </w:rPr>
         <w:t>Science &amp; Tech Fest</w:t>
       </w:r>
-      <w:r>
-        <w:rPr>
-          <w:rtl w:val="0"/>
-        </w:rPr>
-        <w:t>&gt;</w:t>
-      </w:r>
     </w:p>
     <w:p>
       <w:pPr>
@@ -67,6 +57,7 @@
       <w:r>
         <w:rPr>
           <w:rtl w:val="0"/>
+          <w:lang w:val="en-US"/>
         </w:rPr>
         <w:t>Version 1.0 approved</w:t>
       </w:r>
@@ -78,20 +69,9 @@
       <w:r>
         <w:rPr>
           <w:rtl w:val="0"/>
-        </w:rPr>
-        <w:t>Prepared by &lt;</w:t>
-      </w:r>
-      <w:r>
-        <w:rPr>
-          <w:rtl w:val="0"/>
-        </w:rPr>
-        <w:t>Kasiet Ryspaeva</w:t>
-      </w:r>
-      <w:r>
-        <w:rPr>
-          <w:rtl w:val="0"/>
-        </w:rPr>
-        <w:t>&gt;</w:t>
+          <w:lang w:val="en-US"/>
+        </w:rPr>
+        <w:t>Prepared by Kasiet Ryspaeva</w:t>
       </w:r>
     </w:p>
     <w:p>
@@ -101,21 +81,10 @@
       <w:r>
         <w:rPr>
           <w:rtl w:val="0"/>
-        </w:rPr>
-        <w:t>&lt;</w:t>
-      </w:r>
-      <w:r>
-        <w:rPr>
-          <w:rtl w:val="0"/>
+          <w:lang w:val="en-US"/>
         </w:rPr>
         <w:t>Science &amp; Tech Fest</w:t>
       </w:r>
-      <w:r>
-        <w:rPr>
-          <w:rtl w:val="0"/>
-        </w:rPr>
-        <w:t>&gt;</w:t>
-      </w:r>
     </w:p>
     <w:p>
       <w:pPr>
@@ -124,27 +93,16 @@
       <w:r>
         <w:rPr>
           <w:rtl w:val="0"/>
-        </w:rPr>
-        <w:t>&lt;10/09/201</w:t>
-      </w:r>
-      <w:r>
-        <w:rPr>
-          <w:rtl w:val="0"/>
-        </w:rPr>
-        <w:t>9</w:t>
-      </w:r>
-      <w:r>
-        <w:rPr>
-          <w:rtl w:val="0"/>
-        </w:rPr>
-        <w:t>&gt;</w:t>
+          <w:lang w:val="en-US"/>
+        </w:rPr>
+        <w:t>10/09/2019</w:t>
       </w:r>
     </w:p>
     <w:tbl>
       <w:tblPr>
-        <w:tblW w:w="9360" w:type="dxa"/>
+        <w:tblW w:w="9359" w:type="dxa"/>
         <w:jc w:val="center"/>
-        <w:tblInd w:w="108" w:type="dxa"/>
+        <w:tblInd w:w="216" w:type="dxa"/>
         <w:tblBorders>
           <w:top w:val="single" w:color="ffffff" w:sz="8" w:space="0" w:shadow="0" w:frame="0"/>
           <w:left w:val="single" w:color="ffffff" w:sz="8" w:space="0" w:shadow="0" w:frame="0"/>
@@ -159,7 +117,7 @@
       <w:tblGrid>
         <w:gridCol w:w="2048"/>
         <w:gridCol w:w="1110"/>
-        <w:gridCol w:w="4699"/>
+        <w:gridCol w:w="4698"/>
         <w:gridCol w:w="1503"/>
       </w:tblGrid>
       <w:tr>
@@ -167,7 +125,7 @@
           <w:shd w:val="clear" w:color="auto" w:fill="ced7e7"/>
         </w:tblPrEx>
         <w:trPr>
-          <w:trHeight w:val="292" w:hRule="atLeast"/>
+          <w:trHeight w:val="322" w:hRule="atLeast"/>
         </w:trPr>
         <w:tc>
           <w:tcPr>
@@ -205,7 +163,7 @@
         </w:tc>
         <w:tc>
           <w:tcPr>
-            <w:tcW w:type="dxa" w:w="1109"/>
+            <w:tcW w:type="dxa" w:w="1110"/>
             <w:tcBorders>
               <w:top w:val="single" w:color="000000" w:sz="12" w:space="0" w:shadow="0" w:frame="0"/>
               <w:left w:val="single" w:color="000000" w:sz="6" w:space="0" w:shadow="0" w:frame="0"/>
@@ -311,7 +269,7 @@
           <w:shd w:val="clear" w:color="auto" w:fill="ced7e7"/>
         </w:tblPrEx>
         <w:trPr>
-          <w:trHeight w:val="530" w:hRule="atLeast"/>
+          <w:trHeight w:val="560" w:hRule="atLeast"/>
         </w:trPr>
         <w:tc>
           <w:tcPr>
@@ -333,50 +291,14 @@
           </w:tcPr>
           <w:p>
             <w:pPr>
-              <w:keepNext w:val="0"/>
-              <w:keepLines w:val="0"/>
-              <w:pageBreakBefore w:val="0"/>
-              <w:widowControl w:val="1"/>
-              <w:shd w:val="clear" w:color="auto" w:fill="auto"/>
-              <w:suppressAutoHyphens w:val="0"/>
-              <w:bidi w:val="0"/>
-              <w:spacing w:before="40" w:after="40" w:line="240" w:lineRule="exact"/>
-              <w:ind w:left="0" w:right="0" w:firstLine="0"/>
-              <w:jc w:val="left"/>
-              <w:outlineLvl w:val="9"/>
-              <w:rPr>
-                <w:rtl w:val="0"/>
-              </w:rPr>
+              <w:pStyle w:val="Normal.0"/>
+              <w:spacing w:before="40" w:after="40"/>
             </w:pPr>
             <w:r>
               <w:rPr>
-                <w:rFonts w:ascii="Times" w:cs="Cambria" w:hAnsi="Times" w:eastAsia="Cambria"/>
-                <w:b w:val="0"/>
-                <w:bCs w:val="0"/>
-                <w:i w:val="0"/>
-                <w:iCs w:val="0"/>
-                <w:caps w:val="0"/>
-                <w:smallCaps w:val="0"/>
-                <w:strike w:val="0"/>
-                <w:dstrike w:val="0"/>
-                <w:outline w:val="0"/>
-                <w:color w:val="000000"/>
-                <w:spacing w:val="0"/>
-                <w:kern w:val="0"/>
-                <w:position w:val="0"/>
-                <w:sz w:val="24"/>
-                <w:szCs w:val="24"/>
-                <w:u w:val="none" w:color="000000"/>
-                <w:vertAlign w:val="baseline"/>
+                <w:rFonts w:ascii="Times" w:hAnsi="Times"/>
                 <w:rtl w:val="0"/>
-                <w14:textOutline>
-                  <w14:noFill/>
-                </w14:textOutline>
-                <w14:textFill>
-                  <w14:solidFill>
-                    <w14:srgbClr w14:val="000000"/>
-                  </w14:solidFill>
-                </w14:textFill>
+                <w:lang w:val="en-US"/>
               </w:rPr>
               <w:t>W1</w:t>
             </w:r>
@@ -384,7 +306,7 @@
         </w:tc>
         <w:tc>
           <w:tcPr>
-            <w:tcW w:type="dxa" w:w="1109"/>
+            <w:tcW w:type="dxa" w:w="1110"/>
             <w:tcBorders>
               <w:top w:val="single" w:color="000000" w:sz="12" w:space="0" w:shadow="0" w:frame="0"/>
               <w:left w:val="single" w:color="000000" w:sz="6" w:space="0" w:shadow="0" w:frame="0"/>
@@ -402,50 +324,14 @@
           </w:tcPr>
           <w:p>
             <w:pPr>
-              <w:keepNext w:val="0"/>
-              <w:keepLines w:val="0"/>
-              <w:pageBreakBefore w:val="0"/>
-              <w:widowControl w:val="1"/>
-              <w:shd w:val="clear" w:color="auto" w:fill="auto"/>
-              <w:suppressAutoHyphens w:val="0"/>
-              <w:bidi w:val="0"/>
-              <w:spacing w:before="40" w:after="40" w:line="240" w:lineRule="exact"/>
-              <w:ind w:left="0" w:right="0" w:firstLine="0"/>
-              <w:jc w:val="left"/>
-              <w:outlineLvl w:val="9"/>
-              <w:rPr>
-                <w:rtl w:val="0"/>
-              </w:rPr>
+              <w:pStyle w:val="Normal.0"/>
+              <w:spacing w:before="40" w:after="40"/>
             </w:pPr>
             <w:r>
               <w:rPr>
-                <w:rFonts w:ascii="Times" w:cs="Cambria" w:hAnsi="Times" w:eastAsia="Cambria"/>
-                <w:b w:val="0"/>
-                <w:bCs w:val="0"/>
-                <w:i w:val="0"/>
-                <w:iCs w:val="0"/>
-                <w:caps w:val="0"/>
-                <w:smallCaps w:val="0"/>
-                <w:strike w:val="0"/>
-                <w:dstrike w:val="0"/>
-                <w:outline w:val="0"/>
-                <w:color w:val="000000"/>
-                <w:spacing w:val="0"/>
-                <w:kern w:val="0"/>
-                <w:position w:val="0"/>
-                <w:sz w:val="24"/>
-                <w:szCs w:val="24"/>
-                <w:u w:val="none" w:color="000000"/>
-                <w:vertAlign w:val="baseline"/>
+                <w:rFonts w:ascii="Times" w:hAnsi="Times"/>
                 <w:rtl w:val="0"/>
-                <w14:textOutline>
-                  <w14:noFill/>
-                </w14:textOutline>
-                <w14:textFill>
-                  <w14:solidFill>
-                    <w14:srgbClr w14:val="000000"/>
-                  </w14:solidFill>
-                </w14:textFill>
+                <w:lang w:val="en-US"/>
               </w:rPr>
               <w:t>17/09/19</w:t>
             </w:r>
@@ -471,50 +357,14 @@
           </w:tcPr>
           <w:p>
             <w:pPr>
-              <w:keepNext w:val="0"/>
-              <w:keepLines w:val="0"/>
-              <w:pageBreakBefore w:val="0"/>
-              <w:widowControl w:val="1"/>
-              <w:shd w:val="clear" w:color="auto" w:fill="auto"/>
-              <w:suppressAutoHyphens w:val="0"/>
-              <w:bidi w:val="0"/>
-              <w:spacing w:before="40" w:after="40" w:line="240" w:lineRule="exact"/>
-              <w:ind w:left="0" w:right="0" w:firstLine="0"/>
-              <w:jc w:val="left"/>
-              <w:outlineLvl w:val="9"/>
-              <w:rPr>
-                <w:rtl w:val="0"/>
-              </w:rPr>
+              <w:pStyle w:val="Normal.0"/>
+              <w:spacing w:before="40" w:after="40"/>
             </w:pPr>
             <w:r>
               <w:rPr>
-                <w:rFonts w:ascii="Times" w:cs="Cambria" w:hAnsi="Times" w:eastAsia="Cambria"/>
-                <w:b w:val="0"/>
-                <w:bCs w:val="0"/>
-                <w:i w:val="0"/>
-                <w:iCs w:val="0"/>
-                <w:caps w:val="0"/>
-                <w:smallCaps w:val="0"/>
-                <w:strike w:val="0"/>
-                <w:dstrike w:val="0"/>
-                <w:outline w:val="0"/>
-                <w:color w:val="000000"/>
-                <w:spacing w:val="0"/>
-                <w:kern w:val="0"/>
-                <w:position w:val="0"/>
-                <w:sz w:val="24"/>
-                <w:szCs w:val="24"/>
-                <w:u w:val="none" w:color="000000"/>
-                <w:vertAlign w:val="baseline"/>
+                <w:rFonts w:ascii="Times" w:hAnsi="Times"/>
                 <w:rtl w:val="0"/>
-                <w14:textOutline>
-                  <w14:noFill/>
-                </w14:textOutline>
-                <w14:textFill>
-                  <w14:solidFill>
-                    <w14:srgbClr w14:val="000000"/>
-                  </w14:solidFill>
-                </w14:textFill>
+                <w:lang w:val="en-US"/>
               </w:rPr>
               <w:t>Demo version released</w:t>
             </w:r>
@@ -546,7 +396,7 @@
           <w:shd w:val="clear" w:color="auto" w:fill="ced7e7"/>
         </w:tblPrEx>
         <w:trPr>
-          <w:trHeight w:val="530" w:hRule="atLeast"/>
+          <w:trHeight w:val="545" w:hRule="atLeast"/>
         </w:trPr>
         <w:tc>
           <w:tcPr>
@@ -568,50 +418,14 @@
           </w:tcPr>
           <w:p>
             <w:pPr>
-              <w:keepNext w:val="0"/>
-              <w:keepLines w:val="0"/>
-              <w:pageBreakBefore w:val="0"/>
-              <w:widowControl w:val="1"/>
-              <w:shd w:val="clear" w:color="auto" w:fill="auto"/>
-              <w:suppressAutoHyphens w:val="0"/>
-              <w:bidi w:val="0"/>
-              <w:spacing w:before="40" w:after="40" w:line="240" w:lineRule="exact"/>
-              <w:ind w:left="0" w:right="0" w:firstLine="0"/>
-              <w:jc w:val="left"/>
-              <w:outlineLvl w:val="9"/>
-              <w:rPr>
-                <w:rtl w:val="0"/>
-              </w:rPr>
+              <w:pStyle w:val="Normal.0"/>
+              <w:spacing w:before="40" w:after="40"/>
             </w:pPr>
             <w:r>
               <w:rPr>
-                <w:rFonts w:ascii="Times" w:cs="Cambria" w:hAnsi="Times" w:eastAsia="Cambria"/>
-                <w:b w:val="0"/>
-                <w:bCs w:val="0"/>
-                <w:i w:val="0"/>
-                <w:iCs w:val="0"/>
-                <w:caps w:val="0"/>
-                <w:smallCaps w:val="0"/>
-                <w:strike w:val="0"/>
-                <w:dstrike w:val="0"/>
-                <w:outline w:val="0"/>
-                <w:color w:val="000000"/>
-                <w:spacing w:val="0"/>
-                <w:kern w:val="0"/>
-                <w:position w:val="0"/>
-                <w:sz w:val="24"/>
-                <w:szCs w:val="24"/>
-                <w:u w:val="none" w:color="000000"/>
-                <w:vertAlign w:val="baseline"/>
+                <w:rFonts w:ascii="Times" w:hAnsi="Times"/>
                 <w:rtl w:val="0"/>
-                <w14:textOutline>
-                  <w14:noFill/>
-                </w14:textOutline>
-                <w14:textFill>
-                  <w14:solidFill>
-                    <w14:srgbClr w14:val="000000"/>
-                  </w14:solidFill>
-                </w14:textFill>
+                <w:lang w:val="en-US"/>
               </w:rPr>
               <w:t>W1</w:t>
             </w:r>
@@ -619,7 +433,7 @@
         </w:tc>
         <w:tc>
           <w:tcPr>
-            <w:tcW w:type="dxa" w:w="1109"/>
+            <w:tcW w:type="dxa" w:w="1110"/>
             <w:tcBorders>
               <w:top w:val="single" w:color="000000" w:sz="6" w:space="0" w:shadow="0" w:frame="0"/>
               <w:left w:val="single" w:color="000000" w:sz="6" w:space="0" w:shadow="0" w:frame="0"/>
@@ -637,50 +451,14 @@
           </w:tcPr>
           <w:p>
             <w:pPr>
-              <w:keepNext w:val="0"/>
-              <w:keepLines w:val="0"/>
-              <w:pageBreakBefore w:val="0"/>
-              <w:widowControl w:val="1"/>
-              <w:shd w:val="clear" w:color="auto" w:fill="auto"/>
-              <w:suppressAutoHyphens w:val="0"/>
-              <w:bidi w:val="0"/>
-              <w:spacing w:before="40" w:after="40" w:line="240" w:lineRule="exact"/>
-              <w:ind w:left="0" w:right="0" w:firstLine="0"/>
-              <w:jc w:val="left"/>
-              <w:outlineLvl w:val="9"/>
-              <w:rPr>
-                <w:rtl w:val="0"/>
-              </w:rPr>
+              <w:pStyle w:val="Normal.0"/>
+              <w:spacing w:before="40" w:after="40"/>
             </w:pPr>
             <w:r>
               <w:rPr>
-                <w:rFonts w:ascii="Times" w:cs="Cambria" w:hAnsi="Times" w:eastAsia="Cambria"/>
-                <w:b w:val="0"/>
-                <w:bCs w:val="0"/>
-                <w:i w:val="0"/>
-                <w:iCs w:val="0"/>
-                <w:caps w:val="0"/>
-                <w:smallCaps w:val="0"/>
-                <w:strike w:val="0"/>
-                <w:dstrike w:val="0"/>
-                <w:outline w:val="0"/>
-                <w:color w:val="000000"/>
-                <w:spacing w:val="0"/>
-                <w:kern w:val="0"/>
-                <w:position w:val="0"/>
-                <w:sz w:val="24"/>
-                <w:szCs w:val="24"/>
-                <w:u w:val="none" w:color="000000"/>
-                <w:vertAlign w:val="baseline"/>
+                <w:rFonts w:ascii="Times" w:hAnsi="Times"/>
                 <w:rtl w:val="0"/>
-                <w14:textOutline>
-                  <w14:noFill/>
-                </w14:textOutline>
-                <w14:textFill>
-                  <w14:solidFill>
-                    <w14:srgbClr w14:val="000000"/>
-                  </w14:solidFill>
-                </w14:textFill>
+                <w:lang w:val="en-US"/>
               </w:rPr>
               <w:t>19/09/19</w:t>
             </w:r>
@@ -706,50 +484,14 @@
           </w:tcPr>
           <w:p>
             <w:pPr>
-              <w:keepNext w:val="0"/>
-              <w:keepLines w:val="0"/>
-              <w:pageBreakBefore w:val="0"/>
-              <w:widowControl w:val="1"/>
-              <w:shd w:val="clear" w:color="auto" w:fill="auto"/>
-              <w:suppressAutoHyphens w:val="0"/>
-              <w:bidi w:val="0"/>
-              <w:spacing w:before="40" w:after="40" w:line="240" w:lineRule="exact"/>
-              <w:ind w:left="0" w:right="0" w:firstLine="0"/>
-              <w:jc w:val="left"/>
-              <w:outlineLvl w:val="9"/>
-              <w:rPr>
-                <w:rtl w:val="0"/>
-              </w:rPr>
+              <w:pStyle w:val="Normal.0"/>
+              <w:spacing w:before="40" w:after="40"/>
             </w:pPr>
             <w:r>
               <w:rPr>
-                <w:rFonts w:ascii="Times" w:cs="Cambria" w:hAnsi="Times" w:eastAsia="Cambria"/>
-                <w:b w:val="0"/>
-                <w:bCs w:val="0"/>
-                <w:i w:val="0"/>
-                <w:iCs w:val="0"/>
-                <w:caps w:val="0"/>
-                <w:smallCaps w:val="0"/>
-                <w:strike w:val="0"/>
-                <w:dstrike w:val="0"/>
-                <w:outline w:val="0"/>
-                <w:color w:val="000000"/>
-                <w:spacing w:val="0"/>
-                <w:kern w:val="0"/>
-                <w:position w:val="0"/>
-                <w:sz w:val="24"/>
-                <w:szCs w:val="24"/>
-                <w:u w:val="none" w:color="000000"/>
-                <w:vertAlign w:val="baseline"/>
+                <w:rFonts w:ascii="Times" w:hAnsi="Times"/>
                 <w:rtl w:val="0"/>
-                <w14:textOutline>
-                  <w14:noFill/>
-                </w14:textOutline>
-                <w14:textFill>
-                  <w14:solidFill>
-                    <w14:srgbClr w14:val="000000"/>
-                  </w14:solidFill>
-                </w14:textFill>
+                <w:lang w:val="en-US"/>
               </w:rPr>
               <w:t>Update design</w:t>
             </w:r>
@@ -779,6 +521,14 @@
     </w:tbl>
     <w:p>
       <w:pPr>
+        <w:pStyle w:val="ByLine"/>
+        <w:widowControl w:val="0"/>
+        <w:ind w:left="108" w:hanging="108"/>
+        <w:jc w:val="center"/>
+      </w:pPr>
+    </w:p>
+    <w:p>
+      <w:pPr>
         <w:pStyle w:val="ChangeHistory Title"/>
         <w:sectPr>
           <w:headerReference w:type="default" r:id="rId4"/>
@@ -799,6 +549,7 @@
         <w:rPr>
           <w:rFonts w:cs="Arial Unicode MS" w:eastAsia="Arial Unicode MS"/>
           <w:rtl w:val="0"/>
+          <w:lang w:val="en-US"/>
         </w:rPr>
         <w:t>Table of Contents</w:t>
       </w:r>
@@ -849,7 +600,7 @@
           <w:rFonts w:cs="Arial Unicode MS" w:eastAsia="Arial Unicode MS"/>
           <w:rtl w:val="0"/>
         </w:rPr>
-        <w:t>ii</w:t>
+        <w:t>2</w:t>
       </w:r>
       <w:r>
         <w:rPr/>
@@ -885,7 +636,7 @@
           <w:rFonts w:cs="Arial Unicode MS" w:eastAsia="Arial Unicode MS"/>
           <w:rtl w:val="0"/>
         </w:rPr>
-        <w:t>ii</w:t>
+        <w:t>2</w:t>
       </w:r>
       <w:r>
         <w:rPr/>
@@ -945,7 +696,7 @@
           <w:rFonts w:cs="Arial Unicode MS" w:eastAsia="Arial Unicode MS"/>
           <w:rtl w:val="0"/>
         </w:rPr>
-        <w:t xml:space="preserve">Purpose </w:t>
+        <w:t>Purpose</w:t>
         <w:tab/>
       </w:r>
       <w:r>
@@ -1054,7 +805,7 @@
         <w:pStyle w:val="TOC 2"/>
         <w:numPr>
           <w:ilvl w:val="1"/>
-          <w:numId w:val="1"/>
+          <w:numId w:val="2"/>
         </w:numPr>
       </w:pPr>
       <w:r>
@@ -1211,7 +962,7 @@
         <w:pStyle w:val="TOC 2"/>
         <w:numPr>
           <w:ilvl w:val="1"/>
-          <w:numId w:val="1"/>
+          <w:numId w:val="3"/>
         </w:numPr>
       </w:pPr>
       <w:r>
@@ -1219,7 +970,7 @@
           <w:rFonts w:cs="Arial Unicode MS" w:eastAsia="Arial Unicode MS" w:hint="default"/>
           <w:rtl w:val="0"/>
         </w:rPr>
-        <w:t xml:space="preserve">User Classes and Characteristics.                                                               Speakers: All Speakers should have a registration at least a 5 days before and highlight his/her status as “Speaker” .                                                                                                                                        Participants: No matter of age, nationality and status can apply at least a day before of this Fest.                    </w:t>
+        <w:t>User Classes and Characteristics.                                                               Speakers: All Speakers should have a registration at least a 5 days before and highlight his/her status as “Speaker” .                                                                                                                                        Participants: No matter of age, nationality and status can apply at least a day before of this Fest.</w:t>
         <w:tab/>
       </w:r>
       <w:r>
@@ -1289,7 +1040,7 @@
         <w:pStyle w:val="TOC 2"/>
         <w:numPr>
           <w:ilvl w:val="1"/>
-          <w:numId w:val="1"/>
+          <w:numId w:val="4"/>
         </w:numPr>
       </w:pPr>
       <w:r>
@@ -1394,7 +1145,282 @@
           <w:rFonts w:cs="Arial Unicode MS" w:eastAsia="Arial Unicode MS"/>
           <w:rtl w:val="0"/>
         </w:rPr>
-        <w:t>2</w:t>
+        <w:t>3</w:t>
+      </w:r>
+      <w:r>
+        <w:rPr/>
+        <w:fldChar w:fldCharType="end" w:fldLock="0"/>
+      </w:r>
+    </w:p>
+    <w:p>
+      <w:pPr>
+        <w:pStyle w:val="TOC 1"/>
+        <w:numPr>
+          <w:ilvl w:val="0"/>
+          <w:numId w:val="5"/>
+        </w:numPr>
+      </w:pPr>
+      <w:r>
+        <w:rPr>
+          <w:rFonts w:cs="Arial Unicode MS" w:eastAsia="Arial Unicode MS"/>
+          <w:rtl w:val="0"/>
+          <w:lang w:val="en-US"/>
+        </w:rPr>
+        <w:t>External Interface Requirements</w:t>
+        <w:tab/>
+      </w:r>
+      <w:r>
+        <w:rPr/>
+        <w:fldChar w:fldCharType="begin" w:fldLock="0"/>
+      </w:r>
+      <w:r>
+        <w:instrText xml:space="preserve"> PAGEREF _Toc15 \h </w:instrText>
+      </w:r>
+      <w:r>
+        <w:rPr/>
+        <w:fldChar w:fldCharType="separate" w:fldLock="0"/>
+      </w:r>
+      <w:r>
+        <w:rPr>
+          <w:rFonts w:cs="Arial Unicode MS" w:eastAsia="Arial Unicode MS"/>
+          <w:rtl w:val="0"/>
+        </w:rPr>
+        <w:t>3</w:t>
+      </w:r>
+      <w:r>
+        <w:rPr/>
+        <w:fldChar w:fldCharType="end" w:fldLock="0"/>
+      </w:r>
+    </w:p>
+    <w:p>
+      <w:pPr>
+        <w:pStyle w:val="TOC 2"/>
+        <w:numPr>
+          <w:ilvl w:val="1"/>
+          <w:numId w:val="1"/>
+        </w:numPr>
+      </w:pPr>
+      <w:r>
+        <w:rPr>
+          <w:rFonts w:cs="Arial Unicode MS" w:eastAsia="Arial Unicode MS"/>
+          <w:rtl w:val="0"/>
+        </w:rPr>
+        <w:t>User Interfaces</w:t>
+        <w:tab/>
+      </w:r>
+      <w:r>
+        <w:rPr/>
+        <w:fldChar w:fldCharType="begin" w:fldLock="0"/>
+      </w:r>
+      <w:r>
+        <w:instrText xml:space="preserve"> PAGEREF _Toc16 \h </w:instrText>
+      </w:r>
+      <w:r>
+        <w:rPr/>
+        <w:fldChar w:fldCharType="separate" w:fldLock="0"/>
+      </w:r>
+      <w:r>
+        <w:rPr>
+          <w:rFonts w:cs="Arial Unicode MS" w:eastAsia="Arial Unicode MS"/>
+          <w:rtl w:val="0"/>
+        </w:rPr>
+        <w:t>3</w:t>
+      </w:r>
+      <w:r>
+        <w:rPr/>
+        <w:fldChar w:fldCharType="end" w:fldLock="0"/>
+      </w:r>
+    </w:p>
+    <w:p>
+      <w:pPr>
+        <w:pStyle w:val="TOC 2"/>
+        <w:numPr>
+          <w:ilvl w:val="1"/>
+          <w:numId w:val="1"/>
+        </w:numPr>
+      </w:pPr>
+      <w:r>
+        <w:rPr>
+          <w:rFonts w:cs="Arial Unicode MS" w:eastAsia="Arial Unicode MS"/>
+          <w:rtl w:val="0"/>
+        </w:rPr>
+        <w:t>Hardware Interfaces</w:t>
+        <w:tab/>
+      </w:r>
+      <w:r>
+        <w:rPr/>
+        <w:fldChar w:fldCharType="begin" w:fldLock="0"/>
+      </w:r>
+      <w:r>
+        <w:instrText xml:space="preserve"> PAGEREF _Toc17 \h </w:instrText>
+      </w:r>
+      <w:r>
+        <w:rPr/>
+        <w:fldChar w:fldCharType="separate" w:fldLock="0"/>
+      </w:r>
+      <w:r>
+        <w:rPr>
+          <w:rFonts w:cs="Arial Unicode MS" w:eastAsia="Arial Unicode MS"/>
+          <w:rtl w:val="0"/>
+        </w:rPr>
+        <w:t>3</w:t>
+      </w:r>
+      <w:r>
+        <w:rPr/>
+        <w:fldChar w:fldCharType="end" w:fldLock="0"/>
+      </w:r>
+    </w:p>
+    <w:p>
+      <w:pPr>
+        <w:pStyle w:val="TOC 2"/>
+        <w:numPr>
+          <w:ilvl w:val="1"/>
+          <w:numId w:val="1"/>
+        </w:numPr>
+      </w:pPr>
+      <w:r>
+        <w:rPr>
+          <w:rFonts w:cs="Arial Unicode MS" w:eastAsia="Arial Unicode MS"/>
+          <w:rtl w:val="0"/>
+        </w:rPr>
+        <w:t>Software Interfaces</w:t>
+        <w:tab/>
+      </w:r>
+      <w:r>
+        <w:rPr/>
+        <w:fldChar w:fldCharType="begin" w:fldLock="0"/>
+      </w:r>
+      <w:r>
+        <w:instrText xml:space="preserve"> PAGEREF _Toc18 \h </w:instrText>
+      </w:r>
+      <w:r>
+        <w:rPr/>
+        <w:fldChar w:fldCharType="separate" w:fldLock="0"/>
+      </w:r>
+      <w:r>
+        <w:rPr>
+          <w:rFonts w:cs="Arial Unicode MS" w:eastAsia="Arial Unicode MS"/>
+          <w:rtl w:val="0"/>
+        </w:rPr>
+        <w:t>3</w:t>
+      </w:r>
+      <w:r>
+        <w:rPr/>
+        <w:fldChar w:fldCharType="end" w:fldLock="0"/>
+      </w:r>
+    </w:p>
+    <w:p>
+      <w:pPr>
+        <w:pStyle w:val="TOC 2"/>
+        <w:numPr>
+          <w:ilvl w:val="1"/>
+          <w:numId w:val="1"/>
+        </w:numPr>
+      </w:pPr>
+      <w:r>
+        <w:rPr>
+          <w:rFonts w:cs="Arial Unicode MS" w:eastAsia="Arial Unicode MS"/>
+          <w:rtl w:val="0"/>
+        </w:rPr>
+        <w:t>Communications Interfaces</w:t>
+        <w:tab/>
+      </w:r>
+      <w:r>
+        <w:rPr/>
+        <w:fldChar w:fldCharType="begin" w:fldLock="0"/>
+      </w:r>
+      <w:r>
+        <w:instrText xml:space="preserve"> PAGEREF _Toc19 \h </w:instrText>
+      </w:r>
+      <w:r>
+        <w:rPr/>
+        <w:fldChar w:fldCharType="separate" w:fldLock="0"/>
+      </w:r>
+      <w:r>
+        <w:rPr>
+          <w:rFonts w:cs="Arial Unicode MS" w:eastAsia="Arial Unicode MS"/>
+          <w:rtl w:val="0"/>
+        </w:rPr>
+        <w:t>4</w:t>
+      </w:r>
+      <w:r>
+        <w:rPr/>
+        <w:fldChar w:fldCharType="end" w:fldLock="0"/>
+      </w:r>
+    </w:p>
+    <w:p>
+      <w:pPr>
+        <w:pStyle w:val="TOC 1"/>
+        <w:numPr>
+          <w:ilvl w:val="0"/>
+          <w:numId w:val="6"/>
+        </w:numPr>
+      </w:pPr>
+      <w:r>
+        <w:rPr>
+          <w:rFonts w:cs="Arial Unicode MS" w:eastAsia="Arial Unicode MS"/>
+          <w:rtl w:val="0"/>
+          <w:lang w:val="en-US"/>
+        </w:rPr>
+        <w:t>System Features</w:t>
+        <w:tab/>
+      </w:r>
+      <w:r>
+        <w:rPr/>
+        <w:fldChar w:fldCharType="begin" w:fldLock="0"/>
+      </w:r>
+      <w:r>
+        <w:instrText xml:space="preserve"> PAGEREF _Toc20 \h </w:instrText>
+      </w:r>
+      <w:r>
+        <w:rPr/>
+        <w:fldChar w:fldCharType="separate" w:fldLock="0"/>
+      </w:r>
+      <w:r>
+        <w:rPr>
+          <w:rFonts w:cs="Arial Unicode MS" w:eastAsia="Arial Unicode MS"/>
+          <w:rtl w:val="0"/>
+        </w:rPr>
+        <w:t>4</w:t>
+      </w:r>
+      <w:r>
+        <w:rPr/>
+        <w:fldChar w:fldCharType="end" w:fldLock="0"/>
+      </w:r>
+    </w:p>
+    <w:p>
+      <w:pPr>
+        <w:pStyle w:val="TOC 2"/>
+        <w:numPr>
+          <w:ilvl w:val="1"/>
+          <w:numId w:val="1"/>
+        </w:numPr>
+      </w:pPr>
+      <w:r>
+        <w:rPr>
+          <w:rFonts w:cs="Arial Unicode MS" w:eastAsia="Arial Unicode MS"/>
+          <w:rtl w:val="0"/>
+        </w:rPr>
+        <w:t>Using no backend</w:t>
+        <w:tab/>
+      </w:r>
+      <w:r>
+        <w:rPr/>
+        <w:fldChar w:fldCharType="begin" w:fldLock="0"/>
+      </w:r>
+      <w:r>
+        <w:instrText xml:space="preserve"> PAGEREF _Toc21 \h </w:instrText>
+      </w:r>
+      <w:r>
+        <w:rPr/>
+        <w:fldChar w:fldCharType="separate" w:fldLock="0"/>
+      </w:r>
+      <w:r>
+        <w:rPr>
+          <w:rFonts w:cs="Arial Unicode MS" w:eastAsia="Arial Unicode MS"/>
+          <w:rtl w:val="0"/>
+        </w:rPr>
+        <w:t>4</w:t>
       </w:r>
       <w:r>
         <w:rPr/>
@@ -1415,7 +1441,7 @@
           <w:rtl w:val="0"/>
           <w:lang w:val="en-US"/>
         </w:rPr>
-        <w:t>External Interface Requirements</w:t>
+        <w:t>Other Nonfunctional Requirements</w:t>
         <w:tab/>
       </w:r>
       <w:r>
@@ -1423,7 +1449,7 @@
         <w:fldChar w:fldCharType="begin" w:fldLock="0"/>
       </w:r>
       <w:r>
-        <w:instrText xml:space="preserve"> PAGEREF _Toc15 \h </w:instrText>
+        <w:instrText xml:space="preserve"> PAGEREF _Toc22 \h </w:instrText>
       </w:r>
       <w:r>
         <w:rPr/>
@@ -1434,7 +1460,7 @@
           <w:rFonts w:cs="Arial Unicode MS" w:eastAsia="Arial Unicode MS"/>
           <w:rtl w:val="0"/>
         </w:rPr>
-        <w:t>3</w:t>
+        <w:t>4</w:t>
       </w:r>
       <w:r>
         <w:rPr/>
@@ -1454,7 +1480,7 @@
           <w:rFonts w:cs="Arial Unicode MS" w:eastAsia="Arial Unicode MS"/>
           <w:rtl w:val="0"/>
         </w:rPr>
-        <w:t>User Interfaces</w:t>
+        <w:t>Performance Requirements</w:t>
         <w:tab/>
       </w:r>
       <w:r>
@@ -1462,7 +1488,7 @@
         <w:fldChar w:fldCharType="begin" w:fldLock="0"/>
       </w:r>
       <w:r>
-        <w:instrText xml:space="preserve"> PAGEREF _Toc16 \h </w:instrText>
+        <w:instrText xml:space="preserve"> PAGEREF _Toc23 \h </w:instrText>
       </w:r>
       <w:r>
         <w:rPr/>
@@ -1473,7 +1499,7 @@
           <w:rFonts w:cs="Arial Unicode MS" w:eastAsia="Arial Unicode MS"/>
           <w:rtl w:val="0"/>
         </w:rPr>
-        <w:t>3</w:t>
+        <w:t>4</w:t>
       </w:r>
       <w:r>
         <w:rPr/>
@@ -1493,7 +1519,7 @@
           <w:rFonts w:cs="Arial Unicode MS" w:eastAsia="Arial Unicode MS"/>
           <w:rtl w:val="0"/>
         </w:rPr>
-        <w:t>Hardware Interfaces</w:t>
+        <w:t>Safety Requirements</w:t>
         <w:tab/>
       </w:r>
       <w:r>
@@ -1501,7 +1527,7 @@
         <w:fldChar w:fldCharType="begin" w:fldLock="0"/>
       </w:r>
       <w:r>
-        <w:instrText xml:space="preserve"> PAGEREF _Toc17 \h </w:instrText>
+        <w:instrText xml:space="preserve"> PAGEREF _Toc24 \h </w:instrText>
       </w:r>
       <w:r>
         <w:rPr/>
@@ -1512,7 +1538,7 @@
           <w:rFonts w:cs="Arial Unicode MS" w:eastAsia="Arial Unicode MS"/>
           <w:rtl w:val="0"/>
         </w:rPr>
-        <w:t>3</w:t>
+        <w:t>4</w:t>
       </w:r>
       <w:r>
         <w:rPr/>
@@ -1532,7 +1558,7 @@
           <w:rFonts w:cs="Arial Unicode MS" w:eastAsia="Arial Unicode MS"/>
           <w:rtl w:val="0"/>
         </w:rPr>
-        <w:t>Software Interfaces</w:t>
+        <w:t>Security Requirements</w:t>
         <w:tab/>
       </w:r>
       <w:r>
@@ -1540,7 +1566,7 @@
         <w:fldChar w:fldCharType="begin" w:fldLock="0"/>
       </w:r>
       <w:r>
-        <w:instrText xml:space="preserve"> PAGEREF _Toc18 \h </w:instrText>
+        <w:instrText xml:space="preserve"> PAGEREF _Toc25 \h </w:instrText>
       </w:r>
       <w:r>
         <w:rPr/>
@@ -1551,7 +1577,7 @@
           <w:rFonts w:cs="Arial Unicode MS" w:eastAsia="Arial Unicode MS"/>
           <w:rtl w:val="0"/>
         </w:rPr>
-        <w:t>3</w:t>
+        <w:t>4</w:t>
       </w:r>
       <w:r>
         <w:rPr/>
@@ -1571,7 +1597,7 @@
           <w:rFonts w:cs="Arial Unicode MS" w:eastAsia="Arial Unicode MS"/>
           <w:rtl w:val="0"/>
         </w:rPr>
-        <w:t>Communications Interfaces</w:t>
+        <w:t>Software Quality Attributes</w:t>
         <w:tab/>
       </w:r>
       <w:r>
@@ -1579,7 +1605,7 @@
         <w:fldChar w:fldCharType="begin" w:fldLock="0"/>
       </w:r>
       <w:r>
-        <w:instrText xml:space="preserve"> PAGEREF _Toc19 \h </w:instrText>
+        <w:instrText xml:space="preserve"> PAGEREF _Toc26 \h </w:instrText>
       </w:r>
       <w:r>
         <w:rPr/>
@@ -1590,7 +1616,46 @@
           <w:rFonts w:cs="Arial Unicode MS" w:eastAsia="Arial Unicode MS"/>
           <w:rtl w:val="0"/>
         </w:rPr>
-        <w:t>3</w:t>
+        <w:t>4</w:t>
+      </w:r>
+      <w:r>
+        <w:rPr/>
+        <w:fldChar w:fldCharType="end" w:fldLock="0"/>
+      </w:r>
+    </w:p>
+    <w:p>
+      <w:pPr>
+        <w:pStyle w:val="TOC 2"/>
+        <w:numPr>
+          <w:ilvl w:val="1"/>
+          <w:numId w:val="1"/>
+        </w:numPr>
+      </w:pPr>
+      <w:r>
+        <w:rPr>
+          <w:rFonts w:cs="Arial Unicode MS" w:eastAsia="Arial Unicode MS"/>
+          <w:rtl w:val="0"/>
+        </w:rPr>
+        <w:t>Business Rules</w:t>
+        <w:tab/>
+      </w:r>
+      <w:r>
+        <w:rPr/>
+        <w:fldChar w:fldCharType="begin" w:fldLock="0"/>
+      </w:r>
+      <w:r>
+        <w:instrText xml:space="preserve"> PAGEREF _Toc27 \h </w:instrText>
+      </w:r>
+      <w:r>
+        <w:rPr/>
+        <w:fldChar w:fldCharType="separate" w:fldLock="0"/>
+      </w:r>
+      <w:r>
+        <w:rPr>
+          <w:rFonts w:cs="Arial Unicode MS" w:eastAsia="Arial Unicode MS"/>
+          <w:rtl w:val="0"/>
+        </w:rPr>
+        <w:t>5</w:t>
       </w:r>
       <w:r>
         <w:rPr/>
@@ -1611,359 +1676,6 @@
           <w:rtl w:val="0"/>
           <w:lang w:val="en-US"/>
         </w:rPr>
-        <w:t>System Features</w:t>
-        <w:tab/>
-      </w:r>
-      <w:r>
-        <w:rPr/>
-        <w:fldChar w:fldCharType="begin" w:fldLock="0"/>
-      </w:r>
-      <w:r>
-        <w:instrText xml:space="preserve"> PAGEREF _Toc20 \h </w:instrText>
-      </w:r>
-      <w:r>
-        <w:rPr/>
-        <w:fldChar w:fldCharType="separate" w:fldLock="0"/>
-      </w:r>
-      <w:r>
-        <w:rPr>
-          <w:rFonts w:cs="Arial Unicode MS" w:eastAsia="Arial Unicode MS"/>
-          <w:rtl w:val="0"/>
-        </w:rPr>
-        <w:t>3</w:t>
-      </w:r>
-      <w:r>
-        <w:rPr/>
-        <w:fldChar w:fldCharType="end" w:fldLock="0"/>
-      </w:r>
-    </w:p>
-    <w:p>
-      <w:pPr>
-        <w:pStyle w:val="TOC 2"/>
-        <w:numPr>
-          <w:ilvl w:val="1"/>
-          <w:numId w:val="1"/>
-        </w:numPr>
-      </w:pPr>
-      <w:r>
-        <w:rPr>
-          <w:rFonts w:cs="Arial Unicode MS" w:eastAsia="Arial Unicode MS"/>
-          <w:rtl w:val="0"/>
-        </w:rPr>
-        <w:t>System Feature 1</w:t>
-        <w:tab/>
-      </w:r>
-      <w:r>
-        <w:rPr/>
-        <w:fldChar w:fldCharType="begin" w:fldLock="0"/>
-      </w:r>
-      <w:r>
-        <w:instrText xml:space="preserve"> PAGEREF _Toc21 \h </w:instrText>
-      </w:r>
-      <w:r>
-        <w:rPr/>
-        <w:fldChar w:fldCharType="separate" w:fldLock="0"/>
-      </w:r>
-      <w:r>
-        <w:rPr>
-          <w:rFonts w:cs="Arial Unicode MS" w:eastAsia="Arial Unicode MS"/>
-          <w:rtl w:val="0"/>
-        </w:rPr>
-        <w:t>3</w:t>
-      </w:r>
-      <w:r>
-        <w:rPr/>
-        <w:fldChar w:fldCharType="end" w:fldLock="0"/>
-      </w:r>
-    </w:p>
-    <w:p>
-      <w:pPr>
-        <w:pStyle w:val="TOC 2"/>
-        <w:numPr>
-          <w:ilvl w:val="1"/>
-          <w:numId w:val="1"/>
-        </w:numPr>
-      </w:pPr>
-      <w:r>
-        <w:rPr>
-          <w:rFonts w:cs="Arial Unicode MS" w:eastAsia="Arial Unicode MS"/>
-          <w:rtl w:val="0"/>
-        </w:rPr>
-        <w:t>System Feature 2 (and so on)</w:t>
-        <w:tab/>
-      </w:r>
-      <w:r>
-        <w:rPr/>
-        <w:fldChar w:fldCharType="begin" w:fldLock="0"/>
-      </w:r>
-      <w:r>
-        <w:instrText xml:space="preserve"> PAGEREF _Toc22 \h </w:instrText>
-      </w:r>
-      <w:r>
-        <w:rPr/>
-        <w:fldChar w:fldCharType="separate" w:fldLock="0"/>
-      </w:r>
-      <w:r>
-        <w:rPr>
-          <w:rFonts w:cs="Arial Unicode MS" w:eastAsia="Arial Unicode MS"/>
-          <w:rtl w:val="0"/>
-        </w:rPr>
-        <w:t>4</w:t>
-      </w:r>
-      <w:r>
-        <w:rPr/>
-        <w:fldChar w:fldCharType="end" w:fldLock="0"/>
-      </w:r>
-    </w:p>
-    <w:p>
-      <w:pPr>
-        <w:pStyle w:val="TOC 1"/>
-        <w:numPr>
-          <w:ilvl w:val="0"/>
-          <w:numId w:val="1"/>
-        </w:numPr>
-      </w:pPr>
-      <w:r>
-        <w:rPr>
-          <w:rFonts w:cs="Arial Unicode MS" w:eastAsia="Arial Unicode MS"/>
-          <w:rtl w:val="0"/>
-          <w:lang w:val="en-US"/>
-        </w:rPr>
-        <w:t>Other Nonfunctional Requirements</w:t>
-        <w:tab/>
-      </w:r>
-      <w:r>
-        <w:rPr/>
-        <w:fldChar w:fldCharType="begin" w:fldLock="0"/>
-      </w:r>
-      <w:r>
-        <w:instrText xml:space="preserve"> PAGEREF _Toc23 \h </w:instrText>
-      </w:r>
-      <w:r>
-        <w:rPr/>
-        <w:fldChar w:fldCharType="separate" w:fldLock="0"/>
-      </w:r>
-      <w:r>
-        <w:rPr>
-          <w:rFonts w:cs="Arial Unicode MS" w:eastAsia="Arial Unicode MS"/>
-          <w:rtl w:val="0"/>
-        </w:rPr>
-        <w:t>4</w:t>
-      </w:r>
-      <w:r>
-        <w:rPr/>
-        <w:fldChar w:fldCharType="end" w:fldLock="0"/>
-      </w:r>
-    </w:p>
-    <w:p>
-      <w:pPr>
-        <w:pStyle w:val="TOC 2"/>
-        <w:numPr>
-          <w:ilvl w:val="1"/>
-          <w:numId w:val="1"/>
-        </w:numPr>
-      </w:pPr>
-      <w:r>
-        <w:rPr>
-          <w:rFonts w:cs="Arial Unicode MS" w:eastAsia="Arial Unicode MS"/>
-          <w:rtl w:val="0"/>
-        </w:rPr>
-        <w:t>Performance Requirements</w:t>
-        <w:tab/>
-      </w:r>
-      <w:r>
-        <w:rPr/>
-        <w:fldChar w:fldCharType="begin" w:fldLock="0"/>
-      </w:r>
-      <w:r>
-        <w:instrText xml:space="preserve"> PAGEREF _Toc24 \h </w:instrText>
-      </w:r>
-      <w:r>
-        <w:rPr/>
-        <w:fldChar w:fldCharType="separate" w:fldLock="0"/>
-      </w:r>
-      <w:r>
-        <w:rPr>
-          <w:rFonts w:cs="Arial Unicode MS" w:eastAsia="Arial Unicode MS"/>
-          <w:rtl w:val="0"/>
-        </w:rPr>
-        <w:t>4</w:t>
-      </w:r>
-      <w:r>
-        <w:rPr/>
-        <w:fldChar w:fldCharType="end" w:fldLock="0"/>
-      </w:r>
-    </w:p>
-    <w:p>
-      <w:pPr>
-        <w:pStyle w:val="TOC 2"/>
-        <w:numPr>
-          <w:ilvl w:val="1"/>
-          <w:numId w:val="1"/>
-        </w:numPr>
-      </w:pPr>
-      <w:r>
-        <w:rPr>
-          <w:rFonts w:cs="Arial Unicode MS" w:eastAsia="Arial Unicode MS"/>
-          <w:rtl w:val="0"/>
-        </w:rPr>
-        <w:t>Safety Requirements</w:t>
-        <w:tab/>
-      </w:r>
-      <w:r>
-        <w:rPr/>
-        <w:fldChar w:fldCharType="begin" w:fldLock="0"/>
-      </w:r>
-      <w:r>
-        <w:instrText xml:space="preserve"> PAGEREF _Toc25 \h </w:instrText>
-      </w:r>
-      <w:r>
-        <w:rPr/>
-        <w:fldChar w:fldCharType="separate" w:fldLock="0"/>
-      </w:r>
-      <w:r>
-        <w:rPr>
-          <w:rFonts w:cs="Arial Unicode MS" w:eastAsia="Arial Unicode MS"/>
-          <w:rtl w:val="0"/>
-        </w:rPr>
-        <w:t>4</w:t>
-      </w:r>
-      <w:r>
-        <w:rPr/>
-        <w:fldChar w:fldCharType="end" w:fldLock="0"/>
-      </w:r>
-    </w:p>
-    <w:p>
-      <w:pPr>
-        <w:pStyle w:val="TOC 2"/>
-        <w:numPr>
-          <w:ilvl w:val="1"/>
-          <w:numId w:val="1"/>
-        </w:numPr>
-      </w:pPr>
-      <w:r>
-        <w:rPr>
-          <w:rFonts w:cs="Arial Unicode MS" w:eastAsia="Arial Unicode MS"/>
-          <w:rtl w:val="0"/>
-        </w:rPr>
-        <w:t>Security Requirements</w:t>
-        <w:tab/>
-      </w:r>
-      <w:r>
-        <w:rPr/>
-        <w:fldChar w:fldCharType="begin" w:fldLock="0"/>
-      </w:r>
-      <w:r>
-        <w:instrText xml:space="preserve"> PAGEREF _Toc26 \h </w:instrText>
-      </w:r>
-      <w:r>
-        <w:rPr/>
-        <w:fldChar w:fldCharType="separate" w:fldLock="0"/>
-      </w:r>
-      <w:r>
-        <w:rPr>
-          <w:rFonts w:cs="Arial Unicode MS" w:eastAsia="Arial Unicode MS"/>
-          <w:rtl w:val="0"/>
-        </w:rPr>
-        <w:t>5</w:t>
-      </w:r>
-      <w:r>
-        <w:rPr/>
-        <w:fldChar w:fldCharType="end" w:fldLock="0"/>
-      </w:r>
-    </w:p>
-    <w:p>
-      <w:pPr>
-        <w:pStyle w:val="TOC 2"/>
-        <w:numPr>
-          <w:ilvl w:val="1"/>
-          <w:numId w:val="1"/>
-        </w:numPr>
-      </w:pPr>
-      <w:r>
-        <w:rPr>
-          <w:rFonts w:cs="Arial Unicode MS" w:eastAsia="Arial Unicode MS"/>
-          <w:rtl w:val="0"/>
-        </w:rPr>
-        <w:t>Software Quality Attributes</w:t>
-        <w:tab/>
-      </w:r>
-      <w:r>
-        <w:rPr/>
-        <w:fldChar w:fldCharType="begin" w:fldLock="0"/>
-      </w:r>
-      <w:r>
-        <w:instrText xml:space="preserve"> PAGEREF _Toc27 \h </w:instrText>
-      </w:r>
-      <w:r>
-        <w:rPr/>
-        <w:fldChar w:fldCharType="separate" w:fldLock="0"/>
-      </w:r>
-      <w:r>
-        <w:rPr>
-          <w:rFonts w:cs="Arial Unicode MS" w:eastAsia="Arial Unicode MS"/>
-          <w:rtl w:val="0"/>
-        </w:rPr>
-        <w:t>5</w:t>
-      </w:r>
-      <w:r>
-        <w:rPr/>
-        <w:fldChar w:fldCharType="end" w:fldLock="0"/>
-      </w:r>
-    </w:p>
-    <w:p>
-      <w:pPr>
-        <w:pStyle w:val="TOC 2"/>
-        <w:numPr>
-          <w:ilvl w:val="1"/>
-          <w:numId w:val="1"/>
-        </w:numPr>
-      </w:pPr>
-      <w:r>
-        <w:rPr>
-          <w:rFonts w:cs="Arial Unicode MS" w:eastAsia="Arial Unicode MS"/>
-          <w:rtl w:val="0"/>
-        </w:rPr>
-        <w:t>Business Rules</w:t>
-        <w:tab/>
-      </w:r>
-      <w:r>
-        <w:rPr/>
-        <w:fldChar w:fldCharType="begin" w:fldLock="0"/>
-      </w:r>
-      <w:r>
-        <w:instrText xml:space="preserve"> PAGEREF _Toc28 \h </w:instrText>
-      </w:r>
-      <w:r>
-        <w:rPr/>
-        <w:fldChar w:fldCharType="separate" w:fldLock="0"/>
-      </w:r>
-      <w:r>
-        <w:rPr>
-          <w:rFonts w:cs="Arial Unicode MS" w:eastAsia="Arial Unicode MS"/>
-          <w:rtl w:val="0"/>
-        </w:rPr>
-        <w:t>5</w:t>
-      </w:r>
-      <w:r>
-        <w:rPr/>
-        <w:fldChar w:fldCharType="end" w:fldLock="0"/>
-      </w:r>
-    </w:p>
-    <w:p>
-      <w:pPr>
-        <w:pStyle w:val="TOC 1"/>
-        <w:numPr>
-          <w:ilvl w:val="0"/>
-          <w:numId w:val="1"/>
-        </w:numPr>
-      </w:pPr>
-      <w:r>
-        <w:rPr>
-          <w:rFonts w:cs="Arial Unicode MS" w:eastAsia="Arial Unicode MS"/>
-          <w:rtl w:val="0"/>
-          <w:lang w:val="en-US"/>
-        </w:rPr>
         <w:t>Other Requirements</w:t>
         <w:tab/>
       </w:r>
@@ -1972,7 +1684,7 @@
         <w:fldChar w:fldCharType="begin" w:fldLock="0"/>
       </w:r>
       <w:r>
-        <w:instrText xml:space="preserve"> PAGEREF _Toc29 \h </w:instrText>
+        <w:instrText xml:space="preserve"> PAGEREF _Toc28 \h </w:instrText>
       </w:r>
       <w:r>
         <w:rPr/>
@@ -2008,7 +1720,7 @@
         <w:fldChar w:fldCharType="begin" w:fldLock="0"/>
       </w:r>
       <w:r>
-        <w:instrText xml:space="preserve"> PAGEREF _Toc30 \h </w:instrText>
+        <w:instrText xml:space="preserve"> PAGEREF _Toc29 \h </w:instrText>
       </w:r>
       <w:r>
         <w:rPr/>
@@ -2044,7 +1756,7 @@
         <w:fldChar w:fldCharType="begin" w:fldLock="0"/>
       </w:r>
       <w:r>
-        <w:instrText xml:space="preserve"> PAGEREF _Toc31 \h </w:instrText>
+        <w:instrText xml:space="preserve"> PAGEREF _Toc30 \h </w:instrText>
       </w:r>
       <w:r>
         <w:rPr/>
@@ -2080,7 +1792,7 @@
         <w:fldChar w:fldCharType="begin" w:fldLock="0"/>
       </w:r>
       <w:r>
-        <w:instrText xml:space="preserve"> PAGEREF _Toc32 \h </w:instrText>
+        <w:instrText xml:space="preserve"> PAGEREF _Toc31 \h </w:instrText>
       </w:r>
       <w:r>
         <w:rPr/>
@@ -2091,7 +1803,7 @@
           <w:rFonts w:cs="Arial Unicode MS" w:eastAsia="Arial Unicode MS"/>
           <w:rtl w:val="0"/>
         </w:rPr>
-        <w:t>6</w:t>
+        <w:t>5</w:t>
       </w:r>
       <w:r>
         <w:rPr/>
@@ -2131,6 +1843,7 @@
         <w:rPr>
           <w:rFonts w:cs="Arial Unicode MS" w:eastAsia="Arial Unicode MS"/>
           <w:rtl w:val="0"/>
+          <w:lang w:val="en-US"/>
         </w:rPr>
         <w:t>Revision History</w:t>
       </w:r>
@@ -2174,14 +1887,14 @@
         <w:pStyle w:val="Heading 1"/>
         <w:numPr>
           <w:ilvl w:val="0"/>
-          <w:numId w:val="3"/>
+          <w:numId w:val="8"/>
         </w:numPr>
       </w:pPr>
       <w:bookmarkStart w:name="_Toc2" w:id="2"/>
       <w:r>
         <w:rPr>
-          <w:rFonts w:cs="Arial Unicode MS" w:eastAsia="Arial Unicode MS"/>
-          <w:rtl w:val="0"/>
+          <w:rtl w:val="0"/>
+          <w:lang w:val="en-US"/>
         </w:rPr>
         <w:t>Introduction</w:t>
       </w:r>
@@ -2192,14 +1905,14 @@
         <w:pStyle w:val="Heading 2"/>
         <w:numPr>
           <w:ilvl w:val="1"/>
-          <w:numId w:val="3"/>
+          <w:numId w:val="8"/>
         </w:numPr>
       </w:pPr>
       <w:bookmarkStart w:name="_Toc3" w:id="3"/>
       <w:r>
         <w:rPr>
-          <w:rFonts w:cs="Arial Unicode MS" w:eastAsia="Arial Unicode MS"/>
-          <w:rtl w:val="0"/>
+          <w:rtl w:val="0"/>
+          <w:lang w:val="en-US"/>
         </w:rPr>
         <w:t xml:space="preserve">Purpose </w:t>
       </w:r>
@@ -2221,7 +1934,7 @@
           <w:tab w:val="left" w:pos="7080"/>
           <w:tab w:val="left" w:pos="7788"/>
           <w:tab w:val="left" w:pos="8496"/>
-          <w:tab w:val="left" w:pos="9204"/>
+          <w:tab w:val="left" w:pos="9148"/>
         </w:tabs>
         <w:spacing w:before="120" w:line="240" w:lineRule="auto"/>
         <w:rPr>
@@ -2232,7 +1945,7 @@
       </w:pPr>
       <w:r>
         <w:rPr>
-          <w:rFonts w:ascii="Arial" w:cs="Cambria" w:hAnsi="Arial" w:eastAsia="Cambria"/>
+          <w:rFonts w:ascii="Arial" w:hAnsi="Arial"/>
           <w:i w:val="1"/>
           <w:iCs w:val="1"/>
           <w:sz w:val="22"/>
@@ -2244,7 +1957,7 @@
       </w:r>
       <w:r>
         <w:rPr>
-          <w:rFonts w:ascii="Arial" w:cs="Cambria" w:hAnsi="Arial" w:eastAsia="Cambria" w:hint="default"/>
+          <w:rFonts w:ascii="Arial" w:hAnsi="Arial" w:hint="default"/>
           <w:i w:val="1"/>
           <w:iCs w:val="1"/>
           <w:sz w:val="22"/>
@@ -2256,7 +1969,7 @@
       </w:r>
       <w:r>
         <w:rPr>
-          <w:rFonts w:ascii="Arial" w:cs="Cambria" w:hAnsi="Arial" w:eastAsia="Cambria"/>
+          <w:rFonts w:ascii="Arial" w:hAnsi="Arial"/>
           <w:i w:val="1"/>
           <w:iCs w:val="1"/>
           <w:sz w:val="22"/>
@@ -2268,7 +1981,7 @@
       </w:r>
       <w:r>
         <w:rPr>
-          <w:rFonts w:ascii="Arial" w:cs="Cambria" w:hAnsi="Arial" w:eastAsia="Cambria" w:hint="default"/>
+          <w:rFonts w:ascii="Arial" w:hAnsi="Arial" w:hint="default"/>
           <w:i w:val="1"/>
           <w:iCs w:val="1"/>
           <w:sz w:val="22"/>
@@ -2280,7 +1993,7 @@
       </w:r>
       <w:r>
         <w:rPr>
-          <w:rFonts w:ascii="Arial" w:cs="Cambria" w:hAnsi="Arial" w:eastAsia="Cambria"/>
+          <w:rFonts w:ascii="Arial" w:hAnsi="Arial"/>
           <w:i w:val="1"/>
           <w:iCs w:val="1"/>
           <w:sz w:val="22"/>
@@ -2306,14 +2019,14 @@
         <w:pStyle w:val="Heading 2"/>
         <w:numPr>
           <w:ilvl w:val="1"/>
-          <w:numId w:val="3"/>
+          <w:numId w:val="8"/>
         </w:numPr>
       </w:pPr>
       <w:bookmarkStart w:name="_Toc4" w:id="4"/>
       <w:r>
         <w:rPr>
-          <w:rFonts w:cs="Arial Unicode MS" w:eastAsia="Arial Unicode MS"/>
-          <w:rtl w:val="0"/>
+          <w:rtl w:val="0"/>
+          <w:lang w:val="en-US"/>
         </w:rPr>
         <w:t>Document Conventions</w:t>
       </w:r>
@@ -2326,20 +2039,9 @@
       <w:r>
         <w:rPr>
           <w:rtl w:val="0"/>
-        </w:rPr>
-        <w:t>F</w:t>
-      </w:r>
-      <w:r>
-        <w:rPr>
-          <w:rtl w:val="0"/>
-        </w:rPr>
-        <w:t>ont</w:t>
-      </w:r>
-      <w:r>
-        <w:rPr>
-          <w:rtl w:val="0"/>
-        </w:rPr>
-        <w:t xml:space="preserve"> of  Bold text is Times (Shows the topic of each one) size is 14 ; for text is Arial and size is 11. Document consist of 6 pages, 1st page is title page, 2nd page is overview page.</w:t>
+          <w:lang w:val="en-US"/>
+        </w:rPr>
+        <w:t>Font of  Bold text is Times (Shows the topic of each one) size is 14 ; for text is Arial and size is 11. Document consist of 6 pages, 1st page is title page, 2nd page is overview page.</w:t>
       </w:r>
     </w:p>
     <w:p>
@@ -2386,68 +2088,9 @@
       <w:r>
         <w:rPr>
           <w:rtl w:val="0"/>
-        </w:rPr>
-        <w:t>R</w:t>
-      </w:r>
-      <w:r>
-        <w:rPr>
-          <w:rtl w:val="0"/>
-        </w:rPr>
-        <w:t xml:space="preserve">eader that the document is intended for, </w:t>
-      </w:r>
-      <w:r>
-        <w:rPr>
-          <w:rtl w:val="0"/>
-        </w:rPr>
-        <w:t xml:space="preserve">are </w:t>
-      </w:r>
-      <w:r>
-        <w:rPr>
-          <w:rtl w:val="0"/>
-        </w:rPr>
-        <w:t xml:space="preserve">developers, project managers, users, testers, and documentation writers. </w:t>
-      </w:r>
-      <w:r>
-        <w:rPr>
-          <w:rtl w:val="0"/>
-        </w:rPr>
-        <w:t>We highly s</w:t>
-      </w:r>
-      <w:r>
-        <w:rPr>
-          <w:rtl w:val="0"/>
-        </w:rPr>
-        <w:t xml:space="preserve">uggest </w:t>
-      </w:r>
-      <w:r>
-        <w:rPr>
-          <w:rtl w:val="0"/>
-        </w:rPr>
-        <w:t xml:space="preserve">to </w:t>
-      </w:r>
-      <w:r>
-        <w:rPr>
-          <w:rtl w:val="0"/>
-        </w:rPr>
-        <w:t>read the document, beginning with the overview sections and proceeding through</w:t>
-      </w:r>
-      <w:r>
-        <w:rPr>
-          <w:rtl w:val="0"/>
-        </w:rPr>
-        <w:t xml:space="preserve"> each</w:t>
-      </w:r>
-      <w:r>
-        <w:rPr>
-          <w:rtl w:val="0"/>
-        </w:rPr>
-        <w:t xml:space="preserve"> section</w:t>
-      </w:r>
-      <w:r>
-        <w:rPr>
-          <w:rtl w:val="0"/>
-        </w:rPr>
-        <w:t xml:space="preserve"> and read carefully.</w:t>
+          <w:lang w:val="en-US"/>
+        </w:rPr>
+        <w:t>Reader that the document is intended for, are developers, project managers, users, testers, and documentation writers. We highly suggest to read the document, beginning with the overview sections and proceeding through each section and read carefully.</w:t>
       </w:r>
     </w:p>
     <w:p>
@@ -2455,14 +2098,14 @@
         <w:pStyle w:val="Heading 2"/>
         <w:numPr>
           <w:ilvl w:val="1"/>
-          <w:numId w:val="3"/>
+          <w:numId w:val="8"/>
         </w:numPr>
       </w:pPr>
       <w:bookmarkStart w:name="_Toc5" w:id="5"/>
       <w:r>
         <w:rPr>
-          <w:rFonts w:cs="Arial Unicode MS" w:eastAsia="Arial Unicode MS"/>
-          <w:rtl w:val="0"/>
+          <w:rtl w:val="0"/>
+          <w:lang w:val="en-US"/>
         </w:rPr>
         <w:t>Product Scope</w:t>
       </w:r>
@@ -2484,7 +2127,7 @@
           <w:tab w:val="left" w:pos="7080"/>
           <w:tab w:val="left" w:pos="7788"/>
           <w:tab w:val="left" w:pos="8496"/>
-          <w:tab w:val="left" w:pos="9204"/>
+          <w:tab w:val="left" w:pos="9148"/>
         </w:tabs>
         <w:spacing w:line="240" w:lineRule="auto"/>
         <w:ind w:left="576" w:firstLine="0"/>
@@ -2510,12 +2153,14 @@
         <w:pStyle w:val="Default"/>
         <w:numPr>
           <w:ilvl w:val="0"/>
-          <w:numId w:val="5"/>
+          <w:numId w:val="10"/>
         </w:numPr>
+        <w:bidi w:val="0"/>
+        <w:ind w:right="0"/>
         <w:jc w:val="left"/>
         <w:rPr>
           <w:rFonts w:ascii="Arial" w:hAnsi="Arial"/>
-          <w:u w:color="000000"/>
+          <w:rtl w:val="0"/>
           <w:lang w:val="en-US"/>
         </w:rPr>
       </w:pPr>
@@ -2545,7 +2190,7 @@
           <w:tab w:val="left" w:pos="7080"/>
           <w:tab w:val="left" w:pos="7788"/>
           <w:tab w:val="left" w:pos="8496"/>
-          <w:tab w:val="left" w:pos="9204"/>
+          <w:tab w:val="left" w:pos="9148"/>
         </w:tabs>
         <w:spacing w:before="120" w:line="240" w:lineRule="auto"/>
         <w:ind w:left="576" w:firstLine="0"/>
@@ -2571,14 +2216,13 @@
         <w:pStyle w:val="Default"/>
         <w:numPr>
           <w:ilvl w:val="0"/>
-          <w:numId w:val="7"/>
+          <w:numId w:val="12"/>
         </w:numPr>
         <w:bidi w:val="0"/>
         <w:ind w:right="0"/>
         <w:jc w:val="left"/>
         <w:rPr>
           <w:rFonts w:ascii="Arial" w:hAnsi="Arial"/>
-          <w:u w:color="000000"/>
           <w:rtl w:val="0"/>
           <w:lang w:val="en-US"/>
         </w:rPr>
@@ -2609,7 +2253,7 @@
           <w:tab w:val="left" w:pos="7080"/>
           <w:tab w:val="left" w:pos="7788"/>
           <w:tab w:val="left" w:pos="8496"/>
-          <w:tab w:val="left" w:pos="9204"/>
+          <w:tab w:val="left" w:pos="9148"/>
         </w:tabs>
         <w:spacing w:before="40" w:line="240" w:lineRule="auto"/>
         <w:rPr>
@@ -2635,14 +2279,14 @@
         <w:pStyle w:val="Heading 2"/>
         <w:numPr>
           <w:ilvl w:val="1"/>
-          <w:numId w:val="3"/>
+          <w:numId w:val="13"/>
         </w:numPr>
       </w:pPr>
       <w:bookmarkStart w:name="_Toc6" w:id="6"/>
       <w:r>
         <w:rPr>
-          <w:rFonts w:cs="Arial Unicode MS" w:eastAsia="Arial Unicode MS"/>
-          <w:rtl w:val="0"/>
+          <w:rtl w:val="0"/>
+          <w:lang w:val="en-US"/>
         </w:rPr>
         <w:t>References</w:t>
       </w:r>
@@ -2664,7 +2308,7 @@
           <w:tab w:val="left" w:pos="7080"/>
           <w:tab w:val="left" w:pos="7788"/>
           <w:tab w:val="left" w:pos="8496"/>
-          <w:tab w:val="left" w:pos="9204"/>
+          <w:tab w:val="left" w:pos="9148"/>
           <w:tab w:val="clear" w:pos="4680"/>
           <w:tab w:val="clear" w:pos="9360"/>
         </w:tabs>
@@ -2681,7 +2325,7 @@
       </w:pPr>
       <w:r>
         <w:rPr>
-          <w:rFonts w:ascii="Arial" w:cs="Cambria" w:hAnsi="Arial" w:eastAsia="Cambria"/>
+          <w:rFonts w:ascii="Arial" w:hAnsi="Arial"/>
           <w:b w:val="0"/>
           <w:bCs w:val="0"/>
           <w:i w:val="0"/>
@@ -2691,35 +2335,7 @@
           <w:rtl w:val="0"/>
           <w:lang w:val="en-US"/>
         </w:rPr>
-        <w:t xml:space="preserve">This document </w:t>
-      </w:r>
-      <w:r>
-        <w:rPr>
-          <w:rFonts w:ascii="Arial" w:cs="Cambria" w:hAnsi="Arial" w:eastAsia="Cambria"/>
-          <w:b w:val="0"/>
-          <w:bCs w:val="0"/>
-          <w:i w:val="0"/>
-          <w:iCs w:val="0"/>
-          <w:sz w:val="24"/>
-          <w:szCs w:val="24"/>
-          <w:rtl w:val="0"/>
-          <w:lang w:val="en-US"/>
-        </w:rPr>
-        <w:t>and demo version are</w:t>
-      </w:r>
-      <w:r>
-        <w:rPr>
-          <w:rFonts w:ascii="Arial" w:cs="Cambria" w:hAnsi="Arial" w:eastAsia="Cambria"/>
-          <w:b w:val="0"/>
-          <w:bCs w:val="0"/>
-          <w:i w:val="0"/>
-          <w:iCs w:val="0"/>
-          <w:sz w:val="24"/>
-          <w:szCs w:val="24"/>
-          <w:rtl w:val="0"/>
-          <w:lang w:val="en-US"/>
-        </w:rPr>
-        <w:t xml:space="preserve"> stored in the web browser: </w:t>
+        <w:t xml:space="preserve">This document and demo version are stored in the web browser: </w:t>
       </w:r>
     </w:p>
     <w:p>
@@ -2738,7 +2354,7 @@
           <w:tab w:val="left" w:pos="7080"/>
           <w:tab w:val="left" w:pos="7788"/>
           <w:tab w:val="left" w:pos="8496"/>
-          <w:tab w:val="left" w:pos="9204"/>
+          <w:tab w:val="left" w:pos="9148"/>
           <w:tab w:val="clear" w:pos="4680"/>
           <w:tab w:val="clear" w:pos="9360"/>
         </w:tabs>
@@ -2778,14 +2394,14 @@
         <w:pStyle w:val="Heading 1"/>
         <w:numPr>
           <w:ilvl w:val="0"/>
-          <w:numId w:val="3"/>
+          <w:numId w:val="8"/>
         </w:numPr>
       </w:pPr>
       <w:bookmarkStart w:name="_Toc7" w:id="7"/>
       <w:r>
         <w:rPr>
-          <w:rFonts w:cs="Arial Unicode MS" w:eastAsia="Arial Unicode MS"/>
-          <w:rtl w:val="0"/>
+          <w:rtl w:val="0"/>
+          <w:lang w:val="en-US"/>
         </w:rPr>
         <w:t>Overall Description</w:t>
       </w:r>
@@ -2796,14 +2412,14 @@
         <w:pStyle w:val="Heading 2"/>
         <w:numPr>
           <w:ilvl w:val="1"/>
-          <w:numId w:val="3"/>
+          <w:numId w:val="8"/>
         </w:numPr>
       </w:pPr>
       <w:bookmarkStart w:name="_Toc8" w:id="8"/>
       <w:r>
         <w:rPr>
-          <w:rFonts w:cs="Arial Unicode MS" w:eastAsia="Arial Unicode MS"/>
-          <w:rtl w:val="0"/>
+          <w:rtl w:val="0"/>
+          <w:lang w:val="en-US"/>
         </w:rPr>
         <w:t>Product Perspective</w:t>
       </w:r>
@@ -2825,7 +2441,7 @@
           <w:tab w:val="left" w:pos="7080"/>
           <w:tab w:val="left" w:pos="7788"/>
           <w:tab w:val="left" w:pos="8496"/>
-          <w:tab w:val="left" w:pos="9204"/>
+          <w:tab w:val="left" w:pos="9148"/>
         </w:tabs>
         <w:spacing w:before="40" w:line="240" w:lineRule="auto"/>
         <w:rPr>
@@ -2844,29 +2460,7 @@
           <w:rtl w:val="0"/>
           <w:lang w:val="en-US"/>
         </w:rPr>
-        <w:t xml:space="preserve">This </w:t>
-      </w:r>
-      <w:r>
-        <w:rPr>
-          <w:rFonts w:ascii="Arial" w:hAnsi="Arial"/>
-          <w:sz w:val="22"/>
-          <w:szCs w:val="22"/>
-          <w:u w:color="ff0000"/>
-          <w:rtl w:val="0"/>
-          <w:lang w:val="en-US"/>
-        </w:rPr>
-        <w:t xml:space="preserve">site </w:t>
-      </w:r>
-      <w:r>
-        <w:rPr>
-          <w:rFonts w:ascii="Arial" w:hAnsi="Arial"/>
-          <w:sz w:val="22"/>
-          <w:szCs w:val="22"/>
-          <w:u w:color="ff0000"/>
-          <w:rtl w:val="0"/>
-          <w:lang w:val="en-US"/>
-        </w:rPr>
-        <w:t>presents information about Tech and Science Festival. Project made in the form of a web-site. The site is put on the Internet using GitHub Pages. Website is open source project. It is available for all devices.</w:t>
+        <w:t>This site presents information about Tech and Science Festival. Project made in the form of a web-site. The site is put on the Internet using GitHub Pages. Website is open source project. It is available for all devices.</w:t>
       </w:r>
     </w:p>
     <w:p>
@@ -2885,7 +2479,7 @@
           <w:tab w:val="left" w:pos="7080"/>
           <w:tab w:val="left" w:pos="7788"/>
           <w:tab w:val="left" w:pos="8496"/>
-          <w:tab w:val="left" w:pos="9204"/>
+          <w:tab w:val="left" w:pos="9148"/>
         </w:tabs>
         <w:spacing w:before="40" w:line="240" w:lineRule="auto"/>
         <w:rPr>
@@ -2898,14 +2492,14 @@
         <w:pStyle w:val="Heading 2"/>
         <w:numPr>
           <w:ilvl w:val="1"/>
-          <w:numId w:val="3"/>
+          <w:numId w:val="8"/>
         </w:numPr>
       </w:pPr>
       <w:bookmarkStart w:name="_Toc9" w:id="9"/>
       <w:r>
         <w:rPr>
-          <w:rFonts w:cs="Arial Unicode MS" w:eastAsia="Arial Unicode MS"/>
-          <w:rtl w:val="0"/>
+          <w:rtl w:val="0"/>
+          <w:lang w:val="en-US"/>
         </w:rPr>
         <w:t>Product Functions</w:t>
       </w:r>
@@ -2916,12 +2510,14 @@
         <w:pStyle w:val="Default"/>
         <w:numPr>
           <w:ilvl w:val="0"/>
-          <w:numId w:val="9"/>
+          <w:numId w:val="15"/>
         </w:numPr>
+        <w:bidi w:val="0"/>
+        <w:ind w:right="0"/>
         <w:jc w:val="left"/>
         <w:rPr>
           <w:rFonts w:ascii="Arial" w:hAnsi="Arial"/>
-          <w:u w:color="000000"/>
+          <w:rtl w:val="0"/>
           <w:lang w:val="en-US"/>
         </w:rPr>
       </w:pPr>
@@ -2940,50 +2536,43 @@
         <w:pStyle w:val="Default"/>
         <w:numPr>
           <w:ilvl w:val="0"/>
-          <w:numId w:val="9"/>
+          <w:numId w:val="15"/>
         </w:numPr>
+        <w:bidi w:val="0"/>
+        <w:ind w:right="0"/>
         <w:jc w:val="left"/>
+        <w:rPr>
+          <w:rFonts w:ascii="Arial" w:hAnsi="Arial"/>
+          <w:rtl w:val="0"/>
+          <w:lang w:val="en-US"/>
+        </w:rPr>
+      </w:pPr>
+      <w:r>
         <w:rPr>
           <w:rFonts w:ascii="Arial" w:hAnsi="Arial"/>
           <w:u w:color="000000"/>
-          <w:lang w:val="en-US"/>
-        </w:rPr>
-      </w:pPr>
+          <w:rtl w:val="0"/>
+          <w:lang w:val="en-US"/>
+        </w:rPr>
+        <w:t xml:space="preserve"> </w:t>
+      </w:r>
       <w:r>
         <w:rPr>
           <w:rFonts w:ascii="Arial" w:hAnsi="Arial"/>
           <w:u w:color="000000"/>
           <w:rtl w:val="0"/>
-          <w:lang w:val="en-US"/>
-        </w:rPr>
-        <w:t xml:space="preserve"> </w:t>
+          <w:lang w:val="ru-RU"/>
+        </w:rPr>
+        <w:t xml:space="preserve">5 </w:t>
       </w:r>
       <w:r>
         <w:rPr>
           <w:rFonts w:ascii="Arial" w:hAnsi="Arial"/>
           <w:u w:color="000000"/>
           <w:rtl w:val="0"/>
-          <w:lang w:val="ru-RU"/>
-        </w:rPr>
-        <w:t xml:space="preserve">5 </w:t>
-      </w:r>
-      <w:r>
-        <w:rPr>
-          <w:rFonts w:ascii="Arial" w:hAnsi="Arial"/>
-          <w:u w:color="000000"/>
-          <w:rtl w:val="0"/>
-          <w:lang w:val="en-US"/>
-        </w:rPr>
-        <w:t>section</w:t>
-      </w:r>
-      <w:r>
-        <w:rPr>
-          <w:rFonts w:ascii="Arial" w:hAnsi="Arial"/>
-          <w:u w:color="000000"/>
-          <w:rtl w:val="0"/>
-          <w:lang w:val="en-US"/>
-        </w:rPr>
-        <w:t>s</w:t>
+          <w:lang w:val="en-US"/>
+        </w:rPr>
+        <w:t>sections</w:t>
       </w:r>
     </w:p>
     <w:p>
@@ -2991,12 +2580,14 @@
         <w:pStyle w:val="Default"/>
         <w:numPr>
           <w:ilvl w:val="1"/>
-          <w:numId w:val="9"/>
+          <w:numId w:val="15"/>
         </w:numPr>
+        <w:bidi w:val="0"/>
+        <w:ind w:right="0"/>
         <w:jc w:val="left"/>
         <w:rPr>
           <w:rFonts w:ascii="Arial" w:hAnsi="Arial"/>
-          <w:u w:color="000000"/>
+          <w:rtl w:val="0"/>
           <w:lang w:val="en-US"/>
         </w:rPr>
       </w:pPr>
@@ -3015,12 +2606,14 @@
         <w:pStyle w:val="Default"/>
         <w:numPr>
           <w:ilvl w:val="1"/>
-          <w:numId w:val="9"/>
+          <w:numId w:val="15"/>
         </w:numPr>
+        <w:bidi w:val="0"/>
+        <w:ind w:right="0"/>
         <w:jc w:val="left"/>
         <w:rPr>
           <w:rFonts w:ascii="Arial" w:hAnsi="Arial"/>
-          <w:u w:color="000000"/>
+          <w:rtl w:val="0"/>
           <w:lang w:val="en-US"/>
         </w:rPr>
       </w:pPr>
@@ -3039,12 +2632,14 @@
         <w:pStyle w:val="Default"/>
         <w:numPr>
           <w:ilvl w:val="1"/>
-          <w:numId w:val="9"/>
+          <w:numId w:val="15"/>
         </w:numPr>
+        <w:bidi w:val="0"/>
+        <w:ind w:right="0"/>
         <w:jc w:val="left"/>
         <w:rPr>
           <w:rFonts w:ascii="Arial" w:hAnsi="Arial"/>
-          <w:u w:color="000000"/>
+          <w:rtl w:val="0"/>
           <w:lang w:val="en-US"/>
         </w:rPr>
       </w:pPr>
@@ -3063,12 +2658,14 @@
         <w:pStyle w:val="Default"/>
         <w:numPr>
           <w:ilvl w:val="1"/>
-          <w:numId w:val="9"/>
+          <w:numId w:val="15"/>
         </w:numPr>
+        <w:bidi w:val="0"/>
+        <w:ind w:right="0"/>
         <w:jc w:val="left"/>
         <w:rPr>
           <w:rFonts w:ascii="Arial" w:hAnsi="Arial"/>
-          <w:u w:color="000000"/>
+          <w:rtl w:val="0"/>
           <w:lang w:val="en-US"/>
         </w:rPr>
       </w:pPr>
@@ -3087,12 +2684,14 @@
         <w:pStyle w:val="Default"/>
         <w:numPr>
           <w:ilvl w:val="1"/>
-          <w:numId w:val="9"/>
+          <w:numId w:val="15"/>
         </w:numPr>
+        <w:bidi w:val="0"/>
+        <w:ind w:right="0"/>
         <w:jc w:val="left"/>
         <w:rPr>
           <w:rFonts w:ascii="Arial" w:hAnsi="Arial"/>
-          <w:u w:color="000000"/>
+          <w:rtl w:val="0"/>
           <w:lang w:val="en-US"/>
         </w:rPr>
       </w:pPr>
@@ -3111,12 +2710,14 @@
         <w:pStyle w:val="Default"/>
         <w:numPr>
           <w:ilvl w:val="0"/>
-          <w:numId w:val="9"/>
+          <w:numId w:val="15"/>
         </w:numPr>
+        <w:bidi w:val="0"/>
+        <w:ind w:right="0"/>
         <w:jc w:val="left"/>
         <w:rPr>
           <w:rFonts w:ascii="Arial" w:hAnsi="Arial"/>
-          <w:u w:color="000000"/>
+          <w:rtl w:val="0"/>
           <w:lang w:val="en-US"/>
         </w:rPr>
       </w:pPr>
@@ -3135,12 +2736,14 @@
         <w:pStyle w:val="Default"/>
         <w:numPr>
           <w:ilvl w:val="0"/>
-          <w:numId w:val="9"/>
+          <w:numId w:val="15"/>
         </w:numPr>
+        <w:bidi w:val="0"/>
+        <w:ind w:right="0"/>
         <w:jc w:val="left"/>
         <w:rPr>
           <w:rFonts w:ascii="Arial" w:hAnsi="Arial"/>
-          <w:u w:color="000000"/>
+          <w:rtl w:val="0"/>
           <w:lang w:val="en-US"/>
         </w:rPr>
       </w:pPr>
@@ -3159,27 +2762,19 @@
         <w:pStyle w:val="Heading 2"/>
         <w:numPr>
           <w:ilvl w:val="1"/>
-          <w:numId w:val="3"/>
+          <w:numId w:val="16"/>
         </w:numPr>
       </w:pPr>
       <w:bookmarkStart w:name="_Toc10" w:id="10"/>
       <w:r>
         <w:rPr>
-          <w:rFonts w:cs="Arial Unicode MS" w:eastAsia="Arial Unicode MS"/>
-          <w:rtl w:val="0"/>
-        </w:rPr>
-        <w:t>User Classes and Characteristics</w:t>
-      </w:r>
-      <w:r>
-        <w:rPr>
-          <w:rFonts w:cs="Arial Unicode MS" w:eastAsia="Arial Unicode MS"/>
-          <w:rtl w:val="0"/>
-        </w:rPr>
-        <w:t xml:space="preserve">.                                                               </w:t>
-      </w:r>
-      <w:r>
-        <w:rPr>
-          <w:rFonts w:cs="Arial Unicode MS" w:eastAsia="Arial Unicode MS"/>
+          <w:rtl w:val="0"/>
+          <w:lang w:val="en-US"/>
+        </w:rPr>
+        <w:t xml:space="preserve">User Classes and Characteristics.                                                               </w:t>
+      </w:r>
+      <w:r>
+        <w:rPr>
           <w:b w:val="0"/>
           <w:bCs w:val="0"/>
           <w:sz w:val="22"/>
@@ -3191,7 +2786,6 @@
       </w:r>
       <w:r>
         <w:rPr>
-          <w:rFonts w:cs="Arial Unicode MS" w:eastAsia="Arial Unicode MS" w:hint="default"/>
           <w:b w:val="0"/>
           <w:bCs w:val="0"/>
           <w:sz w:val="22"/>
@@ -3203,7 +2797,6 @@
       </w:r>
       <w:r>
         <w:rPr>
-          <w:rFonts w:cs="Arial Unicode MS" w:eastAsia="Arial Unicode MS"/>
           <w:b w:val="0"/>
           <w:bCs w:val="0"/>
           <w:sz w:val="22"/>
@@ -3215,7 +2808,6 @@
       </w:r>
       <w:r>
         <w:rPr>
-          <w:rFonts w:cs="Arial Unicode MS" w:eastAsia="Arial Unicode MS" w:hint="default"/>
           <w:b w:val="0"/>
           <w:bCs w:val="0"/>
           <w:sz w:val="22"/>
@@ -3227,7 +2819,6 @@
       </w:r>
       <w:r>
         <w:rPr>
-          <w:rFonts w:cs="Arial Unicode MS" w:eastAsia="Arial Unicode MS"/>
           <w:b w:val="0"/>
           <w:bCs w:val="0"/>
           <w:sz w:val="22"/>
@@ -3239,7 +2830,6 @@
       </w:r>
       <w:r>
         <w:rPr>
-          <w:rFonts w:cs="Arial Unicode MS" w:eastAsia="Arial Unicode MS"/>
           <w:b w:val="0"/>
           <w:bCs w:val="0"/>
           <w:rtl w:val="0"/>
@@ -3249,7 +2839,6 @@
       </w:r>
       <w:r>
         <w:rPr>
-          <w:rFonts w:cs="Arial Unicode MS" w:eastAsia="Arial Unicode MS"/>
           <w:b w:val="0"/>
           <w:bCs w:val="0"/>
           <w:i w:val="1"/>
@@ -3266,14 +2855,14 @@
         <w:pStyle w:val="Heading 2"/>
         <w:numPr>
           <w:ilvl w:val="1"/>
-          <w:numId w:val="3"/>
+          <w:numId w:val="8"/>
         </w:numPr>
       </w:pPr>
       <w:bookmarkStart w:name="_Toc11" w:id="11"/>
       <w:r>
         <w:rPr>
-          <w:rFonts w:cs="Arial Unicode MS" w:eastAsia="Arial Unicode MS"/>
-          <w:rtl w:val="0"/>
+          <w:rtl w:val="0"/>
+          <w:lang w:val="en-US"/>
         </w:rPr>
         <w:t>Operating Environment</w:t>
       </w:r>
@@ -3284,7 +2873,7 @@
         <w:pStyle w:val="Normal.0"/>
         <w:numPr>
           <w:ilvl w:val="0"/>
-          <w:numId w:val="11"/>
+          <w:numId w:val="18"/>
         </w:numPr>
         <w:bidi w:val="0"/>
         <w:spacing w:line="240" w:lineRule="auto"/>
@@ -3306,47 +2895,7 @@
           <w:rtl w:val="0"/>
           <w:lang w:val="en-US"/>
         </w:rPr>
-        <w:t>The software run</w:t>
-      </w:r>
-      <w:r>
-        <w:rPr>
-          <w:rFonts w:ascii="Arial" w:hAnsi="Arial"/>
-          <w:sz w:val="22"/>
-          <w:szCs w:val="22"/>
-          <w:rtl w:val="0"/>
-          <w:lang w:val="en-US"/>
-        </w:rPr>
-        <w:t>s</w:t>
-      </w:r>
-      <w:r>
-        <w:rPr>
-          <w:rFonts w:ascii="Arial" w:hAnsi="Arial"/>
-          <w:sz w:val="22"/>
-          <w:szCs w:val="22"/>
-          <w:rtl w:val="0"/>
-          <w:lang w:val="en-US"/>
-        </w:rPr>
-        <w:t xml:space="preserve"> on PCs, laptops, mobile phones</w:t>
-      </w:r>
-      <w:r>
-        <w:rPr>
-          <w:rFonts w:ascii="Arial" w:hAnsi="Arial"/>
-          <w:sz w:val="22"/>
-          <w:szCs w:val="22"/>
-          <w:rtl w:val="0"/>
-          <w:lang w:val="en-US"/>
-        </w:rPr>
-        <w:t>, all types of OS and phone types</w:t>
-      </w:r>
-      <w:r>
-        <w:rPr>
-          <w:rFonts w:ascii="Arial" w:hAnsi="Arial"/>
-          <w:sz w:val="22"/>
-          <w:szCs w:val="22"/>
-          <w:rtl w:val="0"/>
-          <w:lang w:val="en-US"/>
-        </w:rPr>
-        <w:t>.</w:t>
+        <w:t>The software runs on PCs, laptops, mobile phones, all types of OS and phone types.</w:t>
       </w:r>
     </w:p>
     <w:p>
@@ -3359,14 +2908,14 @@
         <w:pStyle w:val="Heading 2"/>
         <w:numPr>
           <w:ilvl w:val="1"/>
-          <w:numId w:val="3"/>
+          <w:numId w:val="19"/>
         </w:numPr>
       </w:pPr>
       <w:bookmarkStart w:name="_Toc12" w:id="12"/>
       <w:r>
         <w:rPr>
-          <w:rFonts w:cs="Arial Unicode MS" w:eastAsia="Arial Unicode MS"/>
-          <w:rtl w:val="0"/>
+          <w:rtl w:val="0"/>
+          <w:lang w:val="en-US"/>
         </w:rPr>
         <w:t>Design and Implementation Constraints</w:t>
       </w:r>
@@ -3380,104 +2929,438 @@
         <w:rPr>
           <w:rtl w:val="0"/>
         </w:rPr>
-        <w:t>&lt;</w:t>
-      </w:r>
-      <w:r>
+        <w:t xml:space="preserve">Project made only by fronted side. To deploy project we used GitHub Pages. </w:t>
+      </w:r>
+    </w:p>
+    <w:p>
+      <w:pPr>
+        <w:pStyle w:val="Heading 2"/>
+        <w:numPr>
+          <w:ilvl w:val="1"/>
+          <w:numId w:val="8"/>
+        </w:numPr>
+      </w:pPr>
+      <w:bookmarkStart w:name="_Toc13" w:id="13"/>
+      <w:r>
+        <w:rPr>
+          <w:rtl w:val="0"/>
+          <w:lang w:val="en-US"/>
+        </w:rPr>
+        <w:t>User Documentation</w:t>
+      </w:r>
+      <w:bookmarkEnd w:id="13"/>
+    </w:p>
+    <w:p>
+      <w:pPr>
+        <w:pStyle w:val="template"/>
+      </w:pPr>
+      <w:r>
+        <w:rPr>
+          <w:rtl w:val="0"/>
+          <w:lang w:val="en-US"/>
+        </w:rPr>
+        <w:t>In repository exist two documentations: Software Requirements and Developer</w:t>
+      </w:r>
+      <w:r>
+        <w:rPr>
+          <w:rtl w:val="0"/>
+          <w:lang w:val="en-US"/>
+        </w:rPr>
+        <w:t>’</w:t>
+      </w:r>
+      <w:r>
+        <w:rPr>
+          <w:rtl w:val="0"/>
+          <w:lang w:val="en-US"/>
+        </w:rPr>
+        <w:t>s Documentation.</w:t>
+      </w:r>
+      <w:r>
+        <w:br w:type="textWrapping"/>
+      </w:r>
+      <w:r>
+        <w:rPr>
+          <w:rtl w:val="0"/>
+          <w:lang w:val="en-US"/>
+        </w:rPr>
+        <w:t xml:space="preserve">Also in website </w:t>
+      </w:r>
+      <w:r>
+        <w:rPr>
+          <w:rStyle w:val="Hyperlink.0"/>
+        </w:rPr>
+        <w:fldChar w:fldCharType="begin" w:fldLock="0"/>
+      </w:r>
+      <w:r>
+        <w:rPr>
+          <w:rStyle w:val="Hyperlink.0"/>
+        </w:rPr>
+        <w:instrText xml:space="preserve"> HYPERLINK "https://techsciencefest.github.io"</w:instrText>
+      </w:r>
+      <w:r>
+        <w:rPr>
+          <w:rStyle w:val="Hyperlink.0"/>
+        </w:rPr>
+        <w:fldChar w:fldCharType="separate" w:fldLock="0"/>
+      </w:r>
+      <w:r>
+        <w:rPr>
+          <w:rStyle w:val="Hyperlink.0"/>
+          <w:rtl w:val="0"/>
+        </w:rPr>
+        <w:t>https://techsciencefest.github.io</w:t>
+      </w:r>
+      <w:r>
+        <w:rPr/>
+        <w:fldChar w:fldCharType="end" w:fldLock="0"/>
+      </w:r>
+      <w:r>
+        <w:rPr>
+          <w:rtl w:val="0"/>
+          <w:lang w:val="en-US"/>
+        </w:rPr>
+        <w:t xml:space="preserve"> exist contact section where user can ask. Actually, website use UI and it is client oriented.</w:t>
+      </w:r>
+    </w:p>
+    <w:p>
+      <w:pPr>
+        <w:pStyle w:val="template"/>
+      </w:pPr>
+    </w:p>
+    <w:p>
+      <w:pPr>
+        <w:pStyle w:val="template"/>
+      </w:pPr>
+      <w:r>
+        <w:rPr>
+          <w:rtl w:val="0"/>
+          <w:lang w:val="en-US"/>
+        </w:rPr>
+        <w:t xml:space="preserve">In addition, we used user stories which made in </w:t>
+      </w:r>
+      <w:r>
+        <w:rPr>
+          <w:rStyle w:val="Hyperlink.0"/>
+        </w:rPr>
+        <w:fldChar w:fldCharType="begin" w:fldLock="0"/>
+      </w:r>
+      <w:r>
+        <w:rPr>
+          <w:rStyle w:val="Hyperlink.0"/>
+        </w:rPr>
+        <w:instrText xml:space="preserve"> HYPERLINK "http://www.easybacklog.com"</w:instrText>
+      </w:r>
+      <w:r>
+        <w:rPr>
+          <w:rStyle w:val="Hyperlink.0"/>
+        </w:rPr>
+        <w:fldChar w:fldCharType="separate" w:fldLock="0"/>
+      </w:r>
+      <w:r>
+        <w:rPr>
+          <w:rStyle w:val="Hyperlink.0"/>
+          <w:rtl w:val="0"/>
+        </w:rPr>
+        <w:t>www.easybacklog.com</w:t>
+      </w:r>
+      <w:r>
+        <w:rPr/>
+        <w:fldChar w:fldCharType="end" w:fldLock="0"/>
+      </w:r>
+      <w:r>
+        <w:br w:type="textWrapping"/>
+      </w:r>
+      <w:r>
+        <w:rPr>
+          <w:rtl w:val="0"/>
+          <w:lang w:val="en-US"/>
+        </w:rPr>
+        <w:t>Here is screen of user stories:</w:t>
+      </w:r>
+      <w:r>
+        <w:drawing>
+          <wp:anchor distT="152400" distB="152400" distL="152400" distR="152400" simplePos="0" relativeHeight="251660288" behindDoc="0" locked="0" layoutInCell="1" allowOverlap="1">
+            <wp:simplePos x="0" y="0"/>
+            <wp:positionH relativeFrom="margin">
+              <wp:posOffset>-6349</wp:posOffset>
+            </wp:positionH>
+            <wp:positionV relativeFrom="line">
+              <wp:posOffset>168842</wp:posOffset>
+            </wp:positionV>
+            <wp:extent cx="5071658" cy="2656789"/>
+            <wp:effectExtent l="0" t="0" r="0" b="0"/>
+            <wp:wrapThrough wrapText="bothSides" distL="152400" distR="152400">
+              <wp:wrapPolygon edited="1">
+                <wp:start x="0" y="0"/>
+                <wp:lineTo x="21600" y="0"/>
+                <wp:lineTo x="21600" y="21623"/>
+                <wp:lineTo x="0" y="21623"/>
+                <wp:lineTo x="0" y="0"/>
+              </wp:wrapPolygon>
+            </wp:wrapThrough>
+            <wp:docPr id="1073741825" name="officeArt object"/>
+            <wp:cNvGraphicFramePr/>
+            <a:graphic xmlns:a="http://schemas.openxmlformats.org/drawingml/2006/main">
+              <a:graphicData uri="http://schemas.openxmlformats.org/drawingml/2006/picture">
+                <pic:pic xmlns:pic="http://schemas.openxmlformats.org/drawingml/2006/picture">
+                  <pic:nvPicPr>
+                    <pic:cNvPr id="1073741825" name="Screenshot 2019-11-12 at 01.07.49.png"/>
+                    <pic:cNvPicPr>
+                      <a:picLocks noChangeAspect="1"/>
+                    </pic:cNvPicPr>
+                  </pic:nvPicPr>
+                  <pic:blipFill>
+                    <a:blip r:embed="rId8">
+                      <a:extLst/>
+                    </a:blip>
+                    <a:stretch>
+                      <a:fillRect/>
+                    </a:stretch>
+                  </pic:blipFill>
+                  <pic:spPr>
+                    <a:xfrm>
+                      <a:off x="0" y="0"/>
+                      <a:ext cx="5071658" cy="2656789"/>
+                    </a:xfrm>
+                    <a:prstGeom prst="rect">
+                      <a:avLst/>
+                    </a:prstGeom>
+                    <a:ln w="12700" cap="flat">
+                      <a:noFill/>
+                      <a:miter lim="400000"/>
+                    </a:ln>
+                    <a:effectLst/>
+                  </pic:spPr>
+                </pic:pic>
+              </a:graphicData>
+            </a:graphic>
+          </wp:anchor>
+        </w:drawing>
+      </w:r>
+    </w:p>
+    <w:p>
+      <w:pPr>
+        <w:pStyle w:val="template"/>
+      </w:pPr>
+    </w:p>
+    <w:p>
+      <w:pPr>
+        <w:pStyle w:val="template"/>
+      </w:pPr>
+    </w:p>
+    <w:p>
+      <w:pPr>
+        <w:pStyle w:val="template"/>
+      </w:pPr>
+    </w:p>
+    <w:p>
+      <w:pPr>
+        <w:pStyle w:val="template"/>
+      </w:pPr>
+    </w:p>
+    <w:p>
+      <w:pPr>
+        <w:pStyle w:val="template"/>
+      </w:pPr>
+    </w:p>
+    <w:p>
+      <w:pPr>
+        <w:pStyle w:val="template"/>
+      </w:pPr>
+    </w:p>
+    <w:p>
+      <w:pPr>
+        <w:pStyle w:val="template"/>
+      </w:pPr>
+    </w:p>
+    <w:p>
+      <w:pPr>
+        <w:pStyle w:val="template"/>
+      </w:pPr>
+    </w:p>
+    <w:p>
+      <w:pPr>
+        <w:pStyle w:val="Heading 2"/>
+        <w:numPr>
+          <w:ilvl w:val="1"/>
+          <w:numId w:val="8"/>
+        </w:numPr>
+      </w:pPr>
+      <w:bookmarkStart w:name="_Toc14" w:id="14"/>
+      <w:r>
+        <w:rPr>
+          <w:rtl w:val="0"/>
+          <w:lang w:val="en-US"/>
+        </w:rPr>
+        <w:t>Assumptions and Dependencies</w:t>
+      </w:r>
+      <w:bookmarkEnd w:id="14"/>
+    </w:p>
+    <w:p>
+      <w:pPr>
+        <w:pStyle w:val="template"/>
+      </w:pPr>
+      <w:r>
+        <w:rPr>
+          <w:rtl w:val="0"/>
+        </w:rPr>
+        <w:t>In future we plan to use Django Backend to sign up users in website.</w:t>
+      </w:r>
+    </w:p>
+    <w:p>
+      <w:pPr>
+        <w:pStyle w:val="template"/>
+      </w:pPr>
+      <w:r>
+        <w:rPr>
+          <w:rtl w:val="0"/>
+        </w:rPr>
+        <w:t>Add JavaScipt</w:t>
+      </w:r>
+      <w:r>
+        <w:rPr>
+          <w:rtl w:val="0"/>
+        </w:rPr>
+        <w:t>’</w:t>
+      </w:r>
+      <w:r>
+        <w:rPr>
+          <w:rtl w:val="0"/>
+        </w:rPr>
+        <w:t>s scripts to make website more attractive.</w:t>
+      </w:r>
+    </w:p>
+    <w:p>
+      <w:pPr>
+        <w:pStyle w:val="template"/>
+      </w:pPr>
+    </w:p>
+    <w:p>
+      <w:pPr>
+        <w:pStyle w:val="template"/>
+      </w:pPr>
+    </w:p>
+    <w:p>
+      <w:pPr>
+        <w:pStyle w:val="template"/>
+      </w:pPr>
+    </w:p>
+    <w:p>
+      <w:pPr>
+        <w:pStyle w:val="template"/>
         <w:rPr>
           <w:outline w:val="0"/>
           <w:color w:val="ff2600"/>
-          <w:rtl w:val="0"/>
-          <w:lang w:val="en-US"/>
+          <w:u w:color="ff2600"/>
           <w14:textFill>
             <w14:solidFill>
               <w14:srgbClr w14:val="FF2600"/>
             </w14:solidFill>
           </w14:textFill>
         </w:rPr>
-        <w:t>Describe any items or issues that will limit the options available to the developers. These might include: corporate or regulatory policies; hardware limitations (timing requirements, memory requirements); interfaces to other applications; specific technologies, tools, and databases to be used; parallel operations; language requirements; communications protocols; security considerations; design conventions or programming standards (for example, if the customer</w:t>
-      </w:r>
-      <w:r>
-        <w:rPr>
-          <w:outline w:val="0"/>
-          <w:color w:val="ff2600"/>
-          <w:rtl w:val="0"/>
-          <w:lang w:val="en-US"/>
-          <w14:textFill>
-            <w14:solidFill>
-              <w14:srgbClr w14:val="FF2600"/>
-            </w14:solidFill>
-          </w14:textFill>
-        </w:rPr>
-        <w:t>’</w:t>
-      </w:r>
-      <w:r>
-        <w:rPr>
-          <w:outline w:val="0"/>
-          <w:color w:val="ff2600"/>
-          <w:rtl w:val="0"/>
-          <w:lang w:val="en-US"/>
-          <w14:textFill>
-            <w14:solidFill>
-              <w14:srgbClr w14:val="FF2600"/>
-            </w14:solidFill>
-          </w14:textFill>
-        </w:rPr>
-        <w:t>s organization will be responsible for maintaining the delivered software).</w:t>
-      </w:r>
-      <w:r>
-        <w:rPr>
-          <w:rtl w:val="0"/>
-        </w:rPr>
-        <w:t>&gt;</w:t>
-      </w:r>
+      </w:pPr>
+    </w:p>
+    <w:p>
+      <w:pPr>
+        <w:pStyle w:val="Heading 1"/>
+        <w:numPr>
+          <w:ilvl w:val="0"/>
+          <w:numId w:val="20"/>
+        </w:numPr>
+      </w:pPr>
+      <w:bookmarkStart w:name="_Toc15" w:id="15"/>
+      <w:r>
+        <w:rPr>
+          <w:rtl w:val="0"/>
+          <w:lang w:val="en-US"/>
+        </w:rPr>
+        <w:t>External Interface Requirements</w:t>
+      </w:r>
+      <w:bookmarkEnd w:id="15"/>
     </w:p>
     <w:p>
       <w:pPr>
         <w:pStyle w:val="Heading 2"/>
         <w:numPr>
           <w:ilvl w:val="1"/>
-          <w:numId w:val="3"/>
+          <w:numId w:val="8"/>
         </w:numPr>
       </w:pPr>
-      <w:bookmarkStart w:name="_Toc13" w:id="13"/>
-      <w:r>
-        <w:rPr>
-          <w:rFonts w:cs="Arial Unicode MS" w:eastAsia="Arial Unicode MS"/>
-          <w:rtl w:val="0"/>
-        </w:rPr>
-        <w:t>User Documentation</w:t>
-      </w:r>
-      <w:bookmarkEnd w:id="13"/>
-    </w:p>
-    <w:p>
-      <w:pPr>
-        <w:pStyle w:val="template"/>
-      </w:pPr>
-      <w:r>
-        <w:rPr>
-          <w:rtl w:val="0"/>
-        </w:rPr>
-        <w:t>&lt;</w:t>
-      </w:r>
-      <w:r>
-        <w:rPr>
-          <w:outline w:val="0"/>
-          <w:color w:val="ff2600"/>
-          <w:rtl w:val="0"/>
-          <w:lang w:val="en-US"/>
-          <w14:textFill>
-            <w14:solidFill>
-              <w14:srgbClr w14:val="FF2600"/>
-            </w14:solidFill>
-          </w14:textFill>
-        </w:rPr>
-        <w:t>List the user documentation components (such as user manuals, on-line help, and tutorials) that will be delivered along with the software. Identify any known user documentation delivery formats or standards</w:t>
-      </w:r>
-      <w:r>
-        <w:rPr>
-          <w:rtl w:val="0"/>
-        </w:rPr>
-        <w:t>.&gt;</w:t>
+      <w:bookmarkStart w:name="_Toc16" w:id="16"/>
+      <w:r>
+        <w:rPr>
+          <w:rtl w:val="0"/>
+          <w:lang w:val="en-US"/>
+        </w:rPr>
+        <w:t>User Interfaces</w:t>
+      </w:r>
+      <w:bookmarkEnd w:id="16"/>
+    </w:p>
+    <w:p>
+      <w:pPr>
+        <w:pStyle w:val="Normal.0"/>
+        <w:ind w:left="785"/>
+      </w:pPr>
+      <w:r>
+        <w:drawing>
+          <wp:anchor distT="152400" distB="152400" distL="152400" distR="152400" simplePos="0" relativeHeight="251659264" behindDoc="0" locked="0" layoutInCell="1" allowOverlap="1">
+            <wp:simplePos x="0" y="0"/>
+            <wp:positionH relativeFrom="margin">
+              <wp:posOffset>11532</wp:posOffset>
+            </wp:positionH>
+            <wp:positionV relativeFrom="page">
+              <wp:posOffset>1865965</wp:posOffset>
+            </wp:positionV>
+            <wp:extent cx="6090716" cy="2689984"/>
+            <wp:effectExtent l="0" t="0" r="0" b="0"/>
+            <wp:wrapThrough wrapText="bothSides" distL="152400" distR="152400">
+              <wp:wrapPolygon edited="1">
+                <wp:start x="0" y="0"/>
+                <wp:lineTo x="0" y="21600"/>
+                <wp:lineTo x="21600" y="21600"/>
+                <wp:lineTo x="21600" y="0"/>
+                <wp:lineTo x="0" y="0"/>
+              </wp:wrapPolygon>
+            </wp:wrapThrough>
+            <wp:docPr id="1073741826" name="officeArt object"/>
+            <wp:cNvGraphicFramePr/>
+            <a:graphic xmlns:a="http://schemas.openxmlformats.org/drawingml/2006/main">
+              <a:graphicData uri="http://schemas.openxmlformats.org/drawingml/2006/picture">
+                <pic:pic xmlns:pic="http://schemas.openxmlformats.org/drawingml/2006/picture">
+                  <pic:nvPicPr>
+                    <pic:cNvPr id="1073741826" name="image_2019-11-11_18-02-06.png"/>
+                    <pic:cNvPicPr>
+                      <a:picLocks noChangeAspect="1"/>
+                    </pic:cNvPicPr>
+                  </pic:nvPicPr>
+                  <pic:blipFill>
+                    <a:blip r:embed="rId9">
+                      <a:extLst/>
+                    </a:blip>
+                    <a:srcRect l="1999" t="0" r="5589" b="7588"/>
+                    <a:stretch>
+                      <a:fillRect/>
+                    </a:stretch>
+                  </pic:blipFill>
+                  <pic:spPr>
+                    <a:xfrm>
+                      <a:off x="0" y="0"/>
+                      <a:ext cx="6090716" cy="2689984"/>
+                    </a:xfrm>
+                    <a:prstGeom prst="rect">
+                      <a:avLst/>
+                    </a:prstGeom>
+                    <a:ln w="12700" cap="flat">
+                      <a:noFill/>
+                      <a:miter lim="400000"/>
+                    </a:ln>
+                    <a:effectLst/>
+                  </pic:spPr>
+                </pic:pic>
+              </a:graphicData>
+            </a:graphic>
+          </wp:anchor>
+        </w:drawing>
       </w:r>
     </w:p>
     <w:p>
@@ -3485,88 +3368,67 @@
         <w:pStyle w:val="Heading 2"/>
         <w:numPr>
           <w:ilvl w:val="1"/>
-          <w:numId w:val="3"/>
+          <w:numId w:val="8"/>
         </w:numPr>
       </w:pPr>
-      <w:bookmarkStart w:name="_Toc14" w:id="14"/>
-      <w:r>
-        <w:rPr>
-          <w:rFonts w:cs="Arial Unicode MS" w:eastAsia="Arial Unicode MS"/>
-          <w:rtl w:val="0"/>
-        </w:rPr>
-        <w:t>Assumptions and Dependencies</w:t>
-      </w:r>
-      <w:bookmarkEnd w:id="14"/>
+      <w:bookmarkStart w:name="_Toc17" w:id="17"/>
+      <w:r>
+        <w:rPr>
+          <w:rtl w:val="0"/>
+          <w:lang w:val="en-US"/>
+        </w:rPr>
+        <w:t>Hardware Interfaces</w:t>
+      </w:r>
+      <w:bookmarkEnd w:id="17"/>
     </w:p>
     <w:p>
       <w:pPr>
         <w:pStyle w:val="template"/>
-        <w:rPr>
-          <w:outline w:val="0"/>
-          <w:color w:val="ff2600"/>
-          <w14:textFill>
-            <w14:solidFill>
-              <w14:srgbClr w14:val="FF2600"/>
-            </w14:solidFill>
-          </w14:textFill>
-        </w:rPr>
-      </w:pPr>
-      <w:r>
-        <w:rPr>
-          <w:rtl w:val="0"/>
-        </w:rPr>
-        <w:t>&lt;</w:t>
-      </w:r>
-      <w:r>
-        <w:rPr>
-          <w:outline w:val="0"/>
-          <w:color w:val="ff2600"/>
-          <w:rtl w:val="0"/>
-          <w:lang w:val="en-US"/>
-          <w14:textFill>
-            <w14:solidFill>
-              <w14:srgbClr w14:val="FF2600"/>
-            </w14:solidFill>
-          </w14:textFill>
-        </w:rPr>
-        <w:t>List any assumed factors (as opposed to known facts) that could affect the requirements stated in the SRS. These could include third-party or commercial components that you plan to use, issues around the development or operating environment, or constraints. The project could be affected if these assumptions are incorrect, are not shared, or change. Also identify any dependencies the project has on external factors, such as software components that you intend to reuse from another project, unless they are already documented elsewhere (for example, in the vision and scope document or the project plan).&gt;</w:t>
-      </w:r>
-    </w:p>
-    <w:p>
-      <w:pPr>
-        <w:pStyle w:val="Heading 1"/>
-        <w:numPr>
-          <w:ilvl w:val="0"/>
-          <w:numId w:val="3"/>
-        </w:numPr>
-      </w:pPr>
-      <w:bookmarkStart w:name="_Toc15" w:id="15"/>
-      <w:r>
-        <w:rPr>
-          <w:rFonts w:cs="Arial Unicode MS" w:eastAsia="Arial Unicode MS"/>
-          <w:rtl w:val="0"/>
-        </w:rPr>
-        <w:t>External Interface Requirements</w:t>
-      </w:r>
-      <w:bookmarkEnd w:id="15"/>
+      </w:pPr>
+      <w:r>
+        <w:rPr>
+          <w:rtl w:val="0"/>
+        </w:rPr>
+        <w:t xml:space="preserve">Interface made by Bootstrap. The sections in navigation bar  connected by links in HTML file. </w:t>
+      </w:r>
+      <w:r>
+        <w:br w:type="textWrapping"/>
+      </w:r>
+      <w:r>
+        <w:rPr>
+          <w:rtl w:val="0"/>
+        </w:rPr>
+        <w:t>Connect with festival owner  and social media icons use links from another websites.</w:t>
+      </w:r>
+    </w:p>
+    <w:p>
+      <w:pPr>
+        <w:pStyle w:val="template"/>
+      </w:pPr>
+      <w:r>
+        <w:rPr>
+          <w:rtl w:val="0"/>
+        </w:rPr>
+        <w:t>Location shown by Google Map at the bottom of website.</w:t>
+      </w:r>
     </w:p>
     <w:p>
       <w:pPr>
         <w:pStyle w:val="Heading 2"/>
         <w:numPr>
           <w:ilvl w:val="1"/>
-          <w:numId w:val="3"/>
+          <w:numId w:val="8"/>
         </w:numPr>
       </w:pPr>
-      <w:bookmarkStart w:name="_Toc16" w:id="16"/>
-      <w:r>
-        <w:rPr>
-          <w:rFonts w:cs="Arial Unicode MS" w:eastAsia="Arial Unicode MS"/>
-          <w:rtl w:val="0"/>
-        </w:rPr>
-        <w:t>User Interfaces</w:t>
-      </w:r>
-      <w:bookmarkEnd w:id="16"/>
+      <w:bookmarkStart w:name="_Toc18" w:id="18"/>
+      <w:r>
+        <w:rPr>
+          <w:rtl w:val="0"/>
+          <w:lang w:val="en-US"/>
+        </w:rPr>
+        <w:t>Software Interfaces</w:t>
+      </w:r>
+      <w:bookmarkEnd w:id="18"/>
     </w:p>
     <w:p>
       <w:pPr>
@@ -3576,21 +3438,40 @@
         <w:rPr>
           <w:rtl w:val="0"/>
         </w:rPr>
-        <w:t>&lt;</w:t>
-      </w:r>
-      <w:r>
-        <w:rPr>
-          <w:outline w:val="0"/>
-          <w:color w:val="ff2600"/>
-          <w:rtl w:val="0"/>
-          <w:lang w:val="en-US"/>
-          <w14:textFill>
-            <w14:solidFill>
-              <w14:srgbClr w14:val="FF2600"/>
-            </w14:solidFill>
-          </w14:textFill>
-        </w:rPr>
-        <w:t>Describe the logical characteristics of each interface between the software product and the users. This may include sample screen images, any GUI standards or product family style guides that are to be followed, screen layout constraints, standard buttons and functions (e.g., help) that will appear on every screen, keyboard shortcuts, error message display standards, and so on. Define the software components for which a user interface is needed. Details of the user interface design should be documented in a separate user interface specification.&gt;</w:t>
+        <w:t>Bootstrap 4 - used to make website adaptive to all devices</w:t>
+      </w:r>
+    </w:p>
+    <w:p>
+      <w:pPr>
+        <w:pStyle w:val="template"/>
+      </w:pPr>
+      <w:r>
+        <w:rPr>
+          <w:rtl w:val="0"/>
+        </w:rPr>
+        <w:t>GitHub Pages - used to deploy project</w:t>
+      </w:r>
+    </w:p>
+    <w:p>
+      <w:pPr>
+        <w:pStyle w:val="template"/>
+      </w:pPr>
+      <w:r>
+        <w:rPr>
+          <w:rtl w:val="0"/>
+        </w:rPr>
+        <w:t>Google Map - used to show location</w:t>
+      </w:r>
+    </w:p>
+    <w:p>
+      <w:pPr>
+        <w:pStyle w:val="template"/>
+      </w:pPr>
+      <w:r>
+        <w:rPr>
+          <w:rtl w:val="0"/>
+        </w:rPr>
+        <w:t>Google Form - used to replace backend poll function</w:t>
       </w:r>
     </w:p>
     <w:p>
@@ -3598,112 +3479,14 @@
         <w:pStyle w:val="Heading 2"/>
         <w:numPr>
           <w:ilvl w:val="1"/>
-          <w:numId w:val="3"/>
+          <w:numId w:val="8"/>
         </w:numPr>
       </w:pPr>
-      <w:bookmarkStart w:name="_Toc17" w:id="17"/>
-      <w:r>
-        <w:rPr>
-          <w:rFonts w:cs="Arial Unicode MS" w:eastAsia="Arial Unicode MS"/>
-          <w:rtl w:val="0"/>
-        </w:rPr>
-        <w:t>Hardware Interfaces</w:t>
-      </w:r>
-      <w:bookmarkEnd w:id="17"/>
-    </w:p>
-    <w:p>
-      <w:pPr>
-        <w:pStyle w:val="template"/>
-      </w:pPr>
-      <w:r>
-        <w:rPr>
-          <w:rtl w:val="0"/>
-        </w:rPr>
-        <w:t>&lt;</w:t>
-      </w:r>
-      <w:r>
-        <w:rPr>
-          <w:outline w:val="0"/>
-          <w:color w:val="ff2600"/>
-          <w:rtl w:val="0"/>
-          <w:lang w:val="en-US"/>
-          <w14:textFill>
-            <w14:solidFill>
-              <w14:srgbClr w14:val="FF2600"/>
-            </w14:solidFill>
-          </w14:textFill>
-        </w:rPr>
-        <w:t>Describe the logical and physical characteristics of each interface between the software product and the hardware components of the system. This may include the supported device types, the nature of the data and control interactions between the software and the hardware, and communication protocols to be used.</w:t>
-      </w:r>
-      <w:r>
-        <w:rPr>
-          <w:rtl w:val="0"/>
-        </w:rPr>
-        <w:t>&gt;</w:t>
-      </w:r>
-    </w:p>
-    <w:p>
-      <w:pPr>
-        <w:pStyle w:val="Heading 2"/>
-        <w:numPr>
-          <w:ilvl w:val="1"/>
-          <w:numId w:val="3"/>
-        </w:numPr>
-      </w:pPr>
-      <w:bookmarkStart w:name="_Toc18" w:id="18"/>
-      <w:r>
-        <w:rPr>
-          <w:rFonts w:cs="Arial Unicode MS" w:eastAsia="Arial Unicode MS"/>
-          <w:rtl w:val="0"/>
-        </w:rPr>
-        <w:t>Software Interfaces</w:t>
-      </w:r>
-      <w:bookmarkEnd w:id="18"/>
-    </w:p>
-    <w:p>
-      <w:pPr>
-        <w:pStyle w:val="template"/>
-      </w:pPr>
-      <w:r>
-        <w:rPr>
-          <w:rtl w:val="0"/>
-        </w:rPr>
-        <w:t>&lt;</w:t>
-      </w:r>
-      <w:r>
-        <w:rPr>
-          <w:outline w:val="0"/>
-          <w:color w:val="ff2600"/>
-          <w:rtl w:val="0"/>
-          <w:lang w:val="en-US"/>
-          <w14:textFill>
-            <w14:solidFill>
-              <w14:srgbClr w14:val="FF2600"/>
-            </w14:solidFill>
-          </w14:textFill>
-        </w:rPr>
-        <w:t>Describe the connections between this product and other specific software components (name and version), including databases, operating systems, tools, libraries, and integrated commercial components. Identify the data items or messages coming into the system and going out and describe the purpose of each. Describe the services needed and the nature of communications. Refer to documents that describe detailed application programming interface protocols. Identify data that will be shared across software components. If the data sharing mechanism must be implemented in a specific way (for example, use of a global data area in a multitasking operating system), specify this as an implementation constraint.</w:t>
-      </w:r>
-      <w:r>
-        <w:rPr>
-          <w:rtl w:val="0"/>
-        </w:rPr>
-        <w:t>&gt;</w:t>
-      </w:r>
-    </w:p>
-    <w:p>
-      <w:pPr>
-        <w:pStyle w:val="Heading 2"/>
-        <w:numPr>
-          <w:ilvl w:val="1"/>
-          <w:numId w:val="3"/>
-        </w:numPr>
-      </w:pPr>
       <w:bookmarkStart w:name="_Toc19" w:id="19"/>
       <w:r>
         <w:rPr>
-          <w:rFonts w:cs="Arial Unicode MS" w:eastAsia="Arial Unicode MS"/>
-          <w:rtl w:val="0"/>
+          <w:rtl w:val="0"/>
+          <w:lang w:val="en-US"/>
         </w:rPr>
         <w:t>Communications Interfaces</w:t>
       </w:r>
@@ -3714,14 +3497,13 @@
         <w:pStyle w:val="Default"/>
         <w:numPr>
           <w:ilvl w:val="0"/>
-          <w:numId w:val="13"/>
+          <w:numId w:val="22"/>
         </w:numPr>
         <w:bidi w:val="0"/>
         <w:ind w:right="0"/>
         <w:jc w:val="left"/>
         <w:rPr>
           <w:rFonts w:ascii="Cambria" w:cs="Cambria" w:hAnsi="Cambria" w:eastAsia="Cambria"/>
-          <w:u w:color="000000"/>
           <w:rtl w:val="0"/>
           <w:lang w:val="en-US"/>
         </w:rPr>
@@ -3742,16 +3524,7 @@
           <w:rtl w:val="0"/>
           <w:lang w:val="en-US"/>
         </w:rPr>
-        <w:t>Get daily report</w:t>
-      </w:r>
-      <w:r>
-        <w:rPr>
-          <w:rFonts w:ascii="Arial" w:cs="Cambria" w:hAnsi="Arial" w:eastAsia="Cambria"/>
-          <w:u w:color="000000"/>
-          <w:rtl w:val="0"/>
-          <w:lang w:val="en-US"/>
-        </w:rPr>
-        <w:t xml:space="preserve"> from each team member</w:t>
+        <w:t>Get daily report from each team member</w:t>
       </w:r>
     </w:p>
     <w:p>
@@ -3759,14 +3532,13 @@
         <w:pStyle w:val="Default"/>
         <w:numPr>
           <w:ilvl w:val="0"/>
-          <w:numId w:val="13"/>
+          <w:numId w:val="22"/>
         </w:numPr>
         <w:bidi w:val="0"/>
         <w:ind w:right="0"/>
         <w:jc w:val="left"/>
         <w:rPr>
           <w:rFonts w:ascii="Arial" w:hAnsi="Arial"/>
-          <w:u w:color="000000"/>
           <w:rtl w:val="0"/>
           <w:lang w:val="en-US"/>
         </w:rPr>
@@ -3778,16 +3550,7 @@
           <w:rtl w:val="0"/>
           <w:lang w:val="en-US"/>
         </w:rPr>
-        <w:t xml:space="preserve"> Checking Git repository</w:t>
-      </w:r>
-      <w:r>
-        <w:rPr>
-          <w:rFonts w:ascii="Arial" w:hAnsi="Arial"/>
-          <w:u w:color="000000"/>
-          <w:rtl w:val="0"/>
-          <w:lang w:val="en-US"/>
-        </w:rPr>
-        <w:t xml:space="preserve"> (including comments and issues)</w:t>
+        <w:t xml:space="preserve"> Checking Git repository (including comments and issues)</w:t>
       </w:r>
     </w:p>
     <w:p>
@@ -3795,14 +3558,13 @@
         <w:pStyle w:val="Default"/>
         <w:numPr>
           <w:ilvl w:val="0"/>
-          <w:numId w:val="13"/>
+          <w:numId w:val="22"/>
         </w:numPr>
         <w:bidi w:val="0"/>
         <w:ind w:right="0"/>
         <w:jc w:val="left"/>
         <w:rPr>
           <w:rFonts w:ascii="Arial" w:hAnsi="Arial"/>
-          <w:u w:color="000000"/>
           <w:rtl w:val="0"/>
           <w:lang w:val="en-US"/>
         </w:rPr>
@@ -3814,34 +3576,7 @@
           <w:rtl w:val="0"/>
           <w:lang w:val="en-US"/>
         </w:rPr>
-        <w:t xml:space="preserve"> Communicate </w:t>
-      </w:r>
-      <w:r>
-        <w:rPr>
-          <w:rFonts w:ascii="Arial" w:hAnsi="Arial"/>
-          <w:u w:color="000000"/>
-          <w:rtl w:val="0"/>
-          <w:lang w:val="en-US"/>
-        </w:rPr>
-        <w:t>in</w:t>
-      </w:r>
-      <w:r>
-        <w:rPr>
-          <w:rFonts w:ascii="Arial" w:hAnsi="Arial"/>
-          <w:u w:color="000000"/>
-          <w:rtl w:val="0"/>
-          <w:lang w:val="en-US"/>
-        </w:rPr>
-        <w:t xml:space="preserve"> Telegram group</w:t>
-      </w:r>
-      <w:r>
-        <w:rPr>
-          <w:rFonts w:ascii="Arial" w:hAnsi="Arial"/>
-          <w:u w:color="000000"/>
-          <w:rtl w:val="0"/>
-          <w:lang w:val="en-US"/>
-        </w:rPr>
-        <w:t xml:space="preserve"> which is used specially for this project</w:t>
+        <w:t xml:space="preserve"> Communicate in Telegram group which is used specially for this project</w:t>
       </w:r>
     </w:p>
     <w:p>
@@ -3860,18 +3595,13 @@
           <w:tab w:val="left" w:pos="7080"/>
           <w:tab w:val="left" w:pos="7788"/>
           <w:tab w:val="left" w:pos="8496"/>
-          <w:tab w:val="left" w:pos="9204"/>
+          <w:tab w:val="left" w:pos="9148"/>
         </w:tabs>
-        <w:bidi w:val="0"/>
-        <w:ind w:left="0" w:right="0" w:firstLine="0"/>
-        <w:jc w:val="left"/>
         <w:rPr>
           <w:rFonts w:ascii="Cambria" w:cs="Cambria" w:hAnsi="Cambria" w:eastAsia="Cambria"/>
           <w:sz w:val="24"/>
           <w:szCs w:val="24"/>
           <w:u w:color="000000"/>
-          <w:rtl w:val="0"/>
-          <w:lang w:val="en-US"/>
         </w:rPr>
       </w:pPr>
     </w:p>
@@ -3880,14 +3610,14 @@
         <w:pStyle w:val="Heading 1"/>
         <w:numPr>
           <w:ilvl w:val="0"/>
-          <w:numId w:val="3"/>
+          <w:numId w:val="23"/>
         </w:numPr>
       </w:pPr>
       <w:bookmarkStart w:name="_Toc20" w:id="20"/>
       <w:r>
         <w:rPr>
-          <w:rFonts w:cs="Arial Unicode MS" w:eastAsia="Arial Unicode MS"/>
-          <w:rtl w:val="0"/>
+          <w:rtl w:val="0"/>
+          <w:lang w:val="en-US"/>
         </w:rPr>
         <w:t>System Features</w:t>
       </w:r>
@@ -3895,144 +3625,126 @@
     </w:p>
     <w:p>
       <w:pPr>
-        <w:pStyle w:val="template"/>
+        <w:pStyle w:val="Heading 2"/>
+        <w:numPr>
+          <w:ilvl w:val="1"/>
+          <w:numId w:val="8"/>
+        </w:numPr>
+      </w:pPr>
+      <w:bookmarkStart w:name="_Toc21" w:id="21"/>
+      <w:r>
         <w:rPr>
           <w:outline w:val="0"/>
           <w:color w:val="ff2600"/>
+          <w:u w:color="ff2600"/>
+          <w:rtl w:val="0"/>
+          <w:lang w:val="en-US"/>
           <w14:textFill>
             <w14:solidFill>
               <w14:srgbClr w14:val="FF2600"/>
             </w14:solidFill>
           </w14:textFill>
         </w:rPr>
-      </w:pPr>
-      <w:r>
-        <w:rPr>
-          <w:rtl w:val="0"/>
-        </w:rPr>
-        <w:t>&lt;T</w:t>
-      </w:r>
-      <w:r>
+        <w:t xml:space="preserve"> </w:t>
+      </w:r>
+      <w:r>
+        <w:rPr>
+          <w:rtl w:val="0"/>
+          <w:lang w:val="en-US"/>
+        </w:rPr>
+        <w:t>Using no backend</w:t>
+      </w:r>
+      <w:r>
+        <w:rPr>
+          <w:rtl w:val="0"/>
+          <w:lang w:val="ru-RU"/>
+        </w:rPr>
+        <w:t xml:space="preserve"> </w:t>
+      </w:r>
+      <w:bookmarkEnd w:id="21"/>
+    </w:p>
+    <w:p>
+      <w:pPr>
+        <w:pStyle w:val="Normal.0"/>
+        <w:ind w:left="785"/>
+      </w:pPr>
+      <w:r>
+        <w:rPr>
+          <w:rtl w:val="0"/>
+          <w:lang w:val="en-US"/>
+        </w:rPr>
+        <w:t xml:space="preserve">We use only Frontend side of developing to save developing time. We replace some features with ready solutions. For example </w:t>
+      </w:r>
+      <w:r>
+        <w:rPr>
+          <w:rtl w:val="0"/>
+          <w:lang w:val="en-US"/>
+        </w:rPr>
+        <w:t>“</w:t>
+      </w:r>
+      <w:r>
+        <w:rPr>
+          <w:rtl w:val="0"/>
+          <w:lang w:val="en-US"/>
+        </w:rPr>
+        <w:t>Connect</w:t>
+      </w:r>
+      <w:r>
+        <w:rPr>
+          <w:rtl w:val="0"/>
+          <w:lang w:val="en-US"/>
+        </w:rPr>
+        <w:t xml:space="preserve">” </w:t>
+      </w:r>
+      <w:r>
+        <w:rPr>
+          <w:rtl w:val="0"/>
+          <w:lang w:val="en-US"/>
+        </w:rPr>
+        <w:t>link.</w:t>
+      </w:r>
+    </w:p>
+    <w:p>
+      <w:pPr>
+        <w:pStyle w:val="level 4"/>
+      </w:pPr>
+      <w:r>
+        <w:rPr>
+          <w:rtl w:val="0"/>
+          <w:lang w:val="en-US"/>
+        </w:rPr>
+        <w:t>4.1.1</w:t>
+        <w:tab/>
+        <w:t>Description and Priority</w:t>
+      </w:r>
+    </w:p>
+    <w:p>
+      <w:pPr>
+        <w:pStyle w:val="level 4"/>
+      </w:pPr>
+      <w:r>
+        <w:rPr>
+          <w:rtl w:val="0"/>
+          <w:lang w:val="en-US"/>
+        </w:rPr>
+        <w:t>It has high priority. Because of short time to create project.</w:t>
+      </w:r>
+    </w:p>
+    <w:p>
+      <w:pPr>
+        <w:pStyle w:val="level 3 text"/>
+        <w:ind w:left="1350" w:hanging="716"/>
         <w:rPr>
           <w:outline w:val="0"/>
           <w:color w:val="ff2600"/>
-          <w:rtl w:val="0"/>
-          <w:lang w:val="en-US"/>
+          <w:u w:color="ff2600"/>
           <w14:textFill>
             <w14:solidFill>
               <w14:srgbClr w14:val="FF2600"/>
             </w14:solidFill>
           </w14:textFill>
         </w:rPr>
-        <w:t>his template illustrates organizing the functional requirements for the product by system features, the major services provided by the product. You may prefer to organize this section by use case, mode of operation, user class, object class, functional hierarchy, or combinations of these, whatever makes the most logical sense for your product.&gt;</w:t>
-      </w:r>
-    </w:p>
-    <w:p>
-      <w:pPr>
-        <w:pStyle w:val="Heading 2"/>
-        <w:numPr>
-          <w:ilvl w:val="1"/>
-          <w:numId w:val="3"/>
-        </w:numPr>
-      </w:pPr>
-      <w:bookmarkStart w:name="_Toc21" w:id="21"/>
-      <w:r>
-        <w:rPr>
-          <w:rFonts w:cs="Arial Unicode MS" w:eastAsia="Arial Unicode MS"/>
-          <w:rtl w:val="0"/>
-        </w:rPr>
-        <w:t>System Feature 1</w:t>
-      </w:r>
-      <w:bookmarkEnd w:id="21"/>
-    </w:p>
-    <w:p>
-      <w:pPr>
-        <w:pStyle w:val="template"/>
-      </w:pPr>
-      <w:r>
-        <w:rPr>
-          <w:rtl w:val="0"/>
-        </w:rPr>
-        <w:t>&lt;Don</w:t>
-      </w:r>
-      <w:r>
-        <w:rPr>
-          <w:rtl w:val="0"/>
-        </w:rPr>
-        <w:t>’</w:t>
-      </w:r>
-      <w:r>
-        <w:rPr>
-          <w:rtl w:val="0"/>
-        </w:rPr>
-        <w:t xml:space="preserve">t really say </w:t>
-      </w:r>
-      <w:r>
-        <w:rPr>
-          <w:rtl w:val="0"/>
-        </w:rPr>
-        <w:t>“</w:t>
-      </w:r>
-      <w:r>
-        <w:rPr>
-          <w:rtl w:val="0"/>
-        </w:rPr>
-        <w:t>System Feature 1.</w:t>
-      </w:r>
-      <w:r>
-        <w:rPr>
-          <w:rtl w:val="0"/>
-        </w:rPr>
-        <w:t xml:space="preserve">” </w:t>
-      </w:r>
-      <w:r>
-        <w:rPr>
-          <w:rtl w:val="0"/>
-        </w:rPr>
-        <w:t>State the feature name in just a few words.&gt;</w:t>
-      </w:r>
-    </w:p>
-    <w:p>
-      <w:pPr>
-        <w:pStyle w:val="level 4"/>
-      </w:pPr>
-      <w:r>
-        <w:rPr>
-          <w:rtl w:val="0"/>
-        </w:rPr>
-        <w:t>4.1.1</w:t>
-        <w:tab/>
-        <w:t>Description and Priority</w:t>
-      </w:r>
-    </w:p>
-    <w:p>
-      <w:pPr>
-        <w:pStyle w:val="level 3 text"/>
-        <w:ind w:left="1350" w:hanging="716"/>
-        <w:rPr>
-          <w:outline w:val="0"/>
-          <w:color w:val="ff2600"/>
-          <w14:textFill>
-            <w14:solidFill>
-              <w14:srgbClr w14:val="FF2600"/>
-            </w14:solidFill>
-          </w14:textFill>
-        </w:rPr>
-      </w:pPr>
-      <w:r>
-        <w:rPr>
-          <w:outline w:val="0"/>
-          <w:color w:val="ff2600"/>
-          <w:rtl w:val="0"/>
-          <w:lang w:val="en-US"/>
-          <w14:textFill>
-            <w14:solidFill>
-              <w14:srgbClr w14:val="FF2600"/>
-            </w14:solidFill>
-          </w14:textFill>
-        </w:rPr>
-        <w:t>&lt;Provide a short description of the feature and indicate whether it is of High, Medium, or Low priority. You could also include specific priority component ratings, such as benefit, penalty, cost, and risk (each rated on a relative scale from a low of 1 to a high of 9).&gt;</w:t>
-      </w:r>
+      </w:pPr>
     </w:p>
     <w:p>
       <w:pPr>
@@ -4050,7 +3762,7 @@
           <w:tab w:val="left" w:pos="7080"/>
           <w:tab w:val="left" w:pos="7788"/>
           <w:tab w:val="left" w:pos="8496"/>
-          <w:tab w:val="left" w:pos="9204"/>
+          <w:tab w:val="left" w:pos="9148"/>
         </w:tabs>
         <w:spacing w:line="240" w:lineRule="auto"/>
         <w:rPr>
@@ -4086,7 +3798,7 @@
           <w:tab w:val="left" w:pos="7080"/>
           <w:tab w:val="left" w:pos="7788"/>
           <w:tab w:val="left" w:pos="8496"/>
-          <w:tab w:val="left" w:pos="9204"/>
+          <w:tab w:val="left" w:pos="9148"/>
         </w:tabs>
         <w:spacing w:line="240" w:lineRule="auto"/>
         <w:rPr>
@@ -4122,14 +3834,9 @@
           <w:tab w:val="left" w:pos="7080"/>
           <w:tab w:val="left" w:pos="7788"/>
           <w:tab w:val="left" w:pos="8496"/>
-          <w:tab w:val="left" w:pos="9204"/>
+          <w:tab w:val="left" w:pos="9148"/>
         </w:tabs>
         <w:spacing w:line="240" w:lineRule="auto"/>
-        <w:rPr>
-          <w:rFonts w:ascii="Arial" w:cs="Arial" w:hAnsi="Arial" w:eastAsia="Arial"/>
-          <w:sz w:val="28"/>
-          <w:szCs w:val="28"/>
-        </w:rPr>
       </w:pPr>
       <w:r>
         <w:rPr>
@@ -4141,6 +3848,181 @@
         </w:rPr>
         <w:t>Amount of spent money 0</w:t>
       </w:r>
+    </w:p>
+    <w:p>
+      <w:pPr>
+        <w:pStyle w:val="Heading 1"/>
+        <w:numPr>
+          <w:ilvl w:val="0"/>
+          <w:numId w:val="8"/>
+        </w:numPr>
+      </w:pPr>
+      <w:bookmarkStart w:name="_Toc22" w:id="22"/>
+      <w:r>
+        <w:rPr>
+          <w:rtl w:val="0"/>
+          <w:lang w:val="en-US"/>
+        </w:rPr>
+        <w:t>Other Nonfunctional Requirements</w:t>
+      </w:r>
+      <w:bookmarkEnd w:id="22"/>
+    </w:p>
+    <w:p>
+      <w:pPr>
+        <w:pStyle w:val="Heading 2"/>
+        <w:numPr>
+          <w:ilvl w:val="1"/>
+          <w:numId w:val="8"/>
+        </w:numPr>
+      </w:pPr>
+      <w:bookmarkStart w:name="_Toc23" w:id="23"/>
+      <w:r>
+        <w:rPr>
+          <w:rtl w:val="0"/>
+          <w:lang w:val="en-US"/>
+        </w:rPr>
+        <w:t>Performance Requirements</w:t>
+      </w:r>
+      <w:bookmarkEnd w:id="23"/>
+    </w:p>
+    <w:p>
+      <w:pPr>
+        <w:pStyle w:val="template"/>
+      </w:pPr>
+      <w:r>
+        <w:rPr>
+          <w:rtl w:val="0"/>
+        </w:rPr>
+        <w:t xml:space="preserve">Main colours of website are red, white and black. Project requires combination of colours with pictures. For example: Bright with Dark. </w:t>
+      </w:r>
+    </w:p>
+    <w:p>
+      <w:pPr>
+        <w:pStyle w:val="template"/>
+      </w:pPr>
+      <w:r>
+        <w:rPr>
+          <w:rtl w:val="0"/>
+        </w:rPr>
+        <w:t>No Gradient in project or you need to redesign it.</w:t>
+      </w:r>
+    </w:p>
+    <w:p>
+      <w:pPr>
+        <w:pStyle w:val="Heading 2"/>
+        <w:numPr>
+          <w:ilvl w:val="1"/>
+          <w:numId w:val="8"/>
+        </w:numPr>
+      </w:pPr>
+      <w:bookmarkStart w:name="_Toc24" w:id="24"/>
+      <w:r>
+        <w:rPr>
+          <w:rtl w:val="0"/>
+          <w:lang w:val="en-US"/>
+        </w:rPr>
+        <w:t>Safety Requirements</w:t>
+      </w:r>
+      <w:bookmarkEnd w:id="24"/>
+    </w:p>
+    <w:p>
+      <w:pPr>
+        <w:pStyle w:val="template"/>
+      </w:pPr>
+      <w:r>
+        <w:rPr>
+          <w:rtl w:val="0"/>
+        </w:rPr>
+        <w:t>Project is in open-source repository to use free domain. So, it is risk to be in spam category become.</w:t>
+      </w:r>
+    </w:p>
+    <w:p>
+      <w:pPr>
+        <w:pStyle w:val="Heading 2"/>
+        <w:numPr>
+          <w:ilvl w:val="1"/>
+          <w:numId w:val="8"/>
+        </w:numPr>
+      </w:pPr>
+      <w:bookmarkStart w:name="_Toc25" w:id="25"/>
+      <w:r>
+        <w:rPr>
+          <w:rtl w:val="0"/>
+          <w:lang w:val="en-US"/>
+        </w:rPr>
+        <w:t>Security Requirements</w:t>
+      </w:r>
+      <w:bookmarkEnd w:id="25"/>
+    </w:p>
+    <w:p>
+      <w:pPr>
+        <w:pStyle w:val="template"/>
+      </w:pPr>
+      <w:r>
+        <w:rPr>
+          <w:rtl w:val="0"/>
+        </w:rPr>
+        <w:t>Don</w:t>
+      </w:r>
+      <w:r>
+        <w:rPr>
+          <w:rtl w:val="0"/>
+        </w:rPr>
+        <w:t>’</w:t>
+      </w:r>
+      <w:r>
+        <w:rPr>
+          <w:rtl w:val="0"/>
+        </w:rPr>
+        <w:t>t put any secret and private information. Project is in public GitHub repository.</w:t>
+      </w:r>
+    </w:p>
+    <w:p>
+      <w:pPr>
+        <w:pStyle w:val="Heading 2"/>
+        <w:numPr>
+          <w:ilvl w:val="1"/>
+          <w:numId w:val="8"/>
+        </w:numPr>
+      </w:pPr>
+      <w:bookmarkStart w:name="_Toc26" w:id="26"/>
+      <w:r>
+        <w:rPr>
+          <w:rtl w:val="0"/>
+          <w:lang w:val="en-US"/>
+        </w:rPr>
+        <w:t>Software Quality Attributes</w:t>
+      </w:r>
+      <w:bookmarkEnd w:id="26"/>
+    </w:p>
+    <w:p>
+      <w:pPr>
+        <w:pStyle w:val="template"/>
+      </w:pPr>
+      <w:r>
+        <w:rPr>
+          <w:rtl w:val="0"/>
+        </w:rPr>
+        <w:t>Project must have intuitive interface. Website must be adaptive in all devices. Must be available to users all time.</w:t>
+      </w:r>
+    </w:p>
+    <w:p>
+      <w:pPr>
+        <w:pStyle w:val="Heading 2"/>
+        <w:numPr>
+          <w:ilvl w:val="1"/>
+          <w:numId w:val="8"/>
+        </w:numPr>
+      </w:pPr>
+      <w:bookmarkStart w:name="_Toc27" w:id="27"/>
+      <w:r>
+        <w:rPr>
+          <w:rtl w:val="0"/>
+          <w:lang w:val="en-US"/>
+        </w:rPr>
+        <w:t>Business Rules</w:t>
+      </w:r>
+      <w:bookmarkEnd w:id="27"/>
     </w:p>
     <w:p>
       <w:pPr>
@@ -4158,577 +4040,25 @@
           <w:tab w:val="left" w:pos="7080"/>
           <w:tab w:val="left" w:pos="7788"/>
           <w:tab w:val="left" w:pos="8496"/>
-          <w:tab w:val="left" w:pos="9204"/>
+          <w:tab w:val="left" w:pos="9148"/>
         </w:tabs>
-        <w:spacing w:line="240" w:lineRule="auto"/>
-        <w:rPr>
-          <w:rFonts w:ascii="Cambria" w:cs="Cambria" w:hAnsi="Cambria" w:eastAsia="Cambria"/>
-        </w:rPr>
-      </w:pPr>
-    </w:p>
-    <w:p>
-      <w:pPr>
-        <w:pStyle w:val="level 4"/>
-        <w:rPr>
-          <w:outline w:val="0"/>
-          <w:color w:val="ff2600"/>
-          <w14:textFill>
-            <w14:solidFill>
-              <w14:srgbClr w14:val="FF2600"/>
-            </w14:solidFill>
-          </w14:textFill>
-        </w:rPr>
-      </w:pPr>
-      <w:r>
-        <w:rPr>
-          <w:rtl w:val="0"/>
-        </w:rPr>
-        <w:t>4.1.2</w:t>
-        <w:tab/>
-      </w:r>
-      <w:r>
-        <w:rPr>
-          <w:outline w:val="0"/>
-          <w:color w:val="ff2600"/>
-          <w:rtl w:val="0"/>
-          <w:lang w:val="en-US"/>
-          <w14:textFill>
-            <w14:solidFill>
-              <w14:srgbClr w14:val="FF2600"/>
-            </w14:solidFill>
-          </w14:textFill>
-        </w:rPr>
-        <w:t>Stimulus/Response Sequences</w:t>
-      </w:r>
-    </w:p>
-    <w:p>
-      <w:pPr>
-        <w:pStyle w:val="level 3 text"/>
-        <w:ind w:left="1350" w:hanging="716"/>
-        <w:rPr>
-          <w:outline w:val="0"/>
-          <w:color w:val="ff2600"/>
-          <w14:textFill>
-            <w14:solidFill>
-              <w14:srgbClr w14:val="FF2600"/>
-            </w14:solidFill>
-          </w14:textFill>
-        </w:rPr>
-      </w:pPr>
-      <w:r>
-        <w:rPr>
-          <w:outline w:val="0"/>
-          <w:color w:val="ff2600"/>
-          <w:rtl w:val="0"/>
-          <w:lang w:val="en-US"/>
-          <w14:textFill>
-            <w14:solidFill>
-              <w14:srgbClr w14:val="FF2600"/>
-            </w14:solidFill>
-          </w14:textFill>
-        </w:rPr>
-        <w:t>&lt;List the sequences of user actions and system responses that stimulate the behavior defined for this feature. These will correspond to the dialog elements associated with use cases.&gt;</w:t>
-      </w:r>
-    </w:p>
-    <w:p>
-      <w:pPr>
-        <w:pStyle w:val="level 4"/>
-        <w:rPr>
-          <w:outline w:val="0"/>
-          <w:color w:val="ff2600"/>
-          <w14:textFill>
-            <w14:solidFill>
-              <w14:srgbClr w14:val="FF2600"/>
-            </w14:solidFill>
-          </w14:textFill>
-        </w:rPr>
-      </w:pPr>
-      <w:r>
-        <w:rPr>
-          <w:outline w:val="0"/>
-          <w:color w:val="ff2600"/>
-          <w:rtl w:val="0"/>
-          <w:lang w:val="en-US"/>
-          <w14:textFill>
-            <w14:solidFill>
-              <w14:srgbClr w14:val="FF2600"/>
-            </w14:solidFill>
-          </w14:textFill>
-        </w:rPr>
-        <w:t>4.1.3</w:t>
-        <w:tab/>
-        <w:t>Functional Requirements</w:t>
-      </w:r>
-    </w:p>
-    <w:p>
-      <w:pPr>
-        <w:pStyle w:val="level 3 text"/>
-        <w:ind w:left="1350" w:hanging="716"/>
-        <w:rPr>
-          <w:rFonts w:ascii="Times New Roman" w:cs="Times New Roman" w:hAnsi="Times New Roman" w:eastAsia="Times New Roman"/>
-          <w:outline w:val="0"/>
-          <w:color w:val="ff2600"/>
-          <w14:textFill>
-            <w14:solidFill>
-              <w14:srgbClr w14:val="FF2600"/>
-            </w14:solidFill>
-          </w14:textFill>
-        </w:rPr>
-      </w:pPr>
-      <w:r>
-        <w:rPr>
-          <w:outline w:val="0"/>
-          <w:color w:val="ff2600"/>
-          <w:rtl w:val="0"/>
-          <w:lang w:val="en-US"/>
-          <w14:textFill>
-            <w14:solidFill>
-              <w14:srgbClr w14:val="FF2600"/>
-            </w14:solidFill>
-          </w14:textFill>
-        </w:rPr>
-        <w:t xml:space="preserve">&lt;Itemize the detailed functional requirements associated with this feature. These are the software capabilities that must be present in order for the user to carry out the services provided by the feature, or to execute the use case. Include how the product should respond to anticipated error conditions or invalid inputs. Requirements should be concise, complete, unambiguous, verifiable, and necessary. Use </w:t>
-      </w:r>
-      <w:r>
-        <w:rPr>
-          <w:outline w:val="0"/>
-          <w:color w:val="ff2600"/>
-          <w:rtl w:val="0"/>
-          <w:lang w:val="en-US"/>
-          <w14:textFill>
-            <w14:solidFill>
-              <w14:srgbClr w14:val="FF2600"/>
-            </w14:solidFill>
-          </w14:textFill>
-        </w:rPr>
-        <w:t>“</w:t>
-      </w:r>
-      <w:r>
-        <w:rPr>
-          <w:outline w:val="0"/>
-          <w:color w:val="ff2600"/>
-          <w:rtl w:val="0"/>
-          <w:lang w:val="en-US"/>
-          <w14:textFill>
-            <w14:solidFill>
-              <w14:srgbClr w14:val="FF2600"/>
-            </w14:solidFill>
-          </w14:textFill>
-        </w:rPr>
-        <w:t>TBD</w:t>
-      </w:r>
-      <w:r>
-        <w:rPr>
-          <w:outline w:val="0"/>
-          <w:color w:val="ff2600"/>
-          <w:rtl w:val="0"/>
-          <w:lang w:val="en-US"/>
-          <w14:textFill>
-            <w14:solidFill>
-              <w14:srgbClr w14:val="FF2600"/>
-            </w14:solidFill>
-          </w14:textFill>
-        </w:rPr>
-        <w:t xml:space="preserve">” </w:t>
-      </w:r>
-      <w:r>
-        <w:rPr>
-          <w:outline w:val="0"/>
-          <w:color w:val="ff2600"/>
-          <w:rtl w:val="0"/>
-          <w:lang w:val="en-US"/>
-          <w14:textFill>
-            <w14:solidFill>
-              <w14:srgbClr w14:val="FF2600"/>
-            </w14:solidFill>
-          </w14:textFill>
-        </w:rPr>
-        <w:t>as a placeholder to indicate when necessary information is not yet available.&gt;</w:t>
-      </w:r>
-    </w:p>
-    <w:p>
-      <w:pPr>
-        <w:pStyle w:val="level 3 text"/>
-        <w:ind w:left="1350" w:hanging="716"/>
-        <w:rPr>
-          <w:outline w:val="0"/>
-          <w:color w:val="ff2600"/>
-          <w14:textFill>
-            <w14:solidFill>
-              <w14:srgbClr w14:val="FF2600"/>
-            </w14:solidFill>
-          </w14:textFill>
-        </w:rPr>
-      </w:pPr>
-    </w:p>
-    <w:p>
-      <w:pPr>
-        <w:pStyle w:val="level 3 text"/>
-        <w:ind w:left="1350" w:hanging="716"/>
-        <w:rPr>
-          <w:outline w:val="0"/>
-          <w:color w:val="ff2600"/>
-          <w14:textFill>
-            <w14:solidFill>
-              <w14:srgbClr w14:val="FF2600"/>
-            </w14:solidFill>
-          </w14:textFill>
-        </w:rPr>
-      </w:pPr>
-      <w:r>
-        <w:rPr>
-          <w:outline w:val="0"/>
-          <w:color w:val="ff2600"/>
-          <w:rtl w:val="0"/>
-          <w:lang w:val="en-US"/>
-          <w14:textFill>
-            <w14:solidFill>
-              <w14:srgbClr w14:val="FF2600"/>
-            </w14:solidFill>
-          </w14:textFill>
-        </w:rPr>
-        <w:t>&lt;Each requirement should be uniquely identified with a sequence number or a meaningful tag of some kind.&gt;</w:t>
-      </w:r>
-    </w:p>
-    <w:p>
-      <w:pPr>
-        <w:pStyle w:val="level 3 text"/>
-        <w:ind w:left="1350" w:hanging="716"/>
-        <w:rPr>
-          <w:rFonts w:ascii="Times New Roman" w:cs="Times New Roman" w:hAnsi="Times New Roman" w:eastAsia="Times New Roman"/>
-          <w:outline w:val="0"/>
-          <w:color w:val="ff2600"/>
-          <w14:textFill>
-            <w14:solidFill>
-              <w14:srgbClr w14:val="FF2600"/>
-            </w14:solidFill>
-          </w14:textFill>
-        </w:rPr>
-      </w:pPr>
-    </w:p>
-    <w:p>
-      <w:pPr>
-        <w:pStyle w:val="requirement"/>
-        <w:rPr>
-          <w:outline w:val="0"/>
-          <w:color w:val="ff2600"/>
-          <w14:textFill>
-            <w14:solidFill>
-              <w14:srgbClr w14:val="FF2600"/>
-            </w14:solidFill>
-          </w14:textFill>
-        </w:rPr>
-      </w:pPr>
-      <w:r>
-        <w:rPr>
-          <w:outline w:val="0"/>
-          <w:color w:val="ff2600"/>
-          <w:rtl w:val="0"/>
-          <w:lang w:val="en-US"/>
-          <w14:textFill>
-            <w14:solidFill>
-              <w14:srgbClr w14:val="FF2600"/>
-            </w14:solidFill>
-          </w14:textFill>
-        </w:rPr>
-        <w:t>REQ-1:</w:t>
-        <w:tab/>
-      </w:r>
-    </w:p>
-    <w:p>
-      <w:pPr>
-        <w:pStyle w:val="requirement"/>
-        <w:rPr>
-          <w:outline w:val="0"/>
-          <w:color w:val="ff2600"/>
-          <w14:textFill>
-            <w14:solidFill>
-              <w14:srgbClr w14:val="FF2600"/>
-            </w14:solidFill>
-          </w14:textFill>
-        </w:rPr>
-      </w:pPr>
-      <w:r>
-        <w:rPr>
-          <w:outline w:val="0"/>
-          <w:color w:val="ff2600"/>
-          <w:rtl w:val="0"/>
-          <w:lang w:val="en-US"/>
-          <w14:textFill>
-            <w14:solidFill>
-              <w14:srgbClr w14:val="FF2600"/>
-            </w14:solidFill>
-          </w14:textFill>
-        </w:rPr>
-        <w:t>REQ-2:</w:t>
-        <w:tab/>
-      </w:r>
-    </w:p>
-    <w:p>
-      <w:pPr>
-        <w:pStyle w:val="Heading 2"/>
-        <w:numPr>
-          <w:ilvl w:val="1"/>
-          <w:numId w:val="3"/>
-        </w:numPr>
-      </w:pPr>
-      <w:bookmarkStart w:name="_Toc22" w:id="22"/>
-      <w:r>
-        <w:rPr>
-          <w:rFonts w:cs="Arial Unicode MS" w:eastAsia="Arial Unicode MS"/>
-          <w:rtl w:val="0"/>
-        </w:rPr>
-        <w:t>System Feature 2 (and so on)</w:t>
-      </w:r>
-      <w:bookmarkEnd w:id="22"/>
-    </w:p>
-    <w:p>
-      <w:pPr>
-        <w:pStyle w:val="Heading 1"/>
-        <w:numPr>
-          <w:ilvl w:val="0"/>
-          <w:numId w:val="3"/>
-        </w:numPr>
-      </w:pPr>
-      <w:bookmarkStart w:name="_Toc23" w:id="23"/>
-      <w:r>
-        <w:rPr>
-          <w:rFonts w:cs="Arial Unicode MS" w:eastAsia="Arial Unicode MS"/>
-          <w:rtl w:val="0"/>
-        </w:rPr>
-        <w:t>Other Nonfunctional Requirements</w:t>
-      </w:r>
-      <w:bookmarkEnd w:id="23"/>
-    </w:p>
-    <w:p>
-      <w:pPr>
-        <w:pStyle w:val="Heading 2"/>
-        <w:numPr>
-          <w:ilvl w:val="1"/>
-          <w:numId w:val="3"/>
-        </w:numPr>
-      </w:pPr>
-      <w:bookmarkStart w:name="_Toc24" w:id="24"/>
-      <w:r>
-        <w:rPr>
-          <w:rFonts w:cs="Arial Unicode MS" w:eastAsia="Arial Unicode MS"/>
-          <w:rtl w:val="0"/>
-        </w:rPr>
-        <w:t>Performance Requirements</w:t>
-      </w:r>
-      <w:bookmarkEnd w:id="24"/>
-    </w:p>
-    <w:p>
-      <w:pPr>
-        <w:pStyle w:val="template"/>
-      </w:pPr>
-      <w:r>
-        <w:rPr>
-          <w:rtl w:val="0"/>
-        </w:rPr>
-        <w:t>&lt;</w:t>
-      </w:r>
-      <w:r>
-        <w:rPr>
-          <w:outline w:val="0"/>
-          <w:color w:val="ff2600"/>
-          <w:rtl w:val="0"/>
-          <w:lang w:val="en-US"/>
-          <w14:textFill>
-            <w14:solidFill>
-              <w14:srgbClr w14:val="FF2600"/>
-            </w14:solidFill>
-          </w14:textFill>
-        </w:rPr>
-        <w:t>If there are performance requirements for the product under various circumstances, state them here and explain their rationale, to help the developers understand the intent and make suitable design choices. Specify the timing relationships for real time systems. Make such requirements as specific as possible. You may need to state performance requirements for individual functional requirements or features.&gt;</w:t>
-      </w:r>
-    </w:p>
-    <w:p>
-      <w:pPr>
-        <w:pStyle w:val="Heading 2"/>
-        <w:numPr>
-          <w:ilvl w:val="1"/>
-          <w:numId w:val="3"/>
-        </w:numPr>
-      </w:pPr>
-      <w:bookmarkStart w:name="_Toc25" w:id="25"/>
-      <w:r>
-        <w:rPr>
-          <w:rFonts w:cs="Arial Unicode MS" w:eastAsia="Arial Unicode MS"/>
-          <w:rtl w:val="0"/>
-        </w:rPr>
-        <w:t>Safety Requirements</w:t>
-      </w:r>
-      <w:bookmarkEnd w:id="25"/>
-    </w:p>
-    <w:p>
-      <w:pPr>
-        <w:pStyle w:val="template"/>
-      </w:pPr>
-      <w:r>
-        <w:rPr>
-          <w:rtl w:val="0"/>
-        </w:rPr>
-        <w:t>&lt;</w:t>
-      </w:r>
-      <w:r>
-        <w:rPr>
-          <w:outline w:val="0"/>
-          <w:color w:val="ff2600"/>
-          <w:rtl w:val="0"/>
-          <w:lang w:val="en-US"/>
-          <w14:textFill>
-            <w14:solidFill>
-              <w14:srgbClr w14:val="FF2600"/>
-            </w14:solidFill>
-          </w14:textFill>
-        </w:rPr>
-        <w:t>Specify those requirements that are concerned with possible loss, damage, or harm that could result from the use of the product. Define any safeguards or actions that must be taken, as well as actions that must be prevented. Refer to any external policies or regulations that state safety issues that affect the product</w:t>
-      </w:r>
-      <w:r>
-        <w:rPr>
-          <w:outline w:val="0"/>
-          <w:color w:val="ff2600"/>
-          <w:rtl w:val="0"/>
-          <w:lang w:val="en-US"/>
-          <w14:textFill>
-            <w14:solidFill>
-              <w14:srgbClr w14:val="FF2600"/>
-            </w14:solidFill>
-          </w14:textFill>
-        </w:rPr>
-        <w:t>’</w:t>
-      </w:r>
-      <w:r>
-        <w:rPr>
-          <w:outline w:val="0"/>
-          <w:color w:val="ff2600"/>
-          <w:rtl w:val="0"/>
-          <w:lang w:val="en-US"/>
-          <w14:textFill>
-            <w14:solidFill>
-              <w14:srgbClr w14:val="FF2600"/>
-            </w14:solidFill>
-          </w14:textFill>
-        </w:rPr>
-        <w:t>s design or use. Define any safety certifications that must be satisfied</w:t>
-      </w:r>
-      <w:r>
-        <w:rPr>
-          <w:rtl w:val="0"/>
-        </w:rPr>
-        <w:t>.&gt;</w:t>
-      </w:r>
-    </w:p>
-    <w:p>
-      <w:pPr>
-        <w:pStyle w:val="Heading 2"/>
-        <w:numPr>
-          <w:ilvl w:val="1"/>
-          <w:numId w:val="3"/>
-        </w:numPr>
-      </w:pPr>
-      <w:bookmarkStart w:name="_Toc26" w:id="26"/>
-      <w:r>
-        <w:rPr>
-          <w:rFonts w:cs="Arial Unicode MS" w:eastAsia="Arial Unicode MS"/>
-          <w:rtl w:val="0"/>
-        </w:rPr>
-        <w:t>Security Requirements</w:t>
-      </w:r>
-      <w:bookmarkEnd w:id="26"/>
-    </w:p>
-    <w:p>
-      <w:pPr>
-        <w:pStyle w:val="template"/>
-      </w:pPr>
-      <w:r>
-        <w:rPr>
-          <w:rtl w:val="0"/>
-        </w:rPr>
-        <w:t>&lt;S</w:t>
-      </w:r>
-      <w:r>
-        <w:rPr>
-          <w:outline w:val="0"/>
-          <w:color w:val="ff2600"/>
-          <w:rtl w:val="0"/>
-          <w:lang w:val="en-US"/>
-          <w14:textFill>
-            <w14:solidFill>
-              <w14:srgbClr w14:val="FF2600"/>
-            </w14:solidFill>
-          </w14:textFill>
-        </w:rPr>
-        <w:t>pecify any requirements regarding security or privacy issues surrounding use of the product or protection of the data used or created by the product. Define any user identity authentication requirements. Refer to any external policies or regulations containing security issues that affect the product. Define any security or privacy certifications that must be satisfied</w:t>
-      </w:r>
-      <w:r>
-        <w:rPr>
-          <w:rtl w:val="0"/>
-        </w:rPr>
-        <w:t>.&gt;</w:t>
-      </w:r>
-    </w:p>
-    <w:p>
-      <w:pPr>
-        <w:pStyle w:val="Heading 2"/>
-        <w:numPr>
-          <w:ilvl w:val="1"/>
-          <w:numId w:val="3"/>
-        </w:numPr>
-      </w:pPr>
-      <w:bookmarkStart w:name="_Toc27" w:id="27"/>
-      <w:r>
-        <w:rPr>
-          <w:rFonts w:cs="Arial Unicode MS" w:eastAsia="Arial Unicode MS"/>
-          <w:rtl w:val="0"/>
-        </w:rPr>
-        <w:t>Software Quality Attributes</w:t>
-      </w:r>
-      <w:bookmarkEnd w:id="27"/>
-    </w:p>
-    <w:p>
-      <w:pPr>
-        <w:pStyle w:val="template"/>
-      </w:pPr>
-      <w:r>
-        <w:rPr>
-          <w:rtl w:val="0"/>
-        </w:rPr>
-        <w:t>&lt;</w:t>
-      </w:r>
-      <w:r>
-        <w:rPr>
-          <w:outline w:val="0"/>
-          <w:color w:val="ff2600"/>
-          <w:rtl w:val="0"/>
-          <w:lang w:val="en-US"/>
-          <w14:textFill>
-            <w14:solidFill>
-              <w14:srgbClr w14:val="FF2600"/>
-            </w14:solidFill>
-          </w14:textFill>
-        </w:rPr>
-        <w:t>Specify any additional quality characteristics for the product that will be important to either the customers or the developers. Some to consider are: adaptability, availability, correctness, flexibility, interoperability, maintainability, portability, reliability, reusability, robustness, testability, and usability. Write these to be specific, quantitative, and verifiable when possible. At the least, clarify the relative preferences for various attributes, such as ease of use over ease of learning.&gt;</w:t>
-      </w:r>
-    </w:p>
-    <w:p>
-      <w:pPr>
-        <w:pStyle w:val="Heading 2"/>
-        <w:numPr>
-          <w:ilvl w:val="1"/>
-          <w:numId w:val="3"/>
-        </w:numPr>
-      </w:pPr>
-      <w:bookmarkStart w:name="_Toc28" w:id="28"/>
-      <w:r>
-        <w:rPr>
-          <w:rFonts w:cs="Arial Unicode MS" w:eastAsia="Arial Unicode MS"/>
-          <w:rtl w:val="0"/>
-        </w:rPr>
-        <w:t>Business Rules</w:t>
-      </w:r>
-      <w:bookmarkEnd w:id="28"/>
+        <w:spacing w:after="120" w:line="240" w:lineRule="auto"/>
+        <w:rPr>
+          <w:rFonts w:ascii="Arial" w:cs="Arial" w:hAnsi="Arial" w:eastAsia="Arial"/>
+          <w:sz w:val="22"/>
+          <w:szCs w:val="22"/>
+        </w:rPr>
+      </w:pPr>
+      <w:r>
+        <w:rPr>
+          <w:rFonts w:ascii="Arial" w:hAnsi="Arial"/>
+          <w:sz w:val="22"/>
+          <w:szCs w:val="22"/>
+          <w:rtl w:val="0"/>
+          <w:lang w:val="en-US"/>
+        </w:rPr>
+        <w:t>Project Manager: The project manager is responsible for creating the project plan (with input from those doing the work), managing risks, running the weekly team meeting and providing monthly status reports to senior management.</w:t>
+      </w:r>
     </w:p>
     <w:p>
       <w:pPr>
@@ -4746,7 +4076,7 @@
           <w:tab w:val="left" w:pos="7080"/>
           <w:tab w:val="left" w:pos="7788"/>
           <w:tab w:val="left" w:pos="8496"/>
-          <w:tab w:val="left" w:pos="9204"/>
+          <w:tab w:val="left" w:pos="9148"/>
         </w:tabs>
         <w:spacing w:after="120" w:line="240" w:lineRule="auto"/>
         <w:rPr>
@@ -4763,7 +4093,7 @@
           <w:rtl w:val="0"/>
           <w:lang w:val="en-US"/>
         </w:rPr>
-        <w:t>Project Manager: The project manager is responsible for creating the project plan (with input from those doing the work), managing risks, running the weekly team meeting and providing monthly status reports to senior management.</w:t>
+        <w:t>Documentation:  The documentation manager is responsible for writing and editing documentation of website project.</w:t>
       </w:r>
     </w:p>
     <w:p>
@@ -4782,7 +4112,7 @@
           <w:tab w:val="left" w:pos="7080"/>
           <w:tab w:val="left" w:pos="7788"/>
           <w:tab w:val="left" w:pos="8496"/>
-          <w:tab w:val="left" w:pos="9204"/>
+          <w:tab w:val="left" w:pos="9148"/>
         </w:tabs>
         <w:spacing w:after="120" w:line="240" w:lineRule="auto"/>
         <w:rPr>
@@ -4799,7 +4129,9 @@
           <w:rtl w:val="0"/>
           <w:lang w:val="en-US"/>
         </w:rPr>
-        <w:t>Documentation:  The documentation manager is responsible for writing and editing documentation of website project.</w:t>
+        <w:t xml:space="preserve">Front-end developer: </w:t>
+        <w:tab/>
+        <w:t>The front-end developer is responsible for writing of code and supporting project</w:t>
       </w:r>
     </w:p>
     <w:p>
@@ -4818,7 +4150,7 @@
           <w:tab w:val="left" w:pos="7080"/>
           <w:tab w:val="left" w:pos="7788"/>
           <w:tab w:val="left" w:pos="8496"/>
-          <w:tab w:val="left" w:pos="9204"/>
+          <w:tab w:val="left" w:pos="9148"/>
         </w:tabs>
         <w:spacing w:after="120" w:line="240" w:lineRule="auto"/>
         <w:rPr>
@@ -4835,9 +4167,7 @@
           <w:rtl w:val="0"/>
           <w:lang w:val="en-US"/>
         </w:rPr>
-        <w:t xml:space="preserve">Front-end developer: </w:t>
-        <w:tab/>
-        <w:t>The front-end developer is responsible for writing of code and supporting project</w:t>
+        <w:t>QA:The QA is responsible for testing, running and debugging the results of the written code.</w:t>
       </w:r>
     </w:p>
     <w:p>
@@ -4856,7 +4186,7 @@
           <w:tab w:val="left" w:pos="7080"/>
           <w:tab w:val="left" w:pos="7788"/>
           <w:tab w:val="left" w:pos="8496"/>
-          <w:tab w:val="left" w:pos="9204"/>
+          <w:tab w:val="left" w:pos="9148"/>
         </w:tabs>
         <w:spacing w:after="120" w:line="240" w:lineRule="auto"/>
         <w:rPr>
@@ -4873,7 +4203,7 @@
           <w:rtl w:val="0"/>
           <w:lang w:val="en-US"/>
         </w:rPr>
-        <w:t>QA:The QA is responsible for testing, running and debugging the results of the written code.</w:t>
+        <w:t xml:space="preserve">Designer:The designer is responsible for making visual effects on website. </w:t>
       </w:r>
     </w:p>
     <w:p>
@@ -4892,13 +4222,13 @@
           <w:tab w:val="left" w:pos="7080"/>
           <w:tab w:val="left" w:pos="7788"/>
           <w:tab w:val="left" w:pos="8496"/>
-          <w:tab w:val="left" w:pos="9204"/>
+          <w:tab w:val="left" w:pos="9148"/>
         </w:tabs>
         <w:spacing w:after="120" w:line="240" w:lineRule="auto"/>
         <w:rPr>
           <w:rFonts w:ascii="Arial" w:cs="Arial" w:hAnsi="Arial" w:eastAsia="Arial"/>
-          <w:sz w:val="22"/>
-          <w:szCs w:val="22"/>
+          <w:sz w:val="28"/>
+          <w:szCs w:val="28"/>
         </w:rPr>
       </w:pPr>
       <w:r>
@@ -4909,42 +4239,6 @@
           <w:rtl w:val="0"/>
           <w:lang w:val="en-US"/>
         </w:rPr>
-        <w:t xml:space="preserve">Designer:The designer is responsible for making visual effects on website. </w:t>
-      </w:r>
-    </w:p>
-    <w:p>
-      <w:pPr>
-        <w:pStyle w:val="Normal.0"/>
-        <w:tabs>
-          <w:tab w:val="left" w:pos="708"/>
-          <w:tab w:val="left" w:pos="1416"/>
-          <w:tab w:val="left" w:pos="2124"/>
-          <w:tab w:val="left" w:pos="2832"/>
-          <w:tab w:val="left" w:pos="3540"/>
-          <w:tab w:val="left" w:pos="4248"/>
-          <w:tab w:val="left" w:pos="4956"/>
-          <w:tab w:val="left" w:pos="5664"/>
-          <w:tab w:val="left" w:pos="6372"/>
-          <w:tab w:val="left" w:pos="7080"/>
-          <w:tab w:val="left" w:pos="7788"/>
-          <w:tab w:val="left" w:pos="8496"/>
-          <w:tab w:val="left" w:pos="9204"/>
-        </w:tabs>
-        <w:spacing w:after="120" w:line="240" w:lineRule="auto"/>
-        <w:rPr>
-          <w:rFonts w:ascii="Arial" w:cs="Arial" w:hAnsi="Arial" w:eastAsia="Arial"/>
-          <w:sz w:val="28"/>
-          <w:szCs w:val="28"/>
-        </w:rPr>
-      </w:pPr>
-      <w:r>
-        <w:rPr>
-          <w:rFonts w:ascii="Arial" w:hAnsi="Arial"/>
-          <w:sz w:val="22"/>
-          <w:szCs w:val="22"/>
-          <w:rtl w:val="0"/>
-          <w:lang w:val="en-US"/>
-        </w:rPr>
         <w:t>Content maker: The content maker is responsible for making content of project.</w:t>
       </w:r>
     </w:p>
@@ -4953,18 +4247,18 @@
         <w:pStyle w:val="Heading 1"/>
         <w:numPr>
           <w:ilvl w:val="0"/>
-          <w:numId w:val="3"/>
+          <w:numId w:val="8"/>
         </w:numPr>
       </w:pPr>
-      <w:bookmarkStart w:name="_Toc29" w:id="29"/>
-      <w:r>
-        <w:rPr>
-          <w:rFonts w:cs="Arial Unicode MS" w:eastAsia="Arial Unicode MS"/>
-          <w:rtl w:val="0"/>
+      <w:bookmarkStart w:name="_Toc28" w:id="28"/>
+      <w:r>
+        <w:rPr>
+          <w:rtl w:val="0"/>
+          <w:lang w:val="en-US"/>
         </w:rPr>
         <w:t>Other Requirements</w:t>
       </w:r>
-      <w:bookmarkEnd w:id="29"/>
+      <w:bookmarkEnd w:id="28"/>
     </w:p>
     <w:p>
       <w:pPr>
@@ -4972,6 +4266,7 @@
         <w:rPr>
           <w:outline w:val="0"/>
           <w:color w:val="ff2600"/>
+          <w:u w:color="ff2600"/>
           <w14:textFill>
             <w14:solidFill>
               <w14:srgbClr w14:val="FF2600"/>
@@ -4983,36 +4278,159 @@
         <w:rPr>
           <w:rtl w:val="0"/>
         </w:rPr>
-        <w:t>&lt;</w:t>
-      </w:r>
-      <w:r>
-        <w:rPr>
+        <w:t>Project must be in independent Gmail to have availability to share project to another developers.</w:t>
+      </w:r>
+    </w:p>
+    <w:p>
+      <w:pPr>
+        <w:pStyle w:val="TOCEntry"/>
+      </w:pPr>
+      <w:bookmarkStart w:name="_Toc29" w:id="29"/>
+      <w:r>
+        <w:rPr>
+          <w:rFonts w:cs="Arial Unicode MS" w:eastAsia="Arial Unicode MS"/>
+          <w:rtl w:val="0"/>
+          <w:lang w:val="en-US"/>
+        </w:rPr>
+        <w:t>Appendix A: Glossary</w:t>
+      </w:r>
+      <w:bookmarkEnd w:id="29"/>
+    </w:p>
+    <w:p>
+      <w:pPr>
+        <w:pStyle w:val="template"/>
+      </w:pPr>
+      <w:r>
+        <w:rPr>
+          <w:rtl w:val="0"/>
+          <w:lang w:val="en-US"/>
+        </w:rPr>
+        <w:t>Any acronyms and abbreviations have not used .</w:t>
+      </w:r>
+    </w:p>
+    <w:p>
+      <w:pPr>
+        <w:pStyle w:val="TOCEntry"/>
+      </w:pPr>
+      <w:bookmarkStart w:name="_Toc30" w:id="30"/>
+      <w:r>
+        <w:rPr>
+          <w:rFonts w:cs="Arial Unicode MS" w:eastAsia="Arial Unicode MS"/>
+          <w:rtl w:val="0"/>
+          <w:lang w:val="en-US"/>
+        </w:rPr>
+        <w:t>Appendix B: Analysis Models</w:t>
+      </w:r>
+      <w:bookmarkEnd w:id="30"/>
+    </w:p>
+    <w:p>
+      <w:pPr>
+        <w:pStyle w:val="template"/>
+      </w:pPr>
+      <w:r>
+        <w:rPr>
+          <w:rtl w:val="0"/>
+        </w:rPr>
+        <w:t>To connect with administration of Festival we used 4 forms:</w:t>
+      </w:r>
+    </w:p>
+    <w:p>
+      <w:pPr>
+        <w:pStyle w:val="template"/>
+        <w:numPr>
+          <w:ilvl w:val="0"/>
+          <w:numId w:val="25"/>
+        </w:numPr>
+      </w:pPr>
+      <w:r>
+        <w:rPr>
+          <w:rtl w:val="0"/>
+        </w:rPr>
+        <w:t>Email Address</w:t>
+      </w:r>
+    </w:p>
+    <w:p>
+      <w:pPr>
+        <w:pStyle w:val="template"/>
+        <w:numPr>
+          <w:ilvl w:val="0"/>
+          <w:numId w:val="25"/>
+        </w:numPr>
+      </w:pPr>
+      <w:r>
+        <w:rPr>
+          <w:rtl w:val="0"/>
+        </w:rPr>
+        <w:t>Name</w:t>
+      </w:r>
+    </w:p>
+    <w:p>
+      <w:pPr>
+        <w:pStyle w:val="template"/>
+        <w:numPr>
+          <w:ilvl w:val="0"/>
+          <w:numId w:val="25"/>
+        </w:numPr>
+      </w:pPr>
+      <w:r>
+        <w:rPr>
+          <w:rtl w:val="0"/>
+        </w:rPr>
+        <w:t>Phone Number</w:t>
+      </w:r>
+    </w:p>
+    <w:p>
+      <w:pPr>
+        <w:pStyle w:val="template"/>
+        <w:numPr>
+          <w:ilvl w:val="0"/>
+          <w:numId w:val="25"/>
+        </w:numPr>
+      </w:pPr>
+      <w:r>
+        <w:rPr>
+          <w:rtl w:val="0"/>
+        </w:rPr>
+        <w:t>Message</w:t>
+      </w:r>
+    </w:p>
+    <w:p>
+      <w:pPr>
+        <w:pStyle w:val="template"/>
+        <w:rPr>
+          <w:i w:val="0"/>
+          <w:iCs w:val="0"/>
           <w:outline w:val="0"/>
           <w:color w:val="ff2600"/>
-          <w:rtl w:val="0"/>
-          <w:lang w:val="en-US"/>
+          <w:u w:color="ff2600"/>
           <w14:textFill>
             <w14:solidFill>
               <w14:srgbClr w14:val="FF2600"/>
             </w14:solidFill>
           </w14:textFill>
         </w:rPr>
-        <w:t>Define any other requirements not covered elsewhere in the SRS. This might include database requirements, internationalization requirements, legal requirements, reuse objectives for the project, and so on. Add any new sections that are pertinent to the project.&gt;</w:t>
+      </w:pPr>
+      <w:r>
+        <w:rPr>
+          <w:rtl w:val="0"/>
+        </w:rPr>
+        <w:t>First and Second ones are required to fill them.</w:t>
       </w:r>
     </w:p>
     <w:p>
       <w:pPr>
         <w:pStyle w:val="TOCEntry"/>
       </w:pPr>
-      <w:bookmarkStart w:name="_Toc30" w:id="30"/>
+      <w:bookmarkStart w:name="_Toc31" w:id="31"/>
       <w:r>
         <w:rPr>
           <w:rFonts w:cs="Arial Unicode MS" w:eastAsia="Arial Unicode MS"/>
           <w:rtl w:val="0"/>
-        </w:rPr>
-        <w:t>Appendix A: Glossary</w:t>
-      </w:r>
-      <w:bookmarkEnd w:id="30"/>
+          <w:lang w:val="en-US"/>
+        </w:rPr>
+        <w:t>Appendix C: To Be Determined List</w:t>
+      </w:r>
+      <w:bookmarkEnd w:id="31"/>
     </w:p>
     <w:p>
       <w:pPr>
@@ -5022,106 +4440,86 @@
         <w:rPr>
           <w:rtl w:val="0"/>
         </w:rPr>
-        <w:t xml:space="preserve">Any </w:t>
-      </w:r>
-      <w:r>
-        <w:rPr>
-          <w:rtl w:val="0"/>
-        </w:rPr>
-        <w:t>acronyms and abbreviations</w:t>
-      </w:r>
-      <w:r>
-        <w:rPr>
-          <w:rtl w:val="0"/>
-        </w:rPr>
-        <w:t xml:space="preserve"> have not used </w:t>
-      </w:r>
-      <w:r>
-        <w:rPr>
-          <w:rtl w:val="0"/>
-        </w:rPr>
-        <w:t>.</w:t>
-      </w:r>
-    </w:p>
-    <w:p>
-      <w:pPr>
-        <w:pStyle w:val="TOCEntry"/>
-      </w:pPr>
-      <w:bookmarkStart w:name="_Toc31" w:id="31"/>
-      <w:r>
-        <w:rPr>
-          <w:rFonts w:cs="Arial Unicode MS" w:eastAsia="Arial Unicode MS"/>
-          <w:rtl w:val="0"/>
-        </w:rPr>
-        <w:t>Appendix B: Analysis Models</w:t>
-      </w:r>
-      <w:bookmarkEnd w:id="31"/>
+        <w:t>QA: Quality Assurance</w:t>
+      </w:r>
+      <w:r>
+        <w:br w:type="textWrapping"/>
+      </w:r>
+      <w:r>
+        <w:rPr>
+          <w:rtl w:val="0"/>
+        </w:rPr>
+        <w:t xml:space="preserve">GitHub: </w:t>
+      </w:r>
+      <w:r>
+        <w:rPr>
+          <w:rStyle w:val="Hyperlink.0"/>
+        </w:rPr>
+        <w:fldChar w:fldCharType="begin" w:fldLock="0"/>
+      </w:r>
+      <w:r>
+        <w:rPr>
+          <w:rStyle w:val="Hyperlink.0"/>
+        </w:rPr>
+        <w:instrText xml:space="preserve"> HYPERLINK "http://www.Github.com"</w:instrText>
+      </w:r>
+      <w:r>
+        <w:rPr>
+          <w:rStyle w:val="Hyperlink.0"/>
+        </w:rPr>
+        <w:fldChar w:fldCharType="separate" w:fldLock="0"/>
+      </w:r>
+      <w:r>
+        <w:rPr>
+          <w:rStyle w:val="Hyperlink.0"/>
+          <w:rtl w:val="0"/>
+        </w:rPr>
+        <w:t>www.Github.com</w:t>
+      </w:r>
+      <w:r>
+        <w:rPr/>
+        <w:fldChar w:fldCharType="end" w:fldLock="0"/>
+      </w:r>
     </w:p>
     <w:p>
       <w:pPr>
         <w:pStyle w:val="template"/>
-        <w:rPr>
-          <w:i w:val="0"/>
-          <w:iCs w:val="0"/>
-          <w:outline w:val="0"/>
-          <w:color w:val="ff2600"/>
-          <w14:textFill>
-            <w14:solidFill>
-              <w14:srgbClr w14:val="FF2600"/>
-            </w14:solidFill>
-          </w14:textFill>
-        </w:rPr>
-      </w:pPr>
-      <w:r>
-        <w:rPr>
-          <w:rtl w:val="0"/>
-        </w:rPr>
-        <w:t>&lt;</w:t>
-      </w:r>
-      <w:r>
-        <w:rPr>
-          <w:outline w:val="0"/>
-          <w:color w:val="ff2600"/>
-          <w:rtl w:val="0"/>
-          <w:lang w:val="en-US"/>
-          <w14:textFill>
-            <w14:solidFill>
-              <w14:srgbClr w14:val="FF2600"/>
-            </w14:solidFill>
-          </w14:textFill>
-        </w:rPr>
-        <w:t>Optionally, include any pertinent analysis models, such as data flow diagrams, class diagrams, state-transition diagrams, or entity-relationship diagrams</w:t>
-      </w:r>
-      <w:r>
-        <w:rPr>
-          <w:i w:val="0"/>
-          <w:iCs w:val="0"/>
-          <w:outline w:val="0"/>
-          <w:color w:val="ff2600"/>
-          <w:rtl w:val="0"/>
-          <w:lang w:val="en-US"/>
-          <w14:textFill>
-            <w14:solidFill>
-              <w14:srgbClr w14:val="FF2600"/>
-            </w14:solidFill>
-          </w14:textFill>
-        </w:rPr>
-        <w:t>.&gt;</w:t>
-      </w:r>
-    </w:p>
-    <w:p>
-      <w:pPr>
-        <w:pStyle w:val="TOCEntry"/>
-      </w:pPr>
-      <w:bookmarkStart w:name="_Toc32" w:id="32"/>
-      <w:r>
-        <w:rPr>
-          <w:rFonts w:cs="Arial Unicode MS" w:eastAsia="Arial Unicode MS"/>
-          <w:rtl w:val="0"/>
-        </w:rPr>
-        <w:t>Appendix C: To Be Determined List</w:t>
-      </w:r>
-      <w:bookmarkEnd w:id="32"/>
+      </w:pPr>
+      <w:r>
+        <w:rPr>
+          <w:rtl w:val="0"/>
+        </w:rPr>
+        <w:t xml:space="preserve">Bootstrap: Library that helps to developers </w:t>
+      </w:r>
+      <w:r>
+        <w:rPr>
+          <w:rStyle w:val="Hyperlink.0"/>
+        </w:rPr>
+        <w:fldChar w:fldCharType="begin" w:fldLock="0"/>
+      </w:r>
+      <w:r>
+        <w:rPr>
+          <w:rStyle w:val="Hyperlink.0"/>
+        </w:rPr>
+        <w:instrText xml:space="preserve"> HYPERLINK "http://www.getbootstrap.com"</w:instrText>
+      </w:r>
+      <w:r>
+        <w:rPr>
+          <w:rStyle w:val="Hyperlink.0"/>
+        </w:rPr>
+        <w:fldChar w:fldCharType="separate" w:fldLock="0"/>
+      </w:r>
+      <w:r>
+        <w:rPr>
+          <w:rStyle w:val="Hyperlink.0"/>
+          <w:rtl w:val="0"/>
+        </w:rPr>
+        <w:t>www.getbootstrap.com</w:t>
+      </w:r>
+      <w:r>
+        <w:rPr/>
+        <w:fldChar w:fldCharType="end" w:fldLock="0"/>
+      </w:r>
     </w:p>
     <w:p>
       <w:pPr>
@@ -5131,32 +4529,18 @@
         <w:rPr>
           <w:rtl w:val="0"/>
         </w:rPr>
-        <w:t>&lt;</w:t>
-      </w:r>
-      <w:r>
-        <w:rPr>
-          <w:outline w:val="0"/>
-          <w:color w:val="ff2600"/>
-          <w:rtl w:val="0"/>
-          <w:lang w:val="en-US"/>
-          <w14:textFill>
-            <w14:solidFill>
-              <w14:srgbClr w14:val="FF2600"/>
-            </w14:solidFill>
-          </w14:textFill>
-        </w:rPr>
-        <w:t>Collect a numbered list of the TBD (to be determined) references that remain in the SRS so they can be tracked to closure</w:t>
-      </w:r>
-      <w:r>
-        <w:rPr>
-          <w:rtl w:val="0"/>
-        </w:rPr>
-        <w:t>.&gt;</w:t>
-      </w:r>
+        <w:t>PC: Personal Computer</w:t>
+      </w:r>
+    </w:p>
+    <w:p>
+      <w:pPr>
+        <w:pStyle w:val="template"/>
+      </w:pPr>
+      <w:r/>
     </w:p>
     <w:sectPr>
-      <w:headerReference w:type="default" r:id="rId8"/>
-      <w:footerReference w:type="default" r:id="rId9"/>
+      <w:headerReference w:type="default" r:id="rId10"/>
+      <w:footerReference w:type="default" r:id="rId11"/>
       <w:pgSz w:w="12240" w:h="15840" w:orient="portrait"/>
       <w:pgMar w:top="1440" w:right="1296" w:bottom="1440" w:left="1296" w:header="720" w:footer="720"/>
       <w:pgNumType w:start="1"/>
@@ -5243,6 +4627,7 @@
     <w:r>
       <w:rPr>
         <w:rtl w:val="0"/>
+        <w:lang w:val="en-US"/>
       </w:rPr>
       <w:t>Software</w:t>
     </w:r>
@@ -5258,6 +4643,7 @@
     <w:r>
       <w:rPr>
         <w:rtl w:val="0"/>
+        <w:lang w:val="en-US"/>
       </w:rPr>
       <w:t>Requirements Specification for &lt;Project&gt;</w:t>
       <w:tab/>
@@ -5315,7 +4701,19 @@
         <w:rtl w:val="0"/>
         <w:lang w:val="en-US"/>
       </w:rPr>
-      <w:t>Requirements Specification for &lt;Project&gt;</w:t>
+      <w:t xml:space="preserve">Requirements Specification for </w:t>
+    </w:r>
+    <w:r>
+      <w:rPr>
+        <w:rtl w:val="0"/>
+        <w:lang w:val="en-US"/>
+      </w:rPr>
+      <w:t>Science &amp; Tech Fest</w:t>
+    </w:r>
+    <w:r>
+      <w:rPr>
+        <w:rtl w:val="0"/>
+      </w:rPr>
       <w:tab/>
       <w:tab/>
       <w:t xml:space="preserve">Page </w:t>
@@ -5379,7 +4777,7 @@
       <w:lvlText w:val="%1.%2."/>
       <w:lvlJc w:val="left"/>
       <w:pPr>
-        <w:ind w:left="270" w:firstLine="0"/>
+        <w:ind w:left="110" w:firstLine="0"/>
       </w:pPr>
       <w:rPr>
         <w:rFonts w:hAnsi="Arial Unicode MS"/>
@@ -5405,7 +4803,7 @@
       <w:lvlText w:val="%1.%2.%3."/>
       <w:lvlJc w:val="left"/>
       <w:pPr>
-        <w:ind w:left="270" w:firstLine="0"/>
+        <w:ind w:left="110" w:firstLine="0"/>
       </w:pPr>
       <w:rPr>
         <w:rFonts w:hAnsi="Arial Unicode MS"/>
@@ -5431,7 +4829,7 @@
       <w:lvlText w:val="%1.%2.%3.%4."/>
       <w:lvlJc w:val="left"/>
       <w:pPr>
-        <w:ind w:left="270" w:firstLine="0"/>
+        <w:ind w:left="110" w:firstLine="0"/>
       </w:pPr>
       <w:rPr>
         <w:rFonts w:hAnsi="Arial Unicode MS"/>
@@ -5457,7 +4855,7 @@
       <w:lvlText w:val="%1.%2.%3.%4.%5."/>
       <w:lvlJc w:val="left"/>
       <w:pPr>
-        <w:ind w:left="270" w:firstLine="0"/>
+        <w:ind w:left="110" w:firstLine="0"/>
       </w:pPr>
       <w:rPr>
         <w:rFonts w:hAnsi="Arial Unicode MS"/>
@@ -5483,7 +4881,7 @@
       <w:lvlText w:val="%1.%2.%3.%4.%5.%6."/>
       <w:lvlJc w:val="left"/>
       <w:pPr>
-        <w:ind w:left="270" w:firstLine="0"/>
+        <w:ind w:left="110" w:firstLine="0"/>
       </w:pPr>
       <w:rPr>
         <w:rFonts w:hAnsi="Arial Unicode MS"/>
@@ -5509,7 +4907,7 @@
       <w:lvlText w:val="%1.%2.%3.%4.%5.%6.%7."/>
       <w:lvlJc w:val="left"/>
       <w:pPr>
-        <w:ind w:left="270" w:firstLine="0"/>
+        <w:ind w:left="110" w:firstLine="0"/>
       </w:pPr>
       <w:rPr>
         <w:rFonts w:hAnsi="Arial Unicode MS"/>
@@ -5535,7 +4933,7 @@
       <w:lvlText w:val="%1.%2.%3.%4.%5.%6.%7.%8."/>
       <w:lvlJc w:val="left"/>
       <w:pPr>
-        <w:ind w:left="270" w:firstLine="0"/>
+        <w:ind w:left="110" w:firstLine="0"/>
       </w:pPr>
       <w:rPr>
         <w:rFonts w:hAnsi="Arial Unicode MS"/>
@@ -5561,7 +4959,7 @@
       <w:lvlText w:val="%1.%2.%3.%4.%5.%6.%7.%8.%9."/>
       <w:lvlJc w:val="left"/>
       <w:pPr>
-        <w:ind w:left="270" w:firstLine="0"/>
+        <w:ind w:left="110" w:firstLine="0"/>
       </w:pPr>
       <w:rPr>
         <w:rFonts w:hAnsi="Arial Unicode MS"/>
@@ -5595,7 +4993,7 @@
       <w:lvlText w:val="%1."/>
       <w:lvlJc w:val="left"/>
       <w:pPr>
-        <w:ind w:left="0" w:firstLine="0"/>
+        <w:ind w:left="180" w:hanging="180"/>
       </w:pPr>
       <w:rPr>
         <w:rFonts w:hAnsi="Arial Unicode MS"/>
@@ -5623,7 +5021,7 @@
       <w:lvlText w:val="%1.%2."/>
       <w:lvlJc w:val="left"/>
       <w:pPr>
-        <w:ind w:left="0" w:firstLine="0"/>
+        <w:ind w:left="140" w:hanging="140"/>
       </w:pPr>
       <w:rPr>
         <w:rFonts w:hAnsi="Arial Unicode MS"/>
@@ -5651,7 +5049,7 @@
       <w:lvlText w:val="%1.%2.%3."/>
       <w:lvlJc w:val="left"/>
       <w:pPr>
-        <w:ind w:left="0" w:firstLine="0"/>
+        <w:ind w:left="140" w:hanging="140"/>
       </w:pPr>
       <w:rPr>
         <w:rFonts w:hAnsi="Arial Unicode MS"/>
@@ -5679,7 +5077,7 @@
       <w:lvlText w:val="%1.%2.%3.%4."/>
       <w:lvlJc w:val="left"/>
       <w:pPr>
-        <w:ind w:left="0" w:firstLine="0"/>
+        <w:ind w:left="140" w:hanging="140"/>
       </w:pPr>
       <w:rPr>
         <w:rFonts w:hAnsi="Arial Unicode MS"/>
@@ -5707,7 +5105,7 @@
       <w:lvlText w:val="%1.%2.%3.%4.%5."/>
       <w:lvlJc w:val="left"/>
       <w:pPr>
-        <w:ind w:left="0" w:firstLine="0"/>
+        <w:ind w:left="140" w:hanging="140"/>
       </w:pPr>
       <w:rPr>
         <w:rFonts w:hAnsi="Arial Unicode MS"/>
@@ -5735,7 +5133,7 @@
       <w:lvlText w:val="%1.%2.%3.%4.%5.%6."/>
       <w:lvlJc w:val="left"/>
       <w:pPr>
-        <w:ind w:left="0" w:firstLine="0"/>
+        <w:ind w:left="140" w:hanging="140"/>
       </w:pPr>
       <w:rPr>
         <w:rFonts w:hAnsi="Arial Unicode MS"/>
@@ -5763,7 +5161,7 @@
       <w:lvlText w:val="%1.%2.%3.%4.%5.%6.%7."/>
       <w:lvlJc w:val="left"/>
       <w:pPr>
-        <w:ind w:left="0" w:firstLine="0"/>
+        <w:ind w:left="140" w:hanging="140"/>
       </w:pPr>
       <w:rPr>
         <w:rFonts w:hAnsi="Arial Unicode MS"/>
@@ -5791,7 +5189,7 @@
       <w:lvlText w:val="%1.%2.%3.%4.%5.%6.%7.%8."/>
       <w:lvlJc w:val="left"/>
       <w:pPr>
-        <w:ind w:left="0" w:firstLine="0"/>
+        <w:ind w:left="140" w:hanging="140"/>
       </w:pPr>
       <w:rPr>
         <w:rFonts w:hAnsi="Arial Unicode MS"/>
@@ -5819,7 +5217,7 @@
       <w:lvlText w:val="%1.%2.%3.%4.%5.%6.%7.%8.%9."/>
       <w:lvlJc w:val="left"/>
       <w:pPr>
-        <w:ind w:left="0" w:firstLine="0"/>
+        <w:ind w:left="140" w:hanging="140"/>
       </w:pPr>
       <w:rPr>
         <w:rFonts w:hAnsi="Arial Unicode MS"/>
@@ -5868,7 +5266,7 @@
           <w:tab w:val="left" w:pos="7080"/>
           <w:tab w:val="left" w:pos="7788"/>
           <w:tab w:val="left" w:pos="8496"/>
-          <w:tab w:val="left" w:pos="9204"/>
+          <w:tab w:val="left" w:pos="9148"/>
         </w:tabs>
         <w:ind w:left="1296" w:hanging="360"/>
       </w:pPr>
@@ -5909,7 +5307,7 @@
           <w:tab w:val="left" w:pos="7080"/>
           <w:tab w:val="left" w:pos="7788"/>
           <w:tab w:val="left" w:pos="8496"/>
-          <w:tab w:val="left" w:pos="9204"/>
+          <w:tab w:val="left" w:pos="9148"/>
         </w:tabs>
         <w:ind w:left="1939" w:hanging="283"/>
       </w:pPr>
@@ -5950,7 +5348,7 @@
           <w:tab w:val="left" w:pos="7080"/>
           <w:tab w:val="left" w:pos="7788"/>
           <w:tab w:val="left" w:pos="8496"/>
-          <w:tab w:val="left" w:pos="9204"/>
+          <w:tab w:val="left" w:pos="9148"/>
         </w:tabs>
         <w:ind w:left="2667" w:hanging="251"/>
       </w:pPr>
@@ -5991,7 +5389,7 @@
           <w:tab w:val="left" w:pos="7080"/>
           <w:tab w:val="left" w:pos="7788"/>
           <w:tab w:val="left" w:pos="8496"/>
-          <w:tab w:val="left" w:pos="9204"/>
+          <w:tab w:val="left" w:pos="9148"/>
         </w:tabs>
         <w:ind w:left="3379" w:hanging="283"/>
       </w:pPr>
@@ -6032,7 +5430,7 @@
           <w:tab w:val="left" w:pos="7080"/>
           <w:tab w:val="left" w:pos="7788"/>
           <w:tab w:val="left" w:pos="8496"/>
-          <w:tab w:val="left" w:pos="9204"/>
+          <w:tab w:val="left" w:pos="9148"/>
         </w:tabs>
         <w:ind w:left="4099" w:hanging="283"/>
       </w:pPr>
@@ -6073,7 +5471,7 @@
           <w:tab w:val="left" w:pos="7080"/>
           <w:tab w:val="left" w:pos="7788"/>
           <w:tab w:val="left" w:pos="8496"/>
-          <w:tab w:val="left" w:pos="9204"/>
+          <w:tab w:val="left" w:pos="9148"/>
         </w:tabs>
         <w:ind w:left="4827" w:hanging="251"/>
       </w:pPr>
@@ -6114,7 +5512,7 @@
           <w:tab w:val="left" w:pos="7080"/>
           <w:tab w:val="left" w:pos="7788"/>
           <w:tab w:val="left" w:pos="8496"/>
-          <w:tab w:val="left" w:pos="9204"/>
+          <w:tab w:val="left" w:pos="9148"/>
         </w:tabs>
         <w:ind w:left="5539" w:hanging="283"/>
       </w:pPr>
@@ -6155,7 +5553,7 @@
           <w:tab w:val="left" w:pos="7080"/>
           <w:tab w:val="left" w:pos="7788"/>
           <w:tab w:val="left" w:pos="8496"/>
-          <w:tab w:val="left" w:pos="9204"/>
+          <w:tab w:val="left" w:pos="9148"/>
         </w:tabs>
         <w:ind w:left="6259" w:hanging="283"/>
       </w:pPr>
@@ -6196,7 +5594,7 @@
           <w:tab w:val="left" w:pos="7080"/>
           <w:tab w:val="left" w:pos="7788"/>
           <w:tab w:val="left" w:pos="8496"/>
-          <w:tab w:val="left" w:pos="9204"/>
+          <w:tab w:val="left" w:pos="9148"/>
         </w:tabs>
         <w:ind w:left="6987" w:hanging="251"/>
       </w:pPr>
@@ -6245,7 +5643,7 @@
           <w:tab w:val="left" w:pos="7080"/>
           <w:tab w:val="left" w:pos="7788"/>
           <w:tab w:val="left" w:pos="8496"/>
-          <w:tab w:val="left" w:pos="9204"/>
+          <w:tab w:val="left" w:pos="9148"/>
         </w:tabs>
         <w:ind w:left="1296" w:hanging="360"/>
       </w:pPr>
@@ -6286,7 +5684,7 @@
           <w:tab w:val="left" w:pos="7080"/>
           <w:tab w:val="left" w:pos="7788"/>
           <w:tab w:val="left" w:pos="8496"/>
-          <w:tab w:val="left" w:pos="9204"/>
+          <w:tab w:val="left" w:pos="9148"/>
         </w:tabs>
         <w:ind w:left="1986" w:hanging="330"/>
       </w:pPr>
@@ -6327,7 +5725,7 @@
           <w:tab w:val="left" w:pos="7080"/>
           <w:tab w:val="left" w:pos="7788"/>
           <w:tab w:val="left" w:pos="8496"/>
-          <w:tab w:val="left" w:pos="9204"/>
+          <w:tab w:val="left" w:pos="9148"/>
         </w:tabs>
         <w:ind w:left="2711" w:hanging="275"/>
       </w:pPr>
@@ -6368,7 +5766,7 @@
           <w:tab w:val="left" w:pos="7080"/>
           <w:tab w:val="left" w:pos="7788"/>
           <w:tab w:val="left" w:pos="8496"/>
-          <w:tab w:val="left" w:pos="9204"/>
+          <w:tab w:val="left" w:pos="9148"/>
         </w:tabs>
         <w:ind w:left="3426" w:hanging="330"/>
       </w:pPr>
@@ -6409,7 +5807,7 @@
           <w:tab w:val="left" w:pos="7080"/>
           <w:tab w:val="left" w:pos="7788"/>
           <w:tab w:val="left" w:pos="8496"/>
-          <w:tab w:val="left" w:pos="9204"/>
+          <w:tab w:val="left" w:pos="9148"/>
         </w:tabs>
         <w:ind w:left="4146" w:hanging="330"/>
       </w:pPr>
@@ -6450,7 +5848,7 @@
           <w:tab w:val="left" w:pos="7080"/>
           <w:tab w:val="left" w:pos="7788"/>
           <w:tab w:val="left" w:pos="8496"/>
-          <w:tab w:val="left" w:pos="9204"/>
+          <w:tab w:val="left" w:pos="9148"/>
         </w:tabs>
         <w:ind w:left="4871" w:hanging="275"/>
       </w:pPr>
@@ -6491,7 +5889,7 @@
           <w:tab w:val="left" w:pos="7080"/>
           <w:tab w:val="left" w:pos="7788"/>
           <w:tab w:val="left" w:pos="8496"/>
-          <w:tab w:val="left" w:pos="9204"/>
+          <w:tab w:val="left" w:pos="9148"/>
         </w:tabs>
         <w:ind w:left="5586" w:hanging="330"/>
       </w:pPr>
@@ -6532,7 +5930,7 @@
           <w:tab w:val="left" w:pos="7080"/>
           <w:tab w:val="left" w:pos="7788"/>
           <w:tab w:val="left" w:pos="8496"/>
-          <w:tab w:val="left" w:pos="9204"/>
+          <w:tab w:val="left" w:pos="9148"/>
         </w:tabs>
         <w:ind w:left="6306" w:hanging="330"/>
       </w:pPr>
@@ -6573,7 +5971,7 @@
           <w:tab w:val="left" w:pos="7080"/>
           <w:tab w:val="left" w:pos="7788"/>
           <w:tab w:val="left" w:pos="8496"/>
-          <w:tab w:val="left" w:pos="9204"/>
+          <w:tab w:val="left" w:pos="9148"/>
         </w:tabs>
         <w:ind w:left="7031" w:hanging="275"/>
       </w:pPr>
@@ -6622,7 +6020,7 @@
           <w:tab w:val="left" w:pos="7080"/>
           <w:tab w:val="left" w:pos="7788"/>
           <w:tab w:val="left" w:pos="8496"/>
-          <w:tab w:val="left" w:pos="9204"/>
+          <w:tab w:val="left" w:pos="9148"/>
         </w:tabs>
         <w:ind w:left="1296" w:hanging="360"/>
       </w:pPr>
@@ -6663,7 +6061,7 @@
           <w:tab w:val="left" w:pos="7080"/>
           <w:tab w:val="left" w:pos="7788"/>
           <w:tab w:val="left" w:pos="8496"/>
-          <w:tab w:val="left" w:pos="9204"/>
+          <w:tab w:val="left" w:pos="9148"/>
         </w:tabs>
         <w:ind w:left="2016" w:hanging="360"/>
       </w:pPr>
@@ -6704,7 +6102,7 @@
           <w:tab w:val="left" w:pos="7080"/>
           <w:tab w:val="left" w:pos="7788"/>
           <w:tab w:val="left" w:pos="8496"/>
-          <w:tab w:val="left" w:pos="9204"/>
+          <w:tab w:val="left" w:pos="9148"/>
         </w:tabs>
         <w:ind w:left="2672" w:hanging="236"/>
       </w:pPr>
@@ -6745,7 +6143,7 @@
           <w:tab w:val="left" w:pos="7080"/>
           <w:tab w:val="left" w:pos="7788"/>
           <w:tab w:val="left" w:pos="8496"/>
-          <w:tab w:val="left" w:pos="9204"/>
+          <w:tab w:val="left" w:pos="9148"/>
         </w:tabs>
         <w:ind w:left="3379" w:hanging="283"/>
       </w:pPr>
@@ -6786,7 +6184,7 @@
           <w:tab w:val="left" w:pos="7080"/>
           <w:tab w:val="left" w:pos="7788"/>
           <w:tab w:val="left" w:pos="8496"/>
-          <w:tab w:val="left" w:pos="9204"/>
+          <w:tab w:val="left" w:pos="9148"/>
         </w:tabs>
         <w:ind w:left="4099" w:hanging="283"/>
       </w:pPr>
@@ -6827,7 +6225,7 @@
           <w:tab w:val="left" w:pos="7080"/>
           <w:tab w:val="left" w:pos="7788"/>
           <w:tab w:val="left" w:pos="8496"/>
-          <w:tab w:val="left" w:pos="9204"/>
+          <w:tab w:val="left" w:pos="9148"/>
         </w:tabs>
         <w:ind w:left="4832" w:hanging="236"/>
       </w:pPr>
@@ -6868,7 +6266,7 @@
           <w:tab w:val="left" w:pos="7080"/>
           <w:tab w:val="left" w:pos="7788"/>
           <w:tab w:val="left" w:pos="8496"/>
-          <w:tab w:val="left" w:pos="9204"/>
+          <w:tab w:val="left" w:pos="9148"/>
         </w:tabs>
         <w:ind w:left="5539" w:hanging="283"/>
       </w:pPr>
@@ -6909,7 +6307,7 @@
           <w:tab w:val="left" w:pos="7080"/>
           <w:tab w:val="left" w:pos="7788"/>
           <w:tab w:val="left" w:pos="8496"/>
-          <w:tab w:val="left" w:pos="9204"/>
+          <w:tab w:val="left" w:pos="9148"/>
         </w:tabs>
         <w:ind w:left="6259" w:hanging="283"/>
       </w:pPr>
@@ -6950,7 +6348,7 @@
           <w:tab w:val="left" w:pos="7080"/>
           <w:tab w:val="left" w:pos="7788"/>
           <w:tab w:val="left" w:pos="8496"/>
-          <w:tab w:val="left" w:pos="9204"/>
+          <w:tab w:val="left" w:pos="9148"/>
         </w:tabs>
         <w:ind w:left="6992" w:hanging="236"/>
       </w:pPr>
@@ -6982,7 +6380,7 @@
     <w:lvl w:ilvl="0">
       <w:start w:val="1"/>
       <w:numFmt w:val="decimal"/>
-      <w:suff w:val="tab"/>
+      <w:suff w:val="nothing"/>
       <w:lvlText w:val="%1."/>
       <w:lvlJc w:val="left"/>
       <w:pPr>
@@ -6999,7 +6397,7 @@
           <w:tab w:val="left" w:pos="7080"/>
           <w:tab w:val="left" w:pos="7788"/>
           <w:tab w:val="left" w:pos="8496"/>
-          <w:tab w:val="left" w:pos="9204"/>
+          <w:tab w:val="left" w:pos="9148"/>
         </w:tabs>
         <w:ind w:left="936" w:hanging="360"/>
       </w:pPr>
@@ -7029,6 +6427,7 @@
       <w:pPr>
         <w:tabs>
           <w:tab w:val="left" w:pos="708"/>
+          <w:tab w:val="num" w:pos="1363"/>
           <w:tab w:val="left" w:pos="1416"/>
           <w:tab w:val="left" w:pos="2124"/>
           <w:tab w:val="left" w:pos="2832"/>
@@ -7040,9 +6439,9 @@
           <w:tab w:val="left" w:pos="7080"/>
           <w:tab w:val="left" w:pos="7788"/>
           <w:tab w:val="left" w:pos="8496"/>
-          <w:tab w:val="left" w:pos="9204"/>
+          <w:tab w:val="left" w:pos="9148"/>
         </w:tabs>
-        <w:ind w:left="1363" w:hanging="283"/>
+        <w:ind w:left="1591" w:hanging="511"/>
       </w:pPr>
       <w:rPr>
         <w:rFonts w:hAnsi="Arial Unicode MS"/>
@@ -7071,6 +6470,7 @@
         <w:tabs>
           <w:tab w:val="left" w:pos="708"/>
           <w:tab w:val="left" w:pos="1416"/>
+          <w:tab w:val="num" w:pos="2091"/>
           <w:tab w:val="left" w:pos="2124"/>
           <w:tab w:val="left" w:pos="2832"/>
           <w:tab w:val="left" w:pos="3540"/>
@@ -7081,9 +6481,9 @@
           <w:tab w:val="left" w:pos="7080"/>
           <w:tab w:val="left" w:pos="7788"/>
           <w:tab w:val="left" w:pos="8496"/>
-          <w:tab w:val="left" w:pos="9204"/>
+          <w:tab w:val="left" w:pos="9148"/>
         </w:tabs>
-        <w:ind w:left="2091" w:hanging="251"/>
+        <w:ind w:left="2319" w:hanging="479"/>
       </w:pPr>
       <w:rPr>
         <w:rFonts w:hAnsi="Arial Unicode MS"/>
@@ -7113,6 +6513,7 @@
           <w:tab w:val="left" w:pos="708"/>
           <w:tab w:val="left" w:pos="1416"/>
           <w:tab w:val="left" w:pos="2124"/>
+          <w:tab w:val="num" w:pos="2803"/>
           <w:tab w:val="left" w:pos="2832"/>
           <w:tab w:val="left" w:pos="3540"/>
           <w:tab w:val="left" w:pos="4248"/>
@@ -7122,9 +6523,9 @@
           <w:tab w:val="left" w:pos="7080"/>
           <w:tab w:val="left" w:pos="7788"/>
           <w:tab w:val="left" w:pos="8496"/>
-          <w:tab w:val="left" w:pos="9204"/>
+          <w:tab w:val="left" w:pos="9148"/>
         </w:tabs>
-        <w:ind w:left="2803" w:hanging="283"/>
+        <w:ind w:left="3031" w:hanging="511"/>
       </w:pPr>
       <w:rPr>
         <w:rFonts w:hAnsi="Arial Unicode MS"/>
@@ -7155,6 +6556,7 @@
           <w:tab w:val="left" w:pos="1416"/>
           <w:tab w:val="left" w:pos="2124"/>
           <w:tab w:val="left" w:pos="2832"/>
+          <w:tab w:val="num" w:pos="3523"/>
           <w:tab w:val="left" w:pos="3540"/>
           <w:tab w:val="left" w:pos="4248"/>
           <w:tab w:val="left" w:pos="4956"/>
@@ -7163,9 +6565,9 @@
           <w:tab w:val="left" w:pos="7080"/>
           <w:tab w:val="left" w:pos="7788"/>
           <w:tab w:val="left" w:pos="8496"/>
-          <w:tab w:val="left" w:pos="9204"/>
+          <w:tab w:val="left" w:pos="9148"/>
         </w:tabs>
-        <w:ind w:left="3523" w:hanging="283"/>
+        <w:ind w:left="3751" w:hanging="511"/>
       </w:pPr>
       <w:rPr>
         <w:rFonts w:hAnsi="Arial Unicode MS"/>
@@ -7197,15 +6599,16 @@
           <w:tab w:val="left" w:pos="2124"/>
           <w:tab w:val="left" w:pos="2832"/>
           <w:tab w:val="left" w:pos="3540"/>
+          <w:tab w:val="num" w:pos="4251"/>
           <w:tab w:val="left" w:pos="4956"/>
           <w:tab w:val="left" w:pos="5664"/>
           <w:tab w:val="left" w:pos="6372"/>
           <w:tab w:val="left" w:pos="7080"/>
           <w:tab w:val="left" w:pos="7788"/>
           <w:tab w:val="left" w:pos="8496"/>
-          <w:tab w:val="left" w:pos="9204"/>
+          <w:tab w:val="left" w:pos="9148"/>
         </w:tabs>
-        <w:ind w:left="4251" w:hanging="251"/>
+        <w:ind w:left="4479" w:hanging="479"/>
       </w:pPr>
       <w:rPr>
         <w:rFonts w:hAnsi="Arial Unicode MS"/>
@@ -7238,14 +6641,15 @@
           <w:tab w:val="left" w:pos="2832"/>
           <w:tab w:val="left" w:pos="3540"/>
           <w:tab w:val="left" w:pos="4248"/>
+          <w:tab w:val="num" w:pos="4963"/>
           <w:tab w:val="left" w:pos="5664"/>
           <w:tab w:val="left" w:pos="6372"/>
           <w:tab w:val="left" w:pos="7080"/>
           <w:tab w:val="left" w:pos="7788"/>
           <w:tab w:val="left" w:pos="8496"/>
-          <w:tab w:val="left" w:pos="9204"/>
+          <w:tab w:val="left" w:pos="9148"/>
         </w:tabs>
-        <w:ind w:left="4963" w:hanging="283"/>
+        <w:ind w:left="5191" w:hanging="511"/>
       </w:pPr>
       <w:rPr>
         <w:rFonts w:hAnsi="Arial Unicode MS"/>
@@ -7279,13 +6683,14 @@
           <w:tab w:val="left" w:pos="3540"/>
           <w:tab w:val="left" w:pos="4248"/>
           <w:tab w:val="left" w:pos="4956"/>
+          <w:tab w:val="num" w:pos="5683"/>
           <w:tab w:val="left" w:pos="6372"/>
           <w:tab w:val="left" w:pos="7080"/>
           <w:tab w:val="left" w:pos="7788"/>
           <w:tab w:val="left" w:pos="8496"/>
-          <w:tab w:val="left" w:pos="9204"/>
+          <w:tab w:val="left" w:pos="9148"/>
         </w:tabs>
-        <w:ind w:left="5683" w:hanging="283"/>
+        <w:ind w:left="5911" w:hanging="511"/>
       </w:pPr>
       <w:rPr>
         <w:rFonts w:hAnsi="Arial Unicode MS"/>
@@ -7320,12 +6725,13 @@
           <w:tab w:val="left" w:pos="4248"/>
           <w:tab w:val="left" w:pos="4956"/>
           <w:tab w:val="left" w:pos="5664"/>
+          <w:tab w:val="num" w:pos="6411"/>
           <w:tab w:val="left" w:pos="7080"/>
           <w:tab w:val="left" w:pos="7788"/>
           <w:tab w:val="left" w:pos="8496"/>
-          <w:tab w:val="left" w:pos="9204"/>
+          <w:tab w:val="left" w:pos="9148"/>
         </w:tabs>
-        <w:ind w:left="6411" w:hanging="251"/>
+        <w:ind w:left="6639" w:hanging="479"/>
       </w:pPr>
       <w:rPr>
         <w:rFonts w:hAnsi="Arial Unicode MS"/>
@@ -7372,7 +6778,7 @@
           <w:tab w:val="left" w:pos="7080"/>
           <w:tab w:val="left" w:pos="7788"/>
           <w:tab w:val="left" w:pos="8496"/>
-          <w:tab w:val="left" w:pos="9204"/>
+          <w:tab w:val="left" w:pos="9148"/>
         </w:tabs>
         <w:ind w:left="1296" w:hanging="360"/>
       </w:pPr>
@@ -7413,7 +6819,7 @@
           <w:tab w:val="left" w:pos="7080"/>
           <w:tab w:val="left" w:pos="7788"/>
           <w:tab w:val="left" w:pos="8496"/>
-          <w:tab w:val="left" w:pos="9204"/>
+          <w:tab w:val="left" w:pos="9148"/>
         </w:tabs>
         <w:ind w:left="1986" w:hanging="330"/>
       </w:pPr>
@@ -7454,7 +6860,7 @@
           <w:tab w:val="left" w:pos="7080"/>
           <w:tab w:val="left" w:pos="7788"/>
           <w:tab w:val="left" w:pos="8496"/>
-          <w:tab w:val="left" w:pos="9204"/>
+          <w:tab w:val="left" w:pos="9148"/>
         </w:tabs>
         <w:ind w:left="2711" w:hanging="275"/>
       </w:pPr>
@@ -7495,7 +6901,7 @@
           <w:tab w:val="left" w:pos="7080"/>
           <w:tab w:val="left" w:pos="7788"/>
           <w:tab w:val="left" w:pos="8496"/>
-          <w:tab w:val="left" w:pos="9204"/>
+          <w:tab w:val="left" w:pos="9148"/>
         </w:tabs>
         <w:ind w:left="3426" w:hanging="330"/>
       </w:pPr>
@@ -7536,7 +6942,7 @@
           <w:tab w:val="left" w:pos="7080"/>
           <w:tab w:val="left" w:pos="7788"/>
           <w:tab w:val="left" w:pos="8496"/>
-          <w:tab w:val="left" w:pos="9204"/>
+          <w:tab w:val="left" w:pos="9148"/>
         </w:tabs>
         <w:ind w:left="4146" w:hanging="330"/>
       </w:pPr>
@@ -7577,7 +6983,7 @@
           <w:tab w:val="left" w:pos="7080"/>
           <w:tab w:val="left" w:pos="7788"/>
           <w:tab w:val="left" w:pos="8496"/>
-          <w:tab w:val="left" w:pos="9204"/>
+          <w:tab w:val="left" w:pos="9148"/>
         </w:tabs>
         <w:ind w:left="4871" w:hanging="275"/>
       </w:pPr>
@@ -7618,7 +7024,7 @@
           <w:tab w:val="left" w:pos="7080"/>
           <w:tab w:val="left" w:pos="7788"/>
           <w:tab w:val="left" w:pos="8496"/>
-          <w:tab w:val="left" w:pos="9204"/>
+          <w:tab w:val="left" w:pos="9148"/>
         </w:tabs>
         <w:ind w:left="5586" w:hanging="330"/>
       </w:pPr>
@@ -7659,7 +7065,7 @@
           <w:tab w:val="left" w:pos="7080"/>
           <w:tab w:val="left" w:pos="7788"/>
           <w:tab w:val="left" w:pos="8496"/>
-          <w:tab w:val="left" w:pos="9204"/>
+          <w:tab w:val="left" w:pos="9148"/>
         </w:tabs>
         <w:ind w:left="6306" w:hanging="330"/>
       </w:pPr>
@@ -7700,12 +7106,272 @@
           <w:tab w:val="left" w:pos="7080"/>
           <w:tab w:val="left" w:pos="7788"/>
           <w:tab w:val="left" w:pos="8496"/>
-          <w:tab w:val="left" w:pos="9204"/>
+          <w:tab w:val="left" w:pos="9148"/>
         </w:tabs>
         <w:ind w:left="7031" w:hanging="275"/>
       </w:pPr>
       <w:rPr>
         <w:rFonts w:hAnsi="Arial Unicode MS"/>
+        <w:caps w:val="0"/>
+        <w:smallCaps w:val="0"/>
+        <w:strike w:val="0"/>
+        <w:dstrike w:val="0"/>
+        <w:outline w:val="0"/>
+        <w:emboss w:val="0"/>
+        <w:imprint w:val="0"/>
+        <w:spacing w:val="0"/>
+        <w:w w:val="100"/>
+        <w:kern w:val="0"/>
+        <w:position w:val="0"/>
+        <w:highlight w:val="none"/>
+        <w:vertAlign w:val="baseline"/>
+      </w:rPr>
+    </w:lvl>
+  </w:abstractNum>
+  <w:abstractNum w:abstractNumId="13">
+    <w:multiLevelType w:val="hybridMultilevel"/>
+    <w:numStyleLink w:val="Lettered"/>
+  </w:abstractNum>
+  <w:abstractNum w:abstractNumId="14">
+    <w:multiLevelType w:val="hybridMultilevel"/>
+    <w:styleLink w:val="Lettered"/>
+    <w:lvl w:ilvl="0">
+      <w:start w:val="1"/>
+      <w:numFmt w:val="decimal"/>
+      <w:suff w:val="tab"/>
+      <w:lvlText w:val="%1)"/>
+      <w:lvlJc w:val="left"/>
+      <w:pPr>
+        <w:ind w:left="289" w:hanging="289"/>
+      </w:pPr>
+      <w:rPr>
+        <w:rFonts w:hAnsi="Arial Unicode MS"/>
+        <w:i w:val="1"/>
+        <w:iCs w:val="1"/>
+        <w:caps w:val="0"/>
+        <w:smallCaps w:val="0"/>
+        <w:strike w:val="0"/>
+        <w:dstrike w:val="0"/>
+        <w:outline w:val="0"/>
+        <w:emboss w:val="0"/>
+        <w:imprint w:val="0"/>
+        <w:spacing w:val="0"/>
+        <w:w w:val="100"/>
+        <w:kern w:val="0"/>
+        <w:position w:val="0"/>
+        <w:highlight w:val="none"/>
+        <w:vertAlign w:val="baseline"/>
+      </w:rPr>
+    </w:lvl>
+    <w:lvl w:ilvl="1">
+      <w:start w:val="1"/>
+      <w:numFmt w:val="decimal"/>
+      <w:suff w:val="tab"/>
+      <w:lvlText w:val="%2)"/>
+      <w:lvlJc w:val="left"/>
+      <w:pPr>
+        <w:ind w:left="1289" w:hanging="289"/>
+      </w:pPr>
+      <w:rPr>
+        <w:rFonts w:hAnsi="Arial Unicode MS"/>
+        <w:i w:val="1"/>
+        <w:iCs w:val="1"/>
+        <w:caps w:val="0"/>
+        <w:smallCaps w:val="0"/>
+        <w:strike w:val="0"/>
+        <w:dstrike w:val="0"/>
+        <w:outline w:val="0"/>
+        <w:emboss w:val="0"/>
+        <w:imprint w:val="0"/>
+        <w:spacing w:val="0"/>
+        <w:w w:val="100"/>
+        <w:kern w:val="0"/>
+        <w:position w:val="0"/>
+        <w:highlight w:val="none"/>
+        <w:vertAlign w:val="baseline"/>
+      </w:rPr>
+    </w:lvl>
+    <w:lvl w:ilvl="2">
+      <w:start w:val="1"/>
+      <w:numFmt w:val="decimal"/>
+      <w:suff w:val="tab"/>
+      <w:lvlText w:val="%3)"/>
+      <w:lvlJc w:val="left"/>
+      <w:pPr>
+        <w:ind w:left="2289" w:hanging="289"/>
+      </w:pPr>
+      <w:rPr>
+        <w:rFonts w:hAnsi="Arial Unicode MS"/>
+        <w:i w:val="1"/>
+        <w:iCs w:val="1"/>
+        <w:caps w:val="0"/>
+        <w:smallCaps w:val="0"/>
+        <w:strike w:val="0"/>
+        <w:dstrike w:val="0"/>
+        <w:outline w:val="0"/>
+        <w:emboss w:val="0"/>
+        <w:imprint w:val="0"/>
+        <w:spacing w:val="0"/>
+        <w:w w:val="100"/>
+        <w:kern w:val="0"/>
+        <w:position w:val="0"/>
+        <w:highlight w:val="none"/>
+        <w:vertAlign w:val="baseline"/>
+      </w:rPr>
+    </w:lvl>
+    <w:lvl w:ilvl="3">
+      <w:start w:val="1"/>
+      <w:numFmt w:val="decimal"/>
+      <w:suff w:val="tab"/>
+      <w:lvlText w:val="%4)"/>
+      <w:lvlJc w:val="left"/>
+      <w:pPr>
+        <w:ind w:left="3289" w:hanging="289"/>
+      </w:pPr>
+      <w:rPr>
+        <w:rFonts w:hAnsi="Arial Unicode MS"/>
+        <w:i w:val="1"/>
+        <w:iCs w:val="1"/>
+        <w:caps w:val="0"/>
+        <w:smallCaps w:val="0"/>
+        <w:strike w:val="0"/>
+        <w:dstrike w:val="0"/>
+        <w:outline w:val="0"/>
+        <w:emboss w:val="0"/>
+        <w:imprint w:val="0"/>
+        <w:spacing w:val="0"/>
+        <w:w w:val="100"/>
+        <w:kern w:val="0"/>
+        <w:position w:val="0"/>
+        <w:highlight w:val="none"/>
+        <w:vertAlign w:val="baseline"/>
+      </w:rPr>
+    </w:lvl>
+    <w:lvl w:ilvl="4">
+      <w:start w:val="1"/>
+      <w:numFmt w:val="decimal"/>
+      <w:suff w:val="tab"/>
+      <w:lvlText w:val="%5)"/>
+      <w:lvlJc w:val="left"/>
+      <w:pPr>
+        <w:ind w:left="4289" w:hanging="289"/>
+      </w:pPr>
+      <w:rPr>
+        <w:rFonts w:hAnsi="Arial Unicode MS"/>
+        <w:i w:val="1"/>
+        <w:iCs w:val="1"/>
+        <w:caps w:val="0"/>
+        <w:smallCaps w:val="0"/>
+        <w:strike w:val="0"/>
+        <w:dstrike w:val="0"/>
+        <w:outline w:val="0"/>
+        <w:emboss w:val="0"/>
+        <w:imprint w:val="0"/>
+        <w:spacing w:val="0"/>
+        <w:w w:val="100"/>
+        <w:kern w:val="0"/>
+        <w:position w:val="0"/>
+        <w:highlight w:val="none"/>
+        <w:vertAlign w:val="baseline"/>
+      </w:rPr>
+    </w:lvl>
+    <w:lvl w:ilvl="5">
+      <w:start w:val="1"/>
+      <w:numFmt w:val="decimal"/>
+      <w:suff w:val="tab"/>
+      <w:lvlText w:val="%6)"/>
+      <w:lvlJc w:val="left"/>
+      <w:pPr>
+        <w:ind w:left="5289" w:hanging="289"/>
+      </w:pPr>
+      <w:rPr>
+        <w:rFonts w:hAnsi="Arial Unicode MS"/>
+        <w:i w:val="1"/>
+        <w:iCs w:val="1"/>
+        <w:caps w:val="0"/>
+        <w:smallCaps w:val="0"/>
+        <w:strike w:val="0"/>
+        <w:dstrike w:val="0"/>
+        <w:outline w:val="0"/>
+        <w:emboss w:val="0"/>
+        <w:imprint w:val="0"/>
+        <w:spacing w:val="0"/>
+        <w:w w:val="100"/>
+        <w:kern w:val="0"/>
+        <w:position w:val="0"/>
+        <w:highlight w:val="none"/>
+        <w:vertAlign w:val="baseline"/>
+      </w:rPr>
+    </w:lvl>
+    <w:lvl w:ilvl="6">
+      <w:start w:val="1"/>
+      <w:numFmt w:val="decimal"/>
+      <w:suff w:val="tab"/>
+      <w:lvlText w:val="%7)"/>
+      <w:lvlJc w:val="left"/>
+      <w:pPr>
+        <w:ind w:left="6289" w:hanging="289"/>
+      </w:pPr>
+      <w:rPr>
+        <w:rFonts w:hAnsi="Arial Unicode MS"/>
+        <w:i w:val="1"/>
+        <w:iCs w:val="1"/>
+        <w:caps w:val="0"/>
+        <w:smallCaps w:val="0"/>
+        <w:strike w:val="0"/>
+        <w:dstrike w:val="0"/>
+        <w:outline w:val="0"/>
+        <w:emboss w:val="0"/>
+        <w:imprint w:val="0"/>
+        <w:spacing w:val="0"/>
+        <w:w w:val="100"/>
+        <w:kern w:val="0"/>
+        <w:position w:val="0"/>
+        <w:highlight w:val="none"/>
+        <w:vertAlign w:val="baseline"/>
+      </w:rPr>
+    </w:lvl>
+    <w:lvl w:ilvl="7">
+      <w:start w:val="1"/>
+      <w:numFmt w:val="decimal"/>
+      <w:suff w:val="tab"/>
+      <w:lvlText w:val="%8)"/>
+      <w:lvlJc w:val="left"/>
+      <w:pPr>
+        <w:ind w:left="7289" w:hanging="289"/>
+      </w:pPr>
+      <w:rPr>
+        <w:rFonts w:hAnsi="Arial Unicode MS"/>
+        <w:i w:val="1"/>
+        <w:iCs w:val="1"/>
+        <w:caps w:val="0"/>
+        <w:smallCaps w:val="0"/>
+        <w:strike w:val="0"/>
+        <w:dstrike w:val="0"/>
+        <w:outline w:val="0"/>
+        <w:emboss w:val="0"/>
+        <w:imprint w:val="0"/>
+        <w:spacing w:val="0"/>
+        <w:w w:val="100"/>
+        <w:kern w:val="0"/>
+        <w:position w:val="0"/>
+        <w:highlight w:val="none"/>
+        <w:vertAlign w:val="baseline"/>
+      </w:rPr>
+    </w:lvl>
+    <w:lvl w:ilvl="8">
+      <w:start w:val="1"/>
+      <w:numFmt w:val="decimal"/>
+      <w:suff w:val="tab"/>
+      <w:lvlText w:val="%9)"/>
+      <w:lvlJc w:val="left"/>
+      <w:pPr>
+        <w:ind w:left="8289" w:hanging="289"/>
+      </w:pPr>
+      <w:rPr>
+        <w:rFonts w:hAnsi="Arial Unicode MS"/>
+        <w:i w:val="1"/>
+        <w:iCs w:val="1"/>
         <w:caps w:val="0"/>
         <w:smallCaps w:val="0"/>
         <w:strike w:val="0"/>
@@ -7726,40 +7392,106 @@
     <w:abstractNumId w:val="0"/>
   </w:num>
   <w:num w:numId="2">
+    <w:abstractNumId w:val="0"/>
+    <w:lvlOverride w:ilvl="1">
+      <w:startOverride w:val="4"/>
+    </w:lvlOverride>
+  </w:num>
+  <w:num w:numId="3">
+    <w:abstractNumId w:val="0"/>
+    <w:lvlOverride w:ilvl="1">
+      <w:startOverride w:val="3"/>
+    </w:lvlOverride>
+  </w:num>
+  <w:num w:numId="4">
+    <w:abstractNumId w:val="0"/>
+    <w:lvlOverride w:ilvl="1">
+      <w:startOverride w:val="5"/>
+    </w:lvlOverride>
+  </w:num>
+  <w:num w:numId="5">
+    <w:abstractNumId w:val="0"/>
+    <w:lvlOverride w:ilvl="0">
+      <w:startOverride w:val="3"/>
+    </w:lvlOverride>
+  </w:num>
+  <w:num w:numId="6">
+    <w:abstractNumId w:val="0"/>
+    <w:lvlOverride w:ilvl="0">
+      <w:startOverride w:val="4"/>
+    </w:lvlOverride>
+  </w:num>
+  <w:num w:numId="7">
     <w:abstractNumId w:val="2"/>
   </w:num>
-  <w:num w:numId="3">
+  <w:num w:numId="8">
     <w:abstractNumId w:val="1"/>
   </w:num>
-  <w:num w:numId="4">
+  <w:num w:numId="9">
     <w:abstractNumId w:val="4"/>
   </w:num>
-  <w:num w:numId="5">
+  <w:num w:numId="10">
     <w:abstractNumId w:val="3"/>
   </w:num>
-  <w:num w:numId="6">
+  <w:num w:numId="11">
     <w:abstractNumId w:val="6"/>
   </w:num>
-  <w:num w:numId="7">
+  <w:num w:numId="12">
     <w:abstractNumId w:val="5"/>
   </w:num>
-  <w:num w:numId="8">
+  <w:num w:numId="13">
+    <w:abstractNumId w:val="1"/>
+    <w:lvlOverride w:ilvl="1">
+      <w:startOverride w:val="4"/>
+    </w:lvlOverride>
+  </w:num>
+  <w:num w:numId="14">
     <w:abstractNumId w:val="8"/>
   </w:num>
-  <w:num w:numId="9">
+  <w:num w:numId="15">
     <w:abstractNumId w:val="7"/>
   </w:num>
-  <w:num w:numId="10">
+  <w:num w:numId="16">
+    <w:abstractNumId w:val="1"/>
+    <w:lvlOverride w:ilvl="1">
+      <w:startOverride w:val="3"/>
+    </w:lvlOverride>
+  </w:num>
+  <w:num w:numId="17">
     <w:abstractNumId w:val="10"/>
   </w:num>
-  <w:num w:numId="11">
+  <w:num w:numId="18">
     <w:abstractNumId w:val="9"/>
   </w:num>
-  <w:num w:numId="12">
+  <w:num w:numId="19">
+    <w:abstractNumId w:val="1"/>
+    <w:lvlOverride w:ilvl="1">
+      <w:startOverride w:val="5"/>
+    </w:lvlOverride>
+  </w:num>
+  <w:num w:numId="20">
+    <w:abstractNumId w:val="1"/>
+    <w:lvlOverride w:ilvl="0">
+      <w:startOverride w:val="3"/>
+    </w:lvlOverride>
+  </w:num>
+  <w:num w:numId="21">
     <w:abstractNumId w:val="12"/>
   </w:num>
-  <w:num w:numId="13">
+  <w:num w:numId="22">
     <w:abstractNumId w:val="11"/>
+  </w:num>
+  <w:num w:numId="23">
+    <w:abstractNumId w:val="1"/>
+    <w:lvlOverride w:ilvl="0">
+      <w:startOverride w:val="4"/>
+    </w:lvlOverride>
+  </w:num>
+  <w:num w:numId="24">
+    <w:abstractNumId w:val="14"/>
+  </w:num>
+  <w:num w:numId="25">
+    <w:abstractNumId w:val="13"/>
   </w:num>
 </w:numbering>
 </file>
@@ -7959,8 +7691,9 @@
       <w:u w:val="none" w:color="000000"/>
       <w:vertAlign w:val="baseline"/>
       <w:lang w:val="en-US"/>
-      <w14:textOutline>
+      <w14:textOutline w14:w="12700" w14:cap="flat">
         <w14:noFill/>
+        <w14:miter w14:lim="400000"/>
       </w14:textOutline>
       <w14:textFill>
         <w14:solidFill>
@@ -8011,8 +7744,9 @@
       <w:u w:val="none" w:color="000000"/>
       <w:vertAlign w:val="baseline"/>
       <w:lang w:val="en-US"/>
-      <w14:textOutline>
+      <w14:textOutline w14:w="12700" w14:cap="flat">
         <w14:noFill/>
+        <w14:miter w14:lim="400000"/>
       </w14:textOutline>
       <w14:textFill>
         <w14:solidFill>
@@ -8057,8 +7791,9 @@
       <w:u w:val="none" w:color="000000"/>
       <w:vertAlign w:val="baseline"/>
       <w:lang w:val="en-US"/>
-      <w14:textOutline>
+      <w14:textOutline w14:w="12700" w14:cap="flat">
         <w14:noFill/>
+        <w14:miter w14:lim="400000"/>
       </w14:textOutline>
       <w14:textFill>
         <w14:solidFill>
@@ -8103,8 +7838,56 @@
       <w:u w:val="none" w:color="000000"/>
       <w:vertAlign w:val="baseline"/>
       <w:lang w:val="en-US"/>
-      <w14:textOutline>
+      <w14:textOutline w14:w="12700" w14:cap="flat">
         <w14:noFill/>
+        <w14:miter w14:lim="400000"/>
+      </w14:textOutline>
+      <w14:textFill>
+        <w14:solidFill>
+          <w14:srgbClr w14:val="000000"/>
+        </w14:solidFill>
+      </w14:textFill>
+    </w:rPr>
+  </w:style>
+  <w:style w:type="paragraph" w:styleId="Normal.0">
+    <w:name w:val="Normal"/>
+    <w:next w:val="Normal.0"/>
+    <w:pPr>
+      <w:keepNext w:val="0"/>
+      <w:keepLines w:val="0"/>
+      <w:pageBreakBefore w:val="0"/>
+      <w:widowControl w:val="1"/>
+      <w:shd w:val="clear" w:color="auto" w:fill="auto"/>
+      <w:suppressAutoHyphens w:val="0"/>
+      <w:bidi w:val="0"/>
+      <w:spacing w:before="0" w:after="0" w:line="240" w:lineRule="exact"/>
+      <w:ind w:left="0" w:right="0" w:firstLine="0"/>
+      <w:jc w:val="left"/>
+      <w:outlineLvl w:val="9"/>
+    </w:pPr>
+    <w:rPr>
+      <w:rFonts w:ascii="Times" w:cs="Arial Unicode MS" w:hAnsi="Times" w:eastAsia="Arial Unicode MS"/>
+      <w:b w:val="0"/>
+      <w:bCs w:val="0"/>
+      <w:i w:val="0"/>
+      <w:iCs w:val="0"/>
+      <w:caps w:val="0"/>
+      <w:smallCaps w:val="0"/>
+      <w:strike w:val="0"/>
+      <w:dstrike w:val="0"/>
+      <w:outline w:val="0"/>
+      <w:color w:val="000000"/>
+      <w:spacing w:val="0"/>
+      <w:kern w:val="0"/>
+      <w:position w:val="0"/>
+      <w:sz w:val="24"/>
+      <w:szCs w:val="24"/>
+      <w:u w:val="none" w:color="000000"/>
+      <w:vertAlign w:val="baseline"/>
+      <w:lang w:val="en-US"/>
+      <w14:textOutline w14:w="12700" w14:cap="flat">
+        <w14:noFill/>
+        <w14:miter w14:lim="400000"/>
       </w14:textOutline>
       <w14:textFill>
         <w14:solidFill>
@@ -8149,54 +7932,9 @@
       <w:u w:val="none" w:color="000000"/>
       <w:vertAlign w:val="baseline"/>
       <w:lang w:val="en-US"/>
-      <w14:textOutline>
+      <w14:textOutline w14:w="12700" w14:cap="flat">
         <w14:noFill/>
-      </w14:textOutline>
-      <w14:textFill>
-        <w14:solidFill>
-          <w14:srgbClr w14:val="000000"/>
-        </w14:solidFill>
-      </w14:textFill>
-    </w:rPr>
-  </w:style>
-  <w:style w:type="paragraph" w:styleId="Normal.0">
-    <w:name w:val="Normal"/>
-    <w:next w:val="Normal.0"/>
-    <w:pPr>
-      <w:keepNext w:val="0"/>
-      <w:keepLines w:val="0"/>
-      <w:pageBreakBefore w:val="0"/>
-      <w:widowControl w:val="1"/>
-      <w:shd w:val="clear" w:color="auto" w:fill="auto"/>
-      <w:suppressAutoHyphens w:val="0"/>
-      <w:bidi w:val="0"/>
-      <w:spacing w:before="0" w:after="0" w:line="240" w:lineRule="exact"/>
-      <w:ind w:left="0" w:right="0" w:firstLine="0"/>
-      <w:jc w:val="left"/>
-      <w:outlineLvl w:val="9"/>
-    </w:pPr>
-    <w:rPr>
-      <w:rFonts w:ascii="Times" w:cs="Arial Unicode MS" w:hAnsi="Times" w:eastAsia="Arial Unicode MS"/>
-      <w:b w:val="0"/>
-      <w:bCs w:val="0"/>
-      <w:i w:val="0"/>
-      <w:iCs w:val="0"/>
-      <w:caps w:val="0"/>
-      <w:smallCaps w:val="0"/>
-      <w:strike w:val="0"/>
-      <w:dstrike w:val="0"/>
-      <w:outline w:val="0"/>
-      <w:color w:val="000000"/>
-      <w:spacing w:val="0"/>
-      <w:kern w:val="0"/>
-      <w:position w:val="0"/>
-      <w:sz w:val="24"/>
-      <w:szCs w:val="24"/>
-      <w:u w:val="none" w:color="000000"/>
-      <w:vertAlign w:val="baseline"/>
-      <w:lang w:val="en-US"/>
-      <w14:textOutline>
-        <w14:noFill/>
+        <w14:miter w14:lim="400000"/>
       </w14:textOutline>
       <w14:textFill>
         <w14:solidFill>
@@ -8245,8 +7983,9 @@
       <w:u w:val="none" w:color="000000"/>
       <w:vertAlign w:val="baseline"/>
       <w:lang w:val="en-US"/>
-      <w14:textOutline>
+      <w14:textOutline w14:w="12700" w14:cap="flat">
         <w14:noFill/>
+        <w14:miter w14:lim="400000"/>
       </w14:textOutline>
       <w14:textFill>
         <w14:solidFill>
@@ -8291,8 +8030,9 @@
       <w:u w:val="none" w:color="000000"/>
       <w:vertAlign w:val="baseline"/>
       <w:lang w:val="en-US"/>
-      <w14:textOutline>
+      <w14:textOutline w14:w="12700" w14:cap="flat">
         <w14:noFill/>
+        <w14:miter w14:lim="400000"/>
       </w14:textOutline>
       <w14:textFill>
         <w14:solidFill>
@@ -8317,7 +8057,7 @@
       <w:suppressAutoHyphens w:val="0"/>
       <w:bidi w:val="0"/>
       <w:spacing w:before="60" w:after="0" w:line="220" w:lineRule="exact"/>
-      <w:ind w:left="360" w:right="0" w:hanging="360"/>
+      <w:ind w:left="240" w:right="0" w:hanging="240"/>
       <w:jc w:val="both"/>
       <w:outlineLvl w:val="9"/>
     </w:pPr>
@@ -8340,8 +8080,9 @@
       <w:szCs w:val="24"/>
       <w:u w:val="none" w:color="000000"/>
       <w:vertAlign w:val="baseline"/>
-      <w14:textOutline>
+      <w14:textOutline w14:w="12700" w14:cap="flat">
         <w14:noFill/>
+        <w14:miter w14:lim="400000"/>
       </w14:textOutline>
       <w14:textFill>
         <w14:solidFill>
@@ -8386,8 +8127,9 @@
       <w:u w:val="none" w:color="000000"/>
       <w:vertAlign w:val="baseline"/>
       <w:lang w:val="en-US"/>
-      <w14:textOutline>
+      <w14:textOutline w14:w="12700" w14:cap="flat">
         <w14:noFill/>
+        <w14:miter w14:lim="400000"/>
       </w14:textOutline>
       <w14:textFill>
         <w14:solidFill>
@@ -8412,7 +8154,7 @@
       <w:suppressAutoHyphens w:val="0"/>
       <w:bidi w:val="0"/>
       <w:spacing w:before="0" w:after="0" w:line="220" w:lineRule="exact"/>
-      <w:ind w:left="270" w:right="0" w:firstLine="0"/>
+      <w:ind w:left="0" w:right="0" w:firstLine="110"/>
       <w:jc w:val="both"/>
       <w:outlineLvl w:val="9"/>
     </w:pPr>
@@ -8436,8 +8178,9 @@
       <w:u w:val="none" w:color="000000"/>
       <w:vertAlign w:val="baseline"/>
       <w:lang w:val="en-US"/>
-      <w14:textOutline>
+      <w14:textOutline w14:w="12700" w14:cap="flat">
         <w14:noFill/>
+        <w14:miter w14:lim="400000"/>
       </w14:textOutline>
       <w14:textFill>
         <w14:solidFill>
@@ -8482,8 +8225,9 @@
       <w:u w:val="none" w:color="000000"/>
       <w:vertAlign w:val="baseline"/>
       <w:lang w:val="en-US"/>
-      <w14:textOutline>
+      <w14:textOutline w14:w="12700" w14:cap="flat">
         <w14:noFill/>
+        <w14:miter w14:lim="400000"/>
       </w14:textOutline>
       <w14:textFill>
         <w14:solidFill>
@@ -8531,8 +8275,9 @@
       <w:szCs w:val="24"/>
       <w:u w:val="none" w:color="000000"/>
       <w:vertAlign w:val="baseline"/>
-      <w14:textOutline>
+      <w14:textOutline w14:w="12700" w14:cap="flat">
         <w14:noFill/>
+        <w14:miter w14:lim="400000"/>
       </w14:textOutline>
       <w14:textFill>
         <w14:solidFill>
@@ -8545,7 +8290,7 @@
     <w:name w:val="Imported Style 1"/>
     <w:pPr>
       <w:numPr>
-        <w:numId w:val="2"/>
+        <w:numId w:val="7"/>
       </w:numPr>
     </w:pPr>
   </w:style>
@@ -8585,8 +8330,9 @@
       <w:u w:val="none" w:color="000000"/>
       <w:vertAlign w:val="baseline"/>
       <w:lang w:val="en-US"/>
-      <w14:textOutline>
+      <w14:textOutline w14:w="12700" w14:cap="flat">
         <w14:noFill/>
+        <w14:miter w14:lim="400000"/>
       </w14:textOutline>
       <w14:textFill>
         <w14:solidFill>
@@ -8628,11 +8374,12 @@
       <w:position w:val="0"/>
       <w:sz w:val="22"/>
       <w:szCs w:val="22"/>
-      <w:u w:val="none"/>
+      <w:u w:val="none" w:color="000000"/>
       <w:vertAlign w:val="baseline"/>
       <w:lang w:val="en-US"/>
-      <w14:textOutline>
+      <w14:textOutline w14:w="12700" w14:cap="flat">
         <w14:noFill/>
+        <w14:miter w14:lim="400000"/>
       </w14:textOutline>
       <w14:textFill>
         <w14:solidFill>
@@ -8645,7 +8392,7 @@
     <w:name w:val="Imported Style 2"/>
     <w:pPr>
       <w:numPr>
-        <w:numId w:val="4"/>
+        <w:numId w:val="9"/>
       </w:numPr>
     </w:pPr>
   </w:style>
@@ -8653,7 +8400,7 @@
     <w:name w:val="Imported Style 3"/>
     <w:pPr>
       <w:numPr>
-        <w:numId w:val="6"/>
+        <w:numId w:val="11"/>
       </w:numPr>
     </w:pPr>
   </w:style>
@@ -8661,7 +8408,7 @@
     <w:name w:val="Imported Style 4"/>
     <w:pPr>
       <w:numPr>
-        <w:numId w:val="8"/>
+        <w:numId w:val="14"/>
       </w:numPr>
     </w:pPr>
   </w:style>
@@ -8669,15 +8416,30 @@
     <w:name w:val="Imported Style 6"/>
     <w:pPr>
       <w:numPr>
-        <w:numId w:val="10"/>
+        <w:numId w:val="17"/>
       </w:numPr>
     </w:pPr>
+  </w:style>
+  <w:style w:type="character" w:styleId="Hyperlink.0">
+    <w:name w:val="Hyperlink.0"/>
+    <w:basedOn w:val="Hyperlink"/>
+    <w:next w:val="Hyperlink.0"/>
+    <w:rPr>
+      <w:outline w:val="0"/>
+      <w:color w:val="0000ff"/>
+      <w:u w:val="single" w:color="0000ff"/>
+      <w14:textFill>
+        <w14:solidFill>
+          <w14:srgbClr w14:val="0000FF"/>
+        </w14:solidFill>
+      </w14:textFill>
+    </w:rPr>
   </w:style>
   <w:style w:type="numbering" w:styleId="Imported Style 10">
     <w:name w:val="Imported Style 10"/>
     <w:pPr>
       <w:numPr>
-        <w:numId w:val="12"/>
+        <w:numId w:val="21"/>
       </w:numPr>
     </w:pPr>
   </w:style>
@@ -8717,8 +8479,9 @@
       <w:u w:val="none" w:color="000000"/>
       <w:vertAlign w:val="baseline"/>
       <w:lang w:val="en-US"/>
-      <w14:textOutline>
+      <w14:textOutline w14:w="12700" w14:cap="flat">
         <w14:noFill/>
+        <w14:miter w14:lim="400000"/>
       </w14:textOutline>
       <w14:textFill>
         <w14:solidFill>
@@ -8747,7 +8510,7 @@
       <w:outlineLvl w:val="9"/>
     </w:pPr>
     <w:rPr>
-      <w:rFonts w:ascii="Arial" w:cs="Arial Unicode MS" w:hAnsi="Arial" w:eastAsia="Arial Unicode MS"/>
+      <w:rFonts w:ascii="Arial" w:cs="Arial" w:hAnsi="Arial" w:eastAsia="Arial"/>
       <w:b w:val="0"/>
       <w:bCs w:val="0"/>
       <w:i w:val="1"/>
@@ -8766,8 +8529,9 @@
       <w:u w:val="none" w:color="000000"/>
       <w:vertAlign w:val="baseline"/>
       <w:lang w:val="en-US"/>
-      <w14:textOutline>
+      <w14:textOutline w14:w="12700" w14:cap="flat">
         <w14:noFill/>
+        <w14:miter w14:lim="400000"/>
       </w14:textOutline>
       <w14:textFill>
         <w14:solidFill>
@@ -8776,51 +8540,13 @@
       </w14:textFill>
     </w:rPr>
   </w:style>
-  <w:style w:type="paragraph" w:styleId="requirement">
-    <w:name w:val="requirement"/>
-    <w:next w:val="requirement"/>
+  <w:style w:type="numbering" w:styleId="Lettered">
+    <w:name w:val="Lettered"/>
     <w:pPr>
-      <w:keepNext w:val="0"/>
-      <w:keepLines w:val="0"/>
-      <w:pageBreakBefore w:val="0"/>
-      <w:widowControl w:val="1"/>
-      <w:shd w:val="clear" w:color="auto" w:fill="auto"/>
-      <w:suppressAutoHyphens w:val="0"/>
-      <w:bidi w:val="0"/>
-      <w:spacing w:before="0" w:after="0" w:line="240" w:lineRule="exact"/>
-      <w:ind w:left="2348" w:right="0" w:hanging="994"/>
-      <w:jc w:val="left"/>
-      <w:outlineLvl w:val="9"/>
+      <w:numPr>
+        <w:numId w:val="24"/>
+      </w:numPr>
     </w:pPr>
-    <w:rPr>
-      <w:rFonts w:ascii="Times New Roman" w:cs="Arial Unicode MS" w:hAnsi="Times New Roman" w:eastAsia="Arial Unicode MS"/>
-      <w:b w:val="0"/>
-      <w:bCs w:val="0"/>
-      <w:i w:val="0"/>
-      <w:iCs w:val="0"/>
-      <w:caps w:val="0"/>
-      <w:smallCaps w:val="0"/>
-      <w:strike w:val="0"/>
-      <w:dstrike w:val="0"/>
-      <w:outline w:val="0"/>
-      <w:color w:val="000000"/>
-      <w:spacing w:val="0"/>
-      <w:kern w:val="0"/>
-      <w:position w:val="0"/>
-      <w:sz w:val="24"/>
-      <w:szCs w:val="24"/>
-      <w:u w:val="none" w:color="000000"/>
-      <w:vertAlign w:val="baseline"/>
-      <w:lang w:val="en-US"/>
-      <w14:textOutline>
-        <w14:noFill/>
-      </w14:textOutline>
-      <w14:textFill>
-        <w14:solidFill>
-          <w14:srgbClr w14:val="000000"/>
-        </w14:solidFill>
-      </w14:textFill>
-    </w:rPr>
   </w:style>
 </w:styles>
 </file>
@@ -8957,13 +8683,7 @@
           <a:effectLst/>
         </a:effectStyle>
         <a:effectStyle>
-          <a:effectLst>
-            <a:outerShdw sx="100000" sy="100000" kx="0" ky="0" algn="b" rotWithShape="0" blurRad="38100" dist="20000" dir="5400000">
-              <a:srgbClr val="000000">
-                <a:alpha val="38000"/>
-              </a:srgbClr>
-            </a:outerShdw>
-          </a:effectLst>
+          <a:effectLst/>
         </a:effectStyle>
       </a:effectStyleLst>
       <a:bgFillStyleLst>
@@ -9062,10 +8782,10 @@
             </a:solidFill>
             <a:effectLst/>
             <a:uFillTx/>
-            <a:latin typeface="Cambria"/>
-            <a:ea typeface="Cambria"/>
-            <a:cs typeface="Cambria"/>
-            <a:sym typeface="Cambria"/>
+            <a:latin typeface="+mn-lt"/>
+            <a:ea typeface="+mn-ea"/>
+            <a:cs typeface="+mn-cs"/>
+            <a:sym typeface="Helvetica Neue"/>
           </a:defRPr>
         </a:defPPr>
         <a:lvl1pPr marL="0" marR="0" indent="0" algn="l" defTabSz="914400" rtl="0" fontAlgn="auto" latinLnBrk="1" hangingPunct="0">
@@ -9320,13 +9040,7 @@
           <a:prstDash val="solid"/>
           <a:round/>
         </a:ln>
-        <a:effectLst>
-          <a:outerShdw sx="100000" sy="100000" kx="0" ky="0" algn="b" rotWithShape="0" blurRad="38100" dist="20000" dir="5400000">
-            <a:srgbClr val="000000">
-              <a:alpha val="38000"/>
-            </a:srgbClr>
-          </a:outerShdw>
-        </a:effectLst>
+        <a:effectLst/>
         <a:sp3d/>
       </a:spPr>
       <a:bodyPr rot="0" spcFirstLastPara="1" vertOverflow="overflow" horzOverflow="overflow" vert="horz" wrap="square" lIns="91439" tIns="45719" rIns="91439" bIns="45719" numCol="1" spcCol="38100" rtlCol="0" anchor="t" upright="0">
@@ -9639,10 +9353,10 @@
             </a:solidFill>
             <a:effectLst/>
             <a:uFillTx/>
-            <a:latin typeface="Cambria"/>
-            <a:ea typeface="Cambria"/>
-            <a:cs typeface="Cambria"/>
-            <a:sym typeface="Cambria"/>
+            <a:latin typeface="+mn-lt"/>
+            <a:ea typeface="+mn-ea"/>
+            <a:cs typeface="+mn-cs"/>
+            <a:sym typeface="Helvetica Neue"/>
           </a:defRPr>
         </a:defPPr>
         <a:lvl1pPr marL="0" marR="0" indent="0" algn="l" defTabSz="914400" rtl="0" fontAlgn="auto" latinLnBrk="1" hangingPunct="0">
